--- a/lucrare/Mirza_Daniel-Ionut_Documentatie_AIA_Licenta.docx
+++ b/lucrare/Mirza_Daniel-Ionut_Documentatie_AIA_Licenta.docx
@@ -803,7 +803,7 @@
             </w:rPr>
             <w:fldChar w:fldCharType="separate"/>
           </w:r>
-          <w:hyperlink w:anchor="_Toc189947074" w:history="1">
+          <w:hyperlink w:anchor="_Toc190112585" w:history="1">
             <w:r>
               <w:rPr>
                 <w:rStyle w:val="Hyperlink"/>
@@ -851,7 +851,7 @@
                 <w:noProof/>
                 <w:webHidden/>
               </w:rPr>
-              <w:instrText xml:space="preserve"> PAGEREF _Toc189947074 \h </w:instrText>
+              <w:instrText xml:space="preserve"> PAGEREF _Toc190112585 \h </w:instrText>
             </w:r>
             <w:r>
               <w:rPr>
@@ -901,7 +901,7 @@
               <w14:ligatures w14:val="standardContextual"/>
             </w:rPr>
           </w:pPr>
-          <w:hyperlink w:anchor="_Toc189947075" w:history="1">
+          <w:hyperlink w:anchor="_Toc190112586" w:history="1">
             <w:r>
               <w:rPr>
                 <w:rStyle w:val="Hyperlink"/>
@@ -949,7 +949,7 @@
                 <w:noProof/>
                 <w:webHidden/>
               </w:rPr>
-              <w:instrText xml:space="preserve"> PAGEREF _Toc189947075 \h </w:instrText>
+              <w:instrText xml:space="preserve"> PAGEREF _Toc190112586 \h </w:instrText>
             </w:r>
             <w:r>
               <w:rPr>
@@ -999,7 +999,7 @@
               <w14:ligatures w14:val="standardContextual"/>
             </w:rPr>
           </w:pPr>
-          <w:hyperlink w:anchor="_Toc189947076" w:history="1">
+          <w:hyperlink w:anchor="_Toc190112587" w:history="1">
             <w:r>
               <w:rPr>
                 <w:rStyle w:val="Hyperlink"/>
@@ -1049,7 +1049,7 @@
                 <w:noProof/>
                 <w:webHidden/>
               </w:rPr>
-              <w:instrText xml:space="preserve"> PAGEREF _Toc189947076 \h </w:instrText>
+              <w:instrText xml:space="preserve"> PAGEREF _Toc190112587 \h </w:instrText>
             </w:r>
             <w:r>
               <w:rPr>
@@ -1097,7 +1097,7 @@
               <w14:ligatures w14:val="standardContextual"/>
             </w:rPr>
           </w:pPr>
-          <w:hyperlink w:anchor="_Toc189947077" w:history="1">
+          <w:hyperlink w:anchor="_Toc190112588" w:history="1">
             <w:r>
               <w:rPr>
                 <w:rStyle w:val="Hyperlink"/>
@@ -1145,7 +1145,7 @@
                 <w:noProof/>
                 <w:webHidden/>
               </w:rPr>
-              <w:instrText xml:space="preserve"> PAGEREF _Toc189947077 \h </w:instrText>
+              <w:instrText xml:space="preserve"> PAGEREF _Toc190112588 \h </w:instrText>
             </w:r>
             <w:r>
               <w:rPr>
@@ -1193,7 +1193,7 @@
               <w14:ligatures w14:val="standardContextual"/>
             </w:rPr>
           </w:pPr>
-          <w:hyperlink w:anchor="_Toc189947078" w:history="1">
+          <w:hyperlink w:anchor="_Toc190112589" w:history="1">
             <w:r>
               <w:rPr>
                 <w:rStyle w:val="Hyperlink"/>
@@ -1241,7 +1241,7 @@
                 <w:noProof/>
                 <w:webHidden/>
               </w:rPr>
-              <w:instrText xml:space="preserve"> PAGEREF _Toc189947078 \h </w:instrText>
+              <w:instrText xml:space="preserve"> PAGEREF _Toc190112589 \h </w:instrText>
             </w:r>
             <w:r>
               <w:rPr>
@@ -1289,7 +1289,7 @@
               <w14:ligatures w14:val="standardContextual"/>
             </w:rPr>
           </w:pPr>
-          <w:hyperlink w:anchor="_Toc189947079" w:history="1">
+          <w:hyperlink w:anchor="_Toc190112590" w:history="1">
             <w:r>
               <w:rPr>
                 <w:rStyle w:val="Hyperlink"/>
@@ -1337,7 +1337,7 @@
                 <w:noProof/>
                 <w:webHidden/>
               </w:rPr>
-              <w:instrText xml:space="preserve"> PAGEREF _Toc189947079 \h </w:instrText>
+              <w:instrText xml:space="preserve"> PAGEREF _Toc190112590 \h </w:instrText>
             </w:r>
             <w:r>
               <w:rPr>
@@ -1385,7 +1385,7 @@
               <w14:ligatures w14:val="standardContextual"/>
             </w:rPr>
           </w:pPr>
-          <w:hyperlink w:anchor="_Toc189947080" w:history="1">
+          <w:hyperlink w:anchor="_Toc190112591" w:history="1">
             <w:r>
               <w:rPr>
                 <w:rStyle w:val="Hyperlink"/>
@@ -1433,7 +1433,7 @@
                 <w:noProof/>
                 <w:webHidden/>
               </w:rPr>
-              <w:instrText xml:space="preserve"> PAGEREF _Toc189947080 \h </w:instrText>
+              <w:instrText xml:space="preserve"> PAGEREF _Toc190112591 \h </w:instrText>
             </w:r>
             <w:r>
               <w:rPr>
@@ -1453,7 +1453,7 @@
                 <w:noProof/>
                 <w:webHidden/>
               </w:rPr>
-              <w:t>9</w:t>
+              <w:t>8</w:t>
             </w:r>
             <w:r>
               <w:rPr>
@@ -1481,7 +1481,7 @@
               <w14:ligatures w14:val="standardContextual"/>
             </w:rPr>
           </w:pPr>
-          <w:hyperlink w:anchor="_Toc189947081" w:history="1">
+          <w:hyperlink w:anchor="_Toc190112592" w:history="1">
             <w:r>
               <w:rPr>
                 <w:rStyle w:val="Hyperlink"/>
@@ -1529,7 +1529,7 @@
                 <w:noProof/>
                 <w:webHidden/>
               </w:rPr>
-              <w:instrText xml:space="preserve"> PAGEREF _Toc189947081 \h </w:instrText>
+              <w:instrText xml:space="preserve"> PAGEREF _Toc190112592 \h </w:instrText>
             </w:r>
             <w:r>
               <w:rPr>
@@ -1549,7 +1549,7 @@
                 <w:noProof/>
                 <w:webHidden/>
               </w:rPr>
-              <w:t>10</w:t>
+              <w:t>9</w:t>
             </w:r>
             <w:r>
               <w:rPr>
@@ -1577,7 +1577,7 @@
               <w14:ligatures w14:val="standardContextual"/>
             </w:rPr>
           </w:pPr>
-          <w:hyperlink w:anchor="_Toc189947082" w:history="1">
+          <w:hyperlink w:anchor="_Toc190112593" w:history="1">
             <w:r>
               <w:rPr>
                 <w:rStyle w:val="Hyperlink"/>
@@ -1625,7 +1625,7 @@
                 <w:noProof/>
                 <w:webHidden/>
               </w:rPr>
-              <w:instrText xml:space="preserve"> PAGEREF _Toc189947082 \h </w:instrText>
+              <w:instrText xml:space="preserve"> PAGEREF _Toc190112593 \h </w:instrText>
             </w:r>
             <w:r>
               <w:rPr>
@@ -1645,7 +1645,7 @@
                 <w:noProof/>
                 <w:webHidden/>
               </w:rPr>
-              <w:t>11</w:t>
+              <w:t>10</w:t>
             </w:r>
             <w:r>
               <w:rPr>
@@ -1673,7 +1673,7 @@
               <w14:ligatures w14:val="standardContextual"/>
             </w:rPr>
           </w:pPr>
-          <w:hyperlink w:anchor="_Toc189947083" w:history="1">
+          <w:hyperlink w:anchor="_Toc190112594" w:history="1">
             <w:r>
               <w:rPr>
                 <w:rStyle w:val="Hyperlink"/>
@@ -1721,7 +1721,7 @@
                 <w:noProof/>
                 <w:webHidden/>
               </w:rPr>
-              <w:instrText xml:space="preserve"> PAGEREF _Toc189947083 \h </w:instrText>
+              <w:instrText xml:space="preserve"> PAGEREF _Toc190112594 \h </w:instrText>
             </w:r>
             <w:r>
               <w:rPr>
@@ -1741,7 +1741,7 @@
                 <w:noProof/>
                 <w:webHidden/>
               </w:rPr>
-              <w:t>12</w:t>
+              <w:t>11</w:t>
             </w:r>
             <w:r>
               <w:rPr>
@@ -1769,7 +1769,7 @@
               <w14:ligatures w14:val="standardContextual"/>
             </w:rPr>
           </w:pPr>
-          <w:hyperlink w:anchor="_Toc189947084" w:history="1">
+          <w:hyperlink w:anchor="_Toc190112595" w:history="1">
             <w:r>
               <w:rPr>
                 <w:rStyle w:val="Hyperlink"/>
@@ -1817,7 +1817,7 @@
                 <w:noProof/>
                 <w:webHidden/>
               </w:rPr>
-              <w:instrText xml:space="preserve"> PAGEREF _Toc189947084 \h </w:instrText>
+              <w:instrText xml:space="preserve"> PAGEREF _Toc190112595 \h </w:instrText>
             </w:r>
             <w:r>
               <w:rPr>
@@ -1865,7 +1865,7 @@
               <w14:ligatures w14:val="standardContextual"/>
             </w:rPr>
           </w:pPr>
-          <w:hyperlink w:anchor="_Toc189947085" w:history="1">
+          <w:hyperlink w:anchor="_Toc190112596" w:history="1">
             <w:r>
               <w:rPr>
                 <w:rStyle w:val="Hyperlink"/>
@@ -1913,7 +1913,7 @@
                 <w:noProof/>
                 <w:webHidden/>
               </w:rPr>
-              <w:instrText xml:space="preserve"> PAGEREF _Toc189947085 \h </w:instrText>
+              <w:instrText xml:space="preserve"> PAGEREF _Toc190112596 \h </w:instrText>
             </w:r>
             <w:r>
               <w:rPr>
@@ -1963,7 +1963,7 @@
               <w14:ligatures w14:val="standardContextual"/>
             </w:rPr>
           </w:pPr>
-          <w:hyperlink w:anchor="_Toc189947086" w:history="1">
+          <w:hyperlink w:anchor="_Toc190112597" w:history="1">
             <w:r>
               <w:rPr>
                 <w:rStyle w:val="Hyperlink"/>
@@ -2011,7 +2011,7 @@
                 <w:noProof/>
                 <w:webHidden/>
               </w:rPr>
-              <w:instrText xml:space="preserve"> PAGEREF _Toc189947086 \h </w:instrText>
+              <w:instrText xml:space="preserve"> PAGEREF _Toc190112597 \h </w:instrText>
             </w:r>
             <w:r>
               <w:rPr>
@@ -2031,7 +2031,7 @@
                 <w:noProof/>
                 <w:webHidden/>
               </w:rPr>
-              <w:t>14</w:t>
+              <w:t>13</w:t>
             </w:r>
             <w:r>
               <w:rPr>
@@ -2059,7 +2059,7 @@
               <w14:ligatures w14:val="standardContextual"/>
             </w:rPr>
           </w:pPr>
-          <w:hyperlink w:anchor="_Toc189947087" w:history="1">
+          <w:hyperlink w:anchor="_Toc190112598" w:history="1">
             <w:r>
               <w:rPr>
                 <w:rStyle w:val="Hyperlink"/>
@@ -2107,7 +2107,7 @@
                 <w:noProof/>
                 <w:webHidden/>
               </w:rPr>
-              <w:instrText xml:space="preserve"> PAGEREF _Toc189947087 \h </w:instrText>
+              <w:instrText xml:space="preserve"> PAGEREF _Toc190112598 \h </w:instrText>
             </w:r>
             <w:r>
               <w:rPr>
@@ -2155,7 +2155,7 @@
               <w14:ligatures w14:val="standardContextual"/>
             </w:rPr>
           </w:pPr>
-          <w:hyperlink w:anchor="_Toc189947088" w:history="1">
+          <w:hyperlink w:anchor="_Toc190112599" w:history="1">
             <w:r>
               <w:rPr>
                 <w:rStyle w:val="Hyperlink"/>
@@ -2203,7 +2203,7 @@
                 <w:noProof/>
                 <w:webHidden/>
               </w:rPr>
-              <w:instrText xml:space="preserve"> PAGEREF _Toc189947088 \h </w:instrText>
+              <w:instrText xml:space="preserve"> PAGEREF _Toc190112599 \h </w:instrText>
             </w:r>
             <w:r>
               <w:rPr>
@@ -2223,7 +2223,7 @@
                 <w:noProof/>
                 <w:webHidden/>
               </w:rPr>
-              <w:t>15</w:t>
+              <w:t>14</w:t>
             </w:r>
             <w:r>
               <w:rPr>
@@ -2251,7 +2251,7 @@
               <w14:ligatures w14:val="standardContextual"/>
             </w:rPr>
           </w:pPr>
-          <w:hyperlink w:anchor="_Toc189947089" w:history="1">
+          <w:hyperlink w:anchor="_Toc190112600" w:history="1">
             <w:r>
               <w:rPr>
                 <w:rStyle w:val="Hyperlink"/>
@@ -2299,7 +2299,7 @@
                 <w:noProof/>
                 <w:webHidden/>
               </w:rPr>
-              <w:instrText xml:space="preserve"> PAGEREF _Toc189947089 \h </w:instrText>
+              <w:instrText xml:space="preserve"> PAGEREF _Toc190112600 \h </w:instrText>
             </w:r>
             <w:r>
               <w:rPr>
@@ -2347,7 +2347,7 @@
               <w14:ligatures w14:val="standardContextual"/>
             </w:rPr>
           </w:pPr>
-          <w:hyperlink w:anchor="_Toc189947090" w:history="1">
+          <w:hyperlink w:anchor="_Toc190112601" w:history="1">
             <w:r>
               <w:rPr>
                 <w:rStyle w:val="Hyperlink"/>
@@ -2395,7 +2395,7 @@
                 <w:noProof/>
                 <w:webHidden/>
               </w:rPr>
-              <w:instrText xml:space="preserve"> PAGEREF _Toc189947090 \h </w:instrText>
+              <w:instrText xml:space="preserve"> PAGEREF _Toc190112601 \h </w:instrText>
             </w:r>
             <w:r>
               <w:rPr>
@@ -2415,7 +2415,7 @@
                 <w:noProof/>
                 <w:webHidden/>
               </w:rPr>
-              <w:t>16</w:t>
+              <w:t>15</w:t>
             </w:r>
             <w:r>
               <w:rPr>
@@ -2443,7 +2443,7 @@
               <w14:ligatures w14:val="standardContextual"/>
             </w:rPr>
           </w:pPr>
-          <w:hyperlink w:anchor="_Toc189947091" w:history="1">
+          <w:hyperlink w:anchor="_Toc190112602" w:history="1">
             <w:r>
               <w:rPr>
                 <w:rStyle w:val="Hyperlink"/>
@@ -2491,7 +2491,7 @@
                 <w:noProof/>
                 <w:webHidden/>
               </w:rPr>
-              <w:instrText xml:space="preserve"> PAGEREF _Toc189947091 \h </w:instrText>
+              <w:instrText xml:space="preserve"> PAGEREF _Toc190112602 \h </w:instrText>
             </w:r>
             <w:r>
               <w:rPr>
@@ -2539,7 +2539,7 @@
               <w14:ligatures w14:val="standardContextual"/>
             </w:rPr>
           </w:pPr>
-          <w:hyperlink w:anchor="_Toc189947092" w:history="1">
+          <w:hyperlink w:anchor="_Toc190112603" w:history="1">
             <w:r>
               <w:rPr>
                 <w:rStyle w:val="Hyperlink"/>
@@ -2587,7 +2587,7 @@
                 <w:noProof/>
                 <w:webHidden/>
               </w:rPr>
-              <w:instrText xml:space="preserve"> PAGEREF _Toc189947092 \h </w:instrText>
+              <w:instrText xml:space="preserve"> PAGEREF _Toc190112603 \h </w:instrText>
             </w:r>
             <w:r>
               <w:rPr>
@@ -2637,7 +2637,7 @@
               <w14:ligatures w14:val="standardContextual"/>
             </w:rPr>
           </w:pPr>
-          <w:hyperlink w:anchor="_Toc189947093" w:history="1">
+          <w:hyperlink w:anchor="_Toc190112604" w:history="1">
             <w:r>
               <w:rPr>
                 <w:rStyle w:val="Hyperlink"/>
@@ -2685,7 +2685,7 @@
                 <w:noProof/>
                 <w:webHidden/>
               </w:rPr>
-              <w:instrText xml:space="preserve"> PAGEREF _Toc189947093 \h </w:instrText>
+              <w:instrText xml:space="preserve"> PAGEREF _Toc190112604 \h </w:instrText>
             </w:r>
             <w:r>
               <w:rPr>
@@ -2733,7 +2733,7 @@
               <w14:ligatures w14:val="standardContextual"/>
             </w:rPr>
           </w:pPr>
-          <w:hyperlink w:anchor="_Toc189947094" w:history="1">
+          <w:hyperlink w:anchor="_Toc190112605" w:history="1">
             <w:r>
               <w:rPr>
                 <w:rStyle w:val="Hyperlink"/>
@@ -2781,7 +2781,7 @@
                 <w:noProof/>
                 <w:webHidden/>
               </w:rPr>
-              <w:instrText xml:space="preserve"> PAGEREF _Toc189947094 \h </w:instrText>
+              <w:instrText xml:space="preserve"> PAGEREF _Toc190112605 \h </w:instrText>
             </w:r>
             <w:r>
               <w:rPr>
@@ -2801,7 +2801,7 @@
                 <w:noProof/>
                 <w:webHidden/>
               </w:rPr>
-              <w:t>18</w:t>
+              <w:t>17</w:t>
             </w:r>
             <w:r>
               <w:rPr>
@@ -2829,7 +2829,7 @@
               <w14:ligatures w14:val="standardContextual"/>
             </w:rPr>
           </w:pPr>
-          <w:hyperlink w:anchor="_Toc189947095" w:history="1">
+          <w:hyperlink w:anchor="_Toc190112606" w:history="1">
             <w:r>
               <w:rPr>
                 <w:rStyle w:val="Hyperlink"/>
@@ -2877,7 +2877,7 @@
                 <w:noProof/>
                 <w:webHidden/>
               </w:rPr>
-              <w:instrText xml:space="preserve"> PAGEREF _Toc189947095 \h </w:instrText>
+              <w:instrText xml:space="preserve"> PAGEREF _Toc190112606 \h </w:instrText>
             </w:r>
             <w:r>
               <w:rPr>
@@ -2925,7 +2925,7 @@
               <w14:ligatures w14:val="standardContextual"/>
             </w:rPr>
           </w:pPr>
-          <w:hyperlink w:anchor="_Toc189947096" w:history="1">
+          <w:hyperlink w:anchor="_Toc190112607" w:history="1">
             <w:r>
               <w:rPr>
                 <w:rStyle w:val="Hyperlink"/>
@@ -2973,7 +2973,7 @@
                 <w:noProof/>
                 <w:webHidden/>
               </w:rPr>
-              <w:instrText xml:space="preserve"> PAGEREF _Toc189947096 \h </w:instrText>
+              <w:instrText xml:space="preserve"> PAGEREF _Toc190112607 \h </w:instrText>
             </w:r>
             <w:r>
               <w:rPr>
@@ -3021,7 +3021,7 @@
               <w14:ligatures w14:val="standardContextual"/>
             </w:rPr>
           </w:pPr>
-          <w:hyperlink w:anchor="_Toc189947097" w:history="1">
+          <w:hyperlink w:anchor="_Toc190112608" w:history="1">
             <w:r>
               <w:rPr>
                 <w:rStyle w:val="Hyperlink"/>
@@ -3069,7 +3069,7 @@
                 <w:noProof/>
                 <w:webHidden/>
               </w:rPr>
-              <w:instrText xml:space="preserve"> PAGEREF _Toc189947097 \h </w:instrText>
+              <w:instrText xml:space="preserve"> PAGEREF _Toc190112608 \h </w:instrText>
             </w:r>
             <w:r>
               <w:rPr>
@@ -3089,7 +3089,7 @@
                 <w:noProof/>
                 <w:webHidden/>
               </w:rPr>
-              <w:t>20</w:t>
+              <w:t>19</w:t>
             </w:r>
             <w:r>
               <w:rPr>
@@ -3117,7 +3117,7 @@
               <w14:ligatures w14:val="standardContextual"/>
             </w:rPr>
           </w:pPr>
-          <w:hyperlink w:anchor="_Toc189947098" w:history="1">
+          <w:hyperlink w:anchor="_Toc190112609" w:history="1">
             <w:r>
               <w:rPr>
                 <w:rStyle w:val="Hyperlink"/>
@@ -3165,7 +3165,7 @@
                 <w:noProof/>
                 <w:webHidden/>
               </w:rPr>
-              <w:instrText xml:space="preserve"> PAGEREF _Toc189947098 \h </w:instrText>
+              <w:instrText xml:space="preserve"> PAGEREF _Toc190112609 \h </w:instrText>
             </w:r>
             <w:r>
               <w:rPr>
@@ -3215,7 +3215,7 @@
               <w14:ligatures w14:val="standardContextual"/>
             </w:rPr>
           </w:pPr>
-          <w:hyperlink w:anchor="_Toc189947099" w:history="1">
+          <w:hyperlink w:anchor="_Toc190112610" w:history="1">
             <w:r>
               <w:rPr>
                 <w:rStyle w:val="Hyperlink"/>
@@ -3263,7 +3263,7 @@
                 <w:noProof/>
                 <w:webHidden/>
               </w:rPr>
-              <w:instrText xml:space="preserve"> PAGEREF _Toc189947099 \h </w:instrText>
+              <w:instrText xml:space="preserve"> PAGEREF _Toc190112610 \h </w:instrText>
             </w:r>
             <w:r>
               <w:rPr>
@@ -3283,7 +3283,7 @@
                 <w:noProof/>
                 <w:webHidden/>
               </w:rPr>
-              <w:t>22</w:t>
+              <w:t>21</w:t>
             </w:r>
             <w:r>
               <w:rPr>
@@ -3311,7 +3311,7 @@
               <w14:ligatures w14:val="standardContextual"/>
             </w:rPr>
           </w:pPr>
-          <w:hyperlink w:anchor="_Toc189947100" w:history="1">
+          <w:hyperlink w:anchor="_Toc190112611" w:history="1">
             <w:r>
               <w:rPr>
                 <w:rStyle w:val="Hyperlink"/>
@@ -3359,7 +3359,7 @@
                 <w:noProof/>
                 <w:webHidden/>
               </w:rPr>
-              <w:instrText xml:space="preserve"> PAGEREF _Toc189947100 \h </w:instrText>
+              <w:instrText xml:space="preserve"> PAGEREF _Toc190112611 \h </w:instrText>
             </w:r>
             <w:r>
               <w:rPr>
@@ -3379,7 +3379,7 @@
                 <w:noProof/>
                 <w:webHidden/>
               </w:rPr>
-              <w:t>22</w:t>
+              <w:t>21</w:t>
             </w:r>
             <w:r>
               <w:rPr>
@@ -3407,7 +3407,7 @@
               <w14:ligatures w14:val="standardContextual"/>
             </w:rPr>
           </w:pPr>
-          <w:hyperlink w:anchor="_Toc189947101" w:history="1">
+          <w:hyperlink w:anchor="_Toc190112612" w:history="1">
             <w:r>
               <w:rPr>
                 <w:rStyle w:val="Hyperlink"/>
@@ -3455,7 +3455,7 @@
                 <w:noProof/>
                 <w:webHidden/>
               </w:rPr>
-              <w:instrText xml:space="preserve"> PAGEREF _Toc189947101 \h </w:instrText>
+              <w:instrText xml:space="preserve"> PAGEREF _Toc190112612 \h </w:instrText>
             </w:r>
             <w:r>
               <w:rPr>
@@ -3475,7 +3475,7 @@
                 <w:noProof/>
                 <w:webHidden/>
               </w:rPr>
-              <w:t>23</w:t>
+              <w:t>22</w:t>
             </w:r>
             <w:r>
               <w:rPr>
@@ -3503,7 +3503,7 @@
               <w14:ligatures w14:val="standardContextual"/>
             </w:rPr>
           </w:pPr>
-          <w:hyperlink w:anchor="_Toc189947102" w:history="1">
+          <w:hyperlink w:anchor="_Toc190112613" w:history="1">
             <w:r>
               <w:rPr>
                 <w:rStyle w:val="Hyperlink"/>
@@ -3551,7 +3551,7 @@
                 <w:noProof/>
                 <w:webHidden/>
               </w:rPr>
-              <w:instrText xml:space="preserve"> PAGEREF _Toc189947102 \h </w:instrText>
+              <w:instrText xml:space="preserve"> PAGEREF _Toc190112613 \h </w:instrText>
             </w:r>
             <w:r>
               <w:rPr>
@@ -3571,7 +3571,7 @@
                 <w:noProof/>
                 <w:webHidden/>
               </w:rPr>
-              <w:t>24</w:t>
+              <w:t>23</w:t>
             </w:r>
             <w:r>
               <w:rPr>
@@ -3599,7 +3599,7 @@
               <w14:ligatures w14:val="standardContextual"/>
             </w:rPr>
           </w:pPr>
-          <w:hyperlink w:anchor="_Toc189947103" w:history="1">
+          <w:hyperlink w:anchor="_Toc190112614" w:history="1">
             <w:r>
               <w:rPr>
                 <w:rStyle w:val="Hyperlink"/>
@@ -3647,7 +3647,7 @@
                 <w:noProof/>
                 <w:webHidden/>
               </w:rPr>
-              <w:instrText xml:space="preserve"> PAGEREF _Toc189947103 \h </w:instrText>
+              <w:instrText xml:space="preserve"> PAGEREF _Toc190112614 \h </w:instrText>
             </w:r>
             <w:r>
               <w:rPr>
@@ -3667,7 +3667,7 @@
                 <w:noProof/>
                 <w:webHidden/>
               </w:rPr>
-              <w:t>25</w:t>
+              <w:t>24</w:t>
             </w:r>
             <w:r>
               <w:rPr>
@@ -3695,7 +3695,7 @@
               <w14:ligatures w14:val="standardContextual"/>
             </w:rPr>
           </w:pPr>
-          <w:hyperlink w:anchor="_Toc189947104" w:history="1">
+          <w:hyperlink w:anchor="_Toc190112615" w:history="1">
             <w:r>
               <w:rPr>
                 <w:rStyle w:val="Hyperlink"/>
@@ -3743,7 +3743,7 @@
                 <w:noProof/>
                 <w:webHidden/>
               </w:rPr>
-              <w:instrText xml:space="preserve"> PAGEREF _Toc189947104 \h </w:instrText>
+              <w:instrText xml:space="preserve"> PAGEREF _Toc190112615 \h </w:instrText>
             </w:r>
             <w:r>
               <w:rPr>
@@ -3763,7 +3763,7 @@
                 <w:noProof/>
                 <w:webHidden/>
               </w:rPr>
-              <w:t>26</w:t>
+              <w:t>25</w:t>
             </w:r>
             <w:r>
               <w:rPr>
@@ -3793,7 +3793,7 @@
               <w14:ligatures w14:val="standardContextual"/>
             </w:rPr>
           </w:pPr>
-          <w:hyperlink w:anchor="_Toc189947105" w:history="1">
+          <w:hyperlink w:anchor="_Toc190112616" w:history="1">
             <w:r>
               <w:rPr>
                 <w:rStyle w:val="Hyperlink"/>
@@ -3841,7 +3841,7 @@
                 <w:noProof/>
                 <w:webHidden/>
               </w:rPr>
-              <w:instrText xml:space="preserve"> PAGEREF _Toc189947105 \h </w:instrText>
+              <w:instrText xml:space="preserve"> PAGEREF _Toc190112616 \h </w:instrText>
             </w:r>
             <w:r>
               <w:rPr>
@@ -3861,7 +3861,7 @@
                 <w:noProof/>
                 <w:webHidden/>
               </w:rPr>
-              <w:t>26</w:t>
+              <w:t>25</w:t>
             </w:r>
             <w:r>
               <w:rPr>
@@ -3889,7 +3889,7 @@
               <w14:ligatures w14:val="standardContextual"/>
             </w:rPr>
           </w:pPr>
-          <w:hyperlink w:anchor="_Toc189947106" w:history="1">
+          <w:hyperlink w:anchor="_Toc190112617" w:history="1">
             <w:r>
               <w:rPr>
                 <w:rStyle w:val="Hyperlink"/>
@@ -3937,7 +3937,7 @@
                 <w:noProof/>
                 <w:webHidden/>
               </w:rPr>
-              <w:instrText xml:space="preserve"> PAGEREF _Toc189947106 \h </w:instrText>
+              <w:instrText xml:space="preserve"> PAGEREF _Toc190112617 \h </w:instrText>
             </w:r>
             <w:r>
               <w:rPr>
@@ -3957,7 +3957,7 @@
                 <w:noProof/>
                 <w:webHidden/>
               </w:rPr>
-              <w:t>26</w:t>
+              <w:t>25</w:t>
             </w:r>
             <w:r>
               <w:rPr>
@@ -3985,7 +3985,7 @@
               <w14:ligatures w14:val="standardContextual"/>
             </w:rPr>
           </w:pPr>
-          <w:hyperlink w:anchor="_Toc189947107" w:history="1">
+          <w:hyperlink w:anchor="_Toc190112618" w:history="1">
             <w:r>
               <w:rPr>
                 <w:rStyle w:val="Hyperlink"/>
@@ -4033,7 +4033,7 @@
                 <w:noProof/>
                 <w:webHidden/>
               </w:rPr>
-              <w:instrText xml:space="preserve"> PAGEREF _Toc189947107 \h </w:instrText>
+              <w:instrText xml:space="preserve"> PAGEREF _Toc190112618 \h </w:instrText>
             </w:r>
             <w:r>
               <w:rPr>
@@ -4053,7 +4053,7 @@
                 <w:noProof/>
                 <w:webHidden/>
               </w:rPr>
-              <w:t>27</w:t>
+              <w:t>26</w:t>
             </w:r>
             <w:r>
               <w:rPr>
@@ -4081,7 +4081,7 @@
               <w14:ligatures w14:val="standardContextual"/>
             </w:rPr>
           </w:pPr>
-          <w:hyperlink w:anchor="_Toc189947108" w:history="1">
+          <w:hyperlink w:anchor="_Toc190112619" w:history="1">
             <w:r>
               <w:rPr>
                 <w:rStyle w:val="Hyperlink"/>
@@ -4129,7 +4129,7 @@
                 <w:noProof/>
                 <w:webHidden/>
               </w:rPr>
-              <w:instrText xml:space="preserve"> PAGEREF _Toc189947108 \h </w:instrText>
+              <w:instrText xml:space="preserve"> PAGEREF _Toc190112619 \h </w:instrText>
             </w:r>
             <w:r>
               <w:rPr>
@@ -4149,7 +4149,7 @@
                 <w:noProof/>
                 <w:webHidden/>
               </w:rPr>
-              <w:t>27</w:t>
+              <w:t>26</w:t>
             </w:r>
             <w:r>
               <w:rPr>
@@ -4177,7 +4177,7 @@
               <w14:ligatures w14:val="standardContextual"/>
             </w:rPr>
           </w:pPr>
-          <w:hyperlink w:anchor="_Toc189947109" w:history="1">
+          <w:hyperlink w:anchor="_Toc190112620" w:history="1">
             <w:r>
               <w:rPr>
                 <w:rStyle w:val="Hyperlink"/>
@@ -4225,7 +4225,7 @@
                 <w:noProof/>
                 <w:webHidden/>
               </w:rPr>
-              <w:instrText xml:space="preserve"> PAGEREF _Toc189947109 \h </w:instrText>
+              <w:instrText xml:space="preserve"> PAGEREF _Toc190112620 \h </w:instrText>
             </w:r>
             <w:r>
               <w:rPr>
@@ -4245,7 +4245,7 @@
                 <w:noProof/>
                 <w:webHidden/>
               </w:rPr>
-              <w:t>28</w:t>
+              <w:t>27</w:t>
             </w:r>
             <w:r>
               <w:rPr>
@@ -4273,7 +4273,7 @@
               <w14:ligatures w14:val="standardContextual"/>
             </w:rPr>
           </w:pPr>
-          <w:hyperlink w:anchor="_Toc189947110" w:history="1">
+          <w:hyperlink w:anchor="_Toc190112621" w:history="1">
             <w:r>
               <w:rPr>
                 <w:rStyle w:val="Hyperlink"/>
@@ -4321,7 +4321,7 @@
                 <w:noProof/>
                 <w:webHidden/>
               </w:rPr>
-              <w:instrText xml:space="preserve"> PAGEREF _Toc189947110 \h </w:instrText>
+              <w:instrText xml:space="preserve"> PAGEREF _Toc190112621 \h </w:instrText>
             </w:r>
             <w:r>
               <w:rPr>
@@ -4341,7 +4341,7 @@
                 <w:noProof/>
                 <w:webHidden/>
               </w:rPr>
-              <w:t>29</w:t>
+              <w:t>28</w:t>
             </w:r>
             <w:r>
               <w:rPr>
@@ -4371,7 +4371,7 @@
               <w14:ligatures w14:val="standardContextual"/>
             </w:rPr>
           </w:pPr>
-          <w:hyperlink w:anchor="_Toc189947111" w:history="1">
+          <w:hyperlink w:anchor="_Toc190112622" w:history="1">
             <w:r>
               <w:rPr>
                 <w:rStyle w:val="Hyperlink"/>
@@ -4419,7 +4419,7 @@
                 <w:noProof/>
                 <w:webHidden/>
               </w:rPr>
-              <w:instrText xml:space="preserve"> PAGEREF _Toc189947111 \h </w:instrText>
+              <w:instrText xml:space="preserve"> PAGEREF _Toc190112622 \h </w:instrText>
             </w:r>
             <w:r>
               <w:rPr>
@@ -4439,7 +4439,7 @@
                 <w:noProof/>
                 <w:webHidden/>
               </w:rPr>
-              <w:t>29</w:t>
+              <w:t>28</w:t>
             </w:r>
             <w:r>
               <w:rPr>
@@ -4467,7 +4467,7 @@
               <w14:ligatures w14:val="standardContextual"/>
             </w:rPr>
           </w:pPr>
-          <w:hyperlink w:anchor="_Toc189947112" w:history="1">
+          <w:hyperlink w:anchor="_Toc190112623" w:history="1">
             <w:r>
               <w:rPr>
                 <w:rStyle w:val="Hyperlink"/>
@@ -4515,7 +4515,7 @@
                 <w:noProof/>
                 <w:webHidden/>
               </w:rPr>
-              <w:instrText xml:space="preserve"> PAGEREF _Toc189947112 \h </w:instrText>
+              <w:instrText xml:space="preserve"> PAGEREF _Toc190112623 \h </w:instrText>
             </w:r>
             <w:r>
               <w:rPr>
@@ -4535,7 +4535,7 @@
                 <w:noProof/>
                 <w:webHidden/>
               </w:rPr>
-              <w:t>29</w:t>
+              <w:t>28</w:t>
             </w:r>
             <w:r>
               <w:rPr>
@@ -4563,7 +4563,7 @@
               <w14:ligatures w14:val="standardContextual"/>
             </w:rPr>
           </w:pPr>
-          <w:hyperlink w:anchor="_Toc189947113" w:history="1">
+          <w:hyperlink w:anchor="_Toc190112624" w:history="1">
             <w:r>
               <w:rPr>
                 <w:rStyle w:val="Hyperlink"/>
@@ -4611,7 +4611,7 @@
                 <w:noProof/>
                 <w:webHidden/>
               </w:rPr>
-              <w:instrText xml:space="preserve"> PAGEREF _Toc189947113 \h </w:instrText>
+              <w:instrText xml:space="preserve"> PAGEREF _Toc190112624 \h </w:instrText>
             </w:r>
             <w:r>
               <w:rPr>
@@ -4631,7 +4631,7 @@
                 <w:noProof/>
                 <w:webHidden/>
               </w:rPr>
-              <w:t>30</w:t>
+              <w:t>29</w:t>
             </w:r>
             <w:r>
               <w:rPr>
@@ -4659,7 +4659,7 @@
               <w14:ligatures w14:val="standardContextual"/>
             </w:rPr>
           </w:pPr>
-          <w:hyperlink w:anchor="_Toc189947114" w:history="1">
+          <w:hyperlink w:anchor="_Toc190112625" w:history="1">
             <w:r>
               <w:rPr>
                 <w:rStyle w:val="Hyperlink"/>
@@ -4707,7 +4707,7 @@
                 <w:noProof/>
                 <w:webHidden/>
               </w:rPr>
-              <w:instrText xml:space="preserve"> PAGEREF _Toc189947114 \h </w:instrText>
+              <w:instrText xml:space="preserve"> PAGEREF _Toc190112625 \h </w:instrText>
             </w:r>
             <w:r>
               <w:rPr>
@@ -4727,7 +4727,7 @@
                 <w:noProof/>
                 <w:webHidden/>
               </w:rPr>
-              <w:t>30</w:t>
+              <w:t>29</w:t>
             </w:r>
             <w:r>
               <w:rPr>
@@ -4755,7 +4755,7 @@
               <w14:ligatures w14:val="standardContextual"/>
             </w:rPr>
           </w:pPr>
-          <w:hyperlink w:anchor="_Toc189947115" w:history="1">
+          <w:hyperlink w:anchor="_Toc190112626" w:history="1">
             <w:r>
               <w:rPr>
                 <w:rStyle w:val="Hyperlink"/>
@@ -4803,7 +4803,7 @@
                 <w:noProof/>
                 <w:webHidden/>
               </w:rPr>
-              <w:instrText xml:space="preserve"> PAGEREF _Toc189947115 \h </w:instrText>
+              <w:instrText xml:space="preserve"> PAGEREF _Toc190112626 \h </w:instrText>
             </w:r>
             <w:r>
               <w:rPr>
@@ -4823,7 +4823,7 @@
                 <w:noProof/>
                 <w:webHidden/>
               </w:rPr>
-              <w:t>31</w:t>
+              <w:t>30</w:t>
             </w:r>
             <w:r>
               <w:rPr>
@@ -4853,7 +4853,7 @@
               <w14:ligatures w14:val="standardContextual"/>
             </w:rPr>
           </w:pPr>
-          <w:hyperlink w:anchor="_Toc189947116" w:history="1">
+          <w:hyperlink w:anchor="_Toc190112627" w:history="1">
             <w:r>
               <w:rPr>
                 <w:rStyle w:val="Hyperlink"/>
@@ -4880,21 +4880,7 @@
                 <w:rStyle w:val="Hyperlink"/>
                 <w:noProof/>
               </w:rPr>
-              <w:t>CERINȚA ȘI SPECIFICAȚII</w:t>
-            </w:r>
-            <w:r>
-              <w:rPr>
-                <w:rStyle w:val="Hyperlink"/>
-                <w:noProof/>
-              </w:rPr>
-              <w:t>L</w:t>
-            </w:r>
-            <w:r>
-              <w:rPr>
-                <w:rStyle w:val="Hyperlink"/>
-                <w:noProof/>
-              </w:rPr>
-              <w:t>E PROIECTULUI</w:t>
+              <w:t>CERINȚA ȘI SPECIFICAȚIILE PROIECTULUI</w:t>
             </w:r>
             <w:r>
               <w:rPr>
@@ -4915,7 +4901,7 @@
                 <w:noProof/>
                 <w:webHidden/>
               </w:rPr>
-              <w:instrText xml:space="preserve"> PAGEREF _Toc189947116 \h </w:instrText>
+              <w:instrText xml:space="preserve"> PAGEREF _Toc190112627 \h </w:instrText>
             </w:r>
             <w:r>
               <w:rPr>
@@ -4935,7 +4921,7 @@
                 <w:noProof/>
                 <w:webHidden/>
               </w:rPr>
-              <w:t>32</w:t>
+              <w:t>31</w:t>
             </w:r>
             <w:r>
               <w:rPr>
@@ -4965,7 +4951,7 @@
               <w14:ligatures w14:val="standardContextual"/>
             </w:rPr>
           </w:pPr>
-          <w:hyperlink w:anchor="_Toc189947117" w:history="1">
+          <w:hyperlink w:anchor="_Toc190112628" w:history="1">
             <w:r>
               <w:rPr>
                 <w:rStyle w:val="Hyperlink"/>
@@ -5013,7 +4999,7 @@
                 <w:noProof/>
                 <w:webHidden/>
               </w:rPr>
-              <w:instrText xml:space="preserve"> PAGEREF _Toc189947117 \h </w:instrText>
+              <w:instrText xml:space="preserve"> PAGEREF _Toc190112628 \h </w:instrText>
             </w:r>
             <w:r>
               <w:rPr>
@@ -5033,7 +5019,7 @@
                 <w:noProof/>
                 <w:webHidden/>
               </w:rPr>
-              <w:t>32</w:t>
+              <w:t>31</w:t>
             </w:r>
             <w:r>
               <w:rPr>
@@ -5063,7 +5049,7 @@
               <w14:ligatures w14:val="standardContextual"/>
             </w:rPr>
           </w:pPr>
-          <w:hyperlink w:anchor="_Toc189947118" w:history="1">
+          <w:hyperlink w:anchor="_Toc190112629" w:history="1">
             <w:r>
               <w:rPr>
                 <w:rStyle w:val="Hyperlink"/>
@@ -5111,7 +5097,7 @@
                 <w:noProof/>
                 <w:webHidden/>
               </w:rPr>
-              <w:instrText xml:space="preserve"> PAGEREF _Toc189947118 \h </w:instrText>
+              <w:instrText xml:space="preserve"> PAGEREF _Toc190112629 \h </w:instrText>
             </w:r>
             <w:r>
               <w:rPr>
@@ -5131,7 +5117,7 @@
                 <w:noProof/>
                 <w:webHidden/>
               </w:rPr>
-              <w:t>32</w:t>
+              <w:t>31</w:t>
             </w:r>
             <w:r>
               <w:rPr>
@@ -5161,7 +5147,7 @@
               <w14:ligatures w14:val="standardContextual"/>
             </w:rPr>
           </w:pPr>
-          <w:hyperlink w:anchor="_Toc189947119" w:history="1">
+          <w:hyperlink w:anchor="_Toc190112630" w:history="1">
             <w:r>
               <w:rPr>
                 <w:rStyle w:val="Hyperlink"/>
@@ -5209,7 +5195,7 @@
                 <w:noProof/>
                 <w:webHidden/>
               </w:rPr>
-              <w:instrText xml:space="preserve"> PAGEREF _Toc189947119 \h </w:instrText>
+              <w:instrText xml:space="preserve"> PAGEREF _Toc190112630 \h </w:instrText>
             </w:r>
             <w:r>
               <w:rPr>
@@ -5229,7 +5215,7 @@
                 <w:noProof/>
                 <w:webHidden/>
               </w:rPr>
-              <w:t>32</w:t>
+              <w:t>31</w:t>
             </w:r>
             <w:r>
               <w:rPr>
@@ -5259,7 +5245,7 @@
               <w14:ligatures w14:val="standardContextual"/>
             </w:rPr>
           </w:pPr>
-          <w:hyperlink w:anchor="_Toc189947120" w:history="1">
+          <w:hyperlink w:anchor="_Toc190112631" w:history="1">
             <w:r>
               <w:rPr>
                 <w:rStyle w:val="Hyperlink"/>
@@ -5307,7 +5293,7 @@
                 <w:noProof/>
                 <w:webHidden/>
               </w:rPr>
-              <w:instrText xml:space="preserve"> PAGEREF _Toc189947120 \h </w:instrText>
+              <w:instrText xml:space="preserve"> PAGEREF _Toc190112631 \h </w:instrText>
             </w:r>
             <w:r>
               <w:rPr>
@@ -5327,7 +5313,7 @@
                 <w:noProof/>
                 <w:webHidden/>
               </w:rPr>
-              <w:t>33</w:t>
+              <w:t>32</w:t>
             </w:r>
             <w:r>
               <w:rPr>
@@ -5357,7 +5343,7 @@
               <w14:ligatures w14:val="standardContextual"/>
             </w:rPr>
           </w:pPr>
-          <w:hyperlink w:anchor="_Toc189947121" w:history="1">
+          <w:hyperlink w:anchor="_Toc190112632" w:history="1">
             <w:r>
               <w:rPr>
                 <w:rStyle w:val="Hyperlink"/>
@@ -5405,7 +5391,7 @@
                 <w:noProof/>
                 <w:webHidden/>
               </w:rPr>
-              <w:instrText xml:space="preserve"> PAGEREF _Toc189947121 \h </w:instrText>
+              <w:instrText xml:space="preserve"> PAGEREF _Toc190112632 \h </w:instrText>
             </w:r>
             <w:r>
               <w:rPr>
@@ -5425,7 +5411,7 @@
                 <w:noProof/>
                 <w:webHidden/>
               </w:rPr>
-              <w:t>34</w:t>
+              <w:t>33</w:t>
             </w:r>
             <w:r>
               <w:rPr>
@@ -5455,7 +5441,7 @@
               <w14:ligatures w14:val="standardContextual"/>
             </w:rPr>
           </w:pPr>
-          <w:hyperlink w:anchor="_Toc189947122" w:history="1">
+          <w:hyperlink w:anchor="_Toc190112633" w:history="1">
             <w:r>
               <w:rPr>
                 <w:rStyle w:val="Hyperlink"/>
@@ -5503,7 +5489,7 @@
                 <w:noProof/>
                 <w:webHidden/>
               </w:rPr>
-              <w:instrText xml:space="preserve"> PAGEREF _Toc189947122 \h </w:instrText>
+              <w:instrText xml:space="preserve"> PAGEREF _Toc190112633 \h </w:instrText>
             </w:r>
             <w:r>
               <w:rPr>
@@ -5523,7 +5509,7 @@
                 <w:noProof/>
                 <w:webHidden/>
               </w:rPr>
-              <w:t>35</w:t>
+              <w:t>34</w:t>
             </w:r>
             <w:r>
               <w:rPr>
@@ -5553,7 +5539,7 @@
               <w14:ligatures w14:val="standardContextual"/>
             </w:rPr>
           </w:pPr>
-          <w:hyperlink w:anchor="_Toc189947123" w:history="1">
+          <w:hyperlink w:anchor="_Toc190112634" w:history="1">
             <w:r>
               <w:rPr>
                 <w:rStyle w:val="Hyperlink"/>
@@ -5601,7 +5587,7 @@
                 <w:noProof/>
                 <w:webHidden/>
               </w:rPr>
-              <w:instrText xml:space="preserve"> PAGEREF _Toc189947123 \h </w:instrText>
+              <w:instrText xml:space="preserve"> PAGEREF _Toc190112634 \h </w:instrText>
             </w:r>
             <w:r>
               <w:rPr>
@@ -5621,7 +5607,7 @@
                 <w:noProof/>
                 <w:webHidden/>
               </w:rPr>
-              <w:t>35</w:t>
+              <w:t>34</w:t>
             </w:r>
             <w:r>
               <w:rPr>
@@ -5651,7 +5637,7 @@
               <w14:ligatures w14:val="standardContextual"/>
             </w:rPr>
           </w:pPr>
-          <w:hyperlink w:anchor="_Toc189947124" w:history="1">
+          <w:hyperlink w:anchor="_Toc190112635" w:history="1">
             <w:r>
               <w:rPr>
                 <w:rStyle w:val="Hyperlink"/>
@@ -5699,7 +5685,7 @@
                 <w:noProof/>
                 <w:webHidden/>
               </w:rPr>
-              <w:instrText xml:space="preserve"> PAGEREF _Toc189947124 \h </w:instrText>
+              <w:instrText xml:space="preserve"> PAGEREF _Toc190112635 \h </w:instrText>
             </w:r>
             <w:r>
               <w:rPr>
@@ -5719,7 +5705,7 @@
                 <w:noProof/>
                 <w:webHidden/>
               </w:rPr>
-              <w:t>36</w:t>
+              <w:t>35</w:t>
             </w:r>
             <w:r>
               <w:rPr>
@@ -5749,7 +5735,7 @@
               <w14:ligatures w14:val="standardContextual"/>
             </w:rPr>
           </w:pPr>
-          <w:hyperlink w:anchor="_Toc189947125" w:history="1">
+          <w:hyperlink w:anchor="_Toc190112636" w:history="1">
             <w:r>
               <w:rPr>
                 <w:rStyle w:val="Hyperlink"/>
@@ -5797,7 +5783,7 @@
                 <w:noProof/>
                 <w:webHidden/>
               </w:rPr>
-              <w:instrText xml:space="preserve"> PAGEREF _Toc189947125 \h </w:instrText>
+              <w:instrText xml:space="preserve"> PAGEREF _Toc190112636 \h </w:instrText>
             </w:r>
             <w:r>
               <w:rPr>
@@ -5847,7 +5833,7 @@
               <w14:ligatures w14:val="standardContextual"/>
             </w:rPr>
           </w:pPr>
-          <w:hyperlink w:anchor="_Toc189947126" w:history="1">
+          <w:hyperlink w:anchor="_Toc190112637" w:history="1">
             <w:r>
               <w:rPr>
                 <w:rStyle w:val="Hyperlink"/>
@@ -5895,7 +5881,7 @@
                 <w:noProof/>
                 <w:webHidden/>
               </w:rPr>
-              <w:instrText xml:space="preserve"> PAGEREF _Toc189947126 \h </w:instrText>
+              <w:instrText xml:space="preserve"> PAGEREF _Toc190112637 \h </w:instrText>
             </w:r>
             <w:r>
               <w:rPr>
@@ -5915,7 +5901,7 @@
                 <w:noProof/>
                 <w:webHidden/>
               </w:rPr>
-              <w:t>40</w:t>
+              <w:t>39</w:t>
             </w:r>
             <w:r>
               <w:rPr>
@@ -5945,7 +5931,7 @@
               <w14:ligatures w14:val="standardContextual"/>
             </w:rPr>
           </w:pPr>
-          <w:hyperlink w:anchor="_Toc189947127" w:history="1">
+          <w:hyperlink w:anchor="_Toc190112638" w:history="1">
             <w:r>
               <w:rPr>
                 <w:rStyle w:val="Hyperlink"/>
@@ -5993,7 +5979,7 @@
                 <w:noProof/>
                 <w:webHidden/>
               </w:rPr>
-              <w:instrText xml:space="preserve"> PAGEREF _Toc189947127 \h </w:instrText>
+              <w:instrText xml:space="preserve"> PAGEREF _Toc190112638 \h </w:instrText>
             </w:r>
             <w:r>
               <w:rPr>
@@ -6013,7 +5999,7 @@
                 <w:noProof/>
                 <w:webHidden/>
               </w:rPr>
-              <w:t>40</w:t>
+              <w:t>39</w:t>
             </w:r>
             <w:r>
               <w:rPr>
@@ -6041,7 +6027,7 @@
               <w14:ligatures w14:val="standardContextual"/>
             </w:rPr>
           </w:pPr>
-          <w:hyperlink w:anchor="_Toc189947128" w:history="1">
+          <w:hyperlink w:anchor="_Toc190112639" w:history="1">
             <w:r>
               <w:rPr>
                 <w:rStyle w:val="Hyperlink"/>
@@ -6089,7 +6075,7 @@
                 <w:noProof/>
                 <w:webHidden/>
               </w:rPr>
-              <w:instrText xml:space="preserve"> PAGEREF _Toc189947128 \h </w:instrText>
+              <w:instrText xml:space="preserve"> PAGEREF _Toc190112639 \h </w:instrText>
             </w:r>
             <w:r>
               <w:rPr>
@@ -6109,7 +6095,7 @@
                 <w:noProof/>
                 <w:webHidden/>
               </w:rPr>
-              <w:t>40</w:t>
+              <w:t>39</w:t>
             </w:r>
             <w:r>
               <w:rPr>
@@ -6137,7 +6123,7 @@
               <w14:ligatures w14:val="standardContextual"/>
             </w:rPr>
           </w:pPr>
-          <w:hyperlink w:anchor="_Toc189947129" w:history="1">
+          <w:hyperlink w:anchor="_Toc190112640" w:history="1">
             <w:r>
               <w:rPr>
                 <w:rStyle w:val="Hyperlink"/>
@@ -6185,7 +6171,7 @@
                 <w:noProof/>
                 <w:webHidden/>
               </w:rPr>
-              <w:instrText xml:space="preserve"> PAGEREF _Toc189947129 \h </w:instrText>
+              <w:instrText xml:space="preserve"> PAGEREF _Toc190112640 \h </w:instrText>
             </w:r>
             <w:r>
               <w:rPr>
@@ -6205,7 +6191,7 @@
                 <w:noProof/>
                 <w:webHidden/>
               </w:rPr>
-              <w:t>41</w:t>
+              <w:t>40</w:t>
             </w:r>
             <w:r>
               <w:rPr>
@@ -6233,7 +6219,7 @@
               <w14:ligatures w14:val="standardContextual"/>
             </w:rPr>
           </w:pPr>
-          <w:hyperlink w:anchor="_Toc189947130" w:history="1">
+          <w:hyperlink w:anchor="_Toc190112641" w:history="1">
             <w:r>
               <w:rPr>
                 <w:rStyle w:val="Hyperlink"/>
@@ -6281,7 +6267,7 @@
                 <w:noProof/>
                 <w:webHidden/>
               </w:rPr>
-              <w:instrText xml:space="preserve"> PAGEREF _Toc189947130 \h </w:instrText>
+              <w:instrText xml:space="preserve"> PAGEREF _Toc190112641 \h </w:instrText>
             </w:r>
             <w:r>
               <w:rPr>
@@ -6301,7 +6287,7 @@
                 <w:noProof/>
                 <w:webHidden/>
               </w:rPr>
-              <w:t>43</w:t>
+              <w:t>42</w:t>
             </w:r>
             <w:r>
               <w:rPr>
@@ -6331,7 +6317,7 @@
               <w14:ligatures w14:val="standardContextual"/>
             </w:rPr>
           </w:pPr>
-          <w:hyperlink w:anchor="_Toc189947131" w:history="1">
+          <w:hyperlink w:anchor="_Toc190112642" w:history="1">
             <w:r>
               <w:rPr>
                 <w:rStyle w:val="Hyperlink"/>
@@ -6379,7 +6365,7 @@
                 <w:noProof/>
                 <w:webHidden/>
               </w:rPr>
-              <w:instrText xml:space="preserve"> PAGEREF _Toc189947131 \h </w:instrText>
+              <w:instrText xml:space="preserve"> PAGEREF _Toc190112642 \h </w:instrText>
             </w:r>
             <w:r>
               <w:rPr>
@@ -6399,7 +6385,7 @@
                 <w:noProof/>
                 <w:webHidden/>
               </w:rPr>
-              <w:t>43</w:t>
+              <w:t>42</w:t>
             </w:r>
             <w:r>
               <w:rPr>
@@ -6427,7 +6413,7 @@
               <w14:ligatures w14:val="standardContextual"/>
             </w:rPr>
           </w:pPr>
-          <w:hyperlink w:anchor="_Toc189947132" w:history="1">
+          <w:hyperlink w:anchor="_Toc190112643" w:history="1">
             <w:r>
               <w:rPr>
                 <w:rStyle w:val="Hyperlink"/>
@@ -6475,7 +6461,7 @@
                 <w:noProof/>
                 <w:webHidden/>
               </w:rPr>
-              <w:instrText xml:space="preserve"> PAGEREF _Toc189947132 \h </w:instrText>
+              <w:instrText xml:space="preserve"> PAGEREF _Toc190112643 \h </w:instrText>
             </w:r>
             <w:r>
               <w:rPr>
@@ -6495,7 +6481,7 @@
                 <w:noProof/>
                 <w:webHidden/>
               </w:rPr>
-              <w:t>43</w:t>
+              <w:t>42</w:t>
             </w:r>
             <w:r>
               <w:rPr>
@@ -6523,7 +6509,7 @@
               <w14:ligatures w14:val="standardContextual"/>
             </w:rPr>
           </w:pPr>
-          <w:hyperlink w:anchor="_Toc189947133" w:history="1">
+          <w:hyperlink w:anchor="_Toc190112644" w:history="1">
             <w:r>
               <w:rPr>
                 <w:rStyle w:val="Hyperlink"/>
@@ -6571,7 +6557,7 @@
                 <w:noProof/>
                 <w:webHidden/>
               </w:rPr>
-              <w:instrText xml:space="preserve"> PAGEREF _Toc189947133 \h </w:instrText>
+              <w:instrText xml:space="preserve"> PAGEREF _Toc190112644 \h </w:instrText>
             </w:r>
             <w:r>
               <w:rPr>
@@ -6591,7 +6577,7 @@
                 <w:noProof/>
                 <w:webHidden/>
               </w:rPr>
-              <w:t>45</w:t>
+              <w:t>44</w:t>
             </w:r>
             <w:r>
               <w:rPr>
@@ -6619,7 +6605,7 @@
               <w14:ligatures w14:val="standardContextual"/>
             </w:rPr>
           </w:pPr>
-          <w:hyperlink w:anchor="_Toc189947134" w:history="1">
+          <w:hyperlink w:anchor="_Toc190112645" w:history="1">
             <w:r>
               <w:rPr>
                 <w:rStyle w:val="Hyperlink"/>
@@ -6667,7 +6653,7 @@
                 <w:noProof/>
                 <w:webHidden/>
               </w:rPr>
-              <w:instrText xml:space="preserve"> PAGEREF _Toc189947134 \h </w:instrText>
+              <w:instrText xml:space="preserve"> PAGEREF _Toc190112645 \h </w:instrText>
             </w:r>
             <w:r>
               <w:rPr>
@@ -6687,7 +6673,7 @@
                 <w:noProof/>
                 <w:webHidden/>
               </w:rPr>
-              <w:t>47</w:t>
+              <w:t>46</w:t>
             </w:r>
             <w:r>
               <w:rPr>
@@ -6717,7 +6703,7 @@
               <w14:ligatures w14:val="standardContextual"/>
             </w:rPr>
           </w:pPr>
-          <w:hyperlink w:anchor="_Toc189947135" w:history="1">
+          <w:hyperlink w:anchor="_Toc190112646" w:history="1">
             <w:r>
               <w:rPr>
                 <w:rStyle w:val="Hyperlink"/>
@@ -6765,7 +6751,7 @@
                 <w:noProof/>
                 <w:webHidden/>
               </w:rPr>
-              <w:instrText xml:space="preserve"> PAGEREF _Toc189947135 \h </w:instrText>
+              <w:instrText xml:space="preserve"> PAGEREF _Toc190112646 \h </w:instrText>
             </w:r>
             <w:r>
               <w:rPr>
@@ -6785,7 +6771,7 @@
                 <w:noProof/>
                 <w:webHidden/>
               </w:rPr>
-              <w:t>48</w:t>
+              <w:t>47</w:t>
             </w:r>
             <w:r>
               <w:rPr>
@@ -6813,7 +6799,7 @@
               <w14:ligatures w14:val="standardContextual"/>
             </w:rPr>
           </w:pPr>
-          <w:hyperlink w:anchor="_Toc189947136" w:history="1">
+          <w:hyperlink w:anchor="_Toc190112647" w:history="1">
             <w:r>
               <w:rPr>
                 <w:rStyle w:val="Hyperlink"/>
@@ -6861,7 +6847,7 @@
                 <w:noProof/>
                 <w:webHidden/>
               </w:rPr>
-              <w:instrText xml:space="preserve"> PAGEREF _Toc189947136 \h </w:instrText>
+              <w:instrText xml:space="preserve"> PAGEREF _Toc190112647 \h </w:instrText>
             </w:r>
             <w:r>
               <w:rPr>
@@ -6881,7 +6867,7 @@
                 <w:noProof/>
                 <w:webHidden/>
               </w:rPr>
-              <w:t>49</w:t>
+              <w:t>48</w:t>
             </w:r>
             <w:r>
               <w:rPr>
@@ -6909,7 +6895,7 @@
               <w14:ligatures w14:val="standardContextual"/>
             </w:rPr>
           </w:pPr>
-          <w:hyperlink w:anchor="_Toc189947137" w:history="1">
+          <w:hyperlink w:anchor="_Toc190112648" w:history="1">
             <w:r>
               <w:rPr>
                 <w:rStyle w:val="Hyperlink"/>
@@ -6957,7 +6943,7 @@
                 <w:noProof/>
                 <w:webHidden/>
               </w:rPr>
-              <w:instrText xml:space="preserve"> PAGEREF _Toc189947137 \h </w:instrText>
+              <w:instrText xml:space="preserve"> PAGEREF _Toc190112648 \h </w:instrText>
             </w:r>
             <w:r>
               <w:rPr>
@@ -6977,7 +6963,7 @@
                 <w:noProof/>
                 <w:webHidden/>
               </w:rPr>
-              <w:t>50</w:t>
+              <w:t>49</w:t>
             </w:r>
             <w:r>
               <w:rPr>
@@ -7007,7 +6993,7 @@
               <w14:ligatures w14:val="standardContextual"/>
             </w:rPr>
           </w:pPr>
-          <w:hyperlink w:anchor="_Toc189947138" w:history="1">
+          <w:hyperlink w:anchor="_Toc190112649" w:history="1">
             <w:r>
               <w:rPr>
                 <w:rStyle w:val="Hyperlink"/>
@@ -7055,7 +7041,7 @@
                 <w:noProof/>
                 <w:webHidden/>
               </w:rPr>
-              <w:instrText xml:space="preserve"> PAGEREF _Toc189947138 \h </w:instrText>
+              <w:instrText xml:space="preserve"> PAGEREF _Toc190112649 \h </w:instrText>
             </w:r>
             <w:r>
               <w:rPr>
@@ -7075,7 +7061,7 @@
                 <w:noProof/>
                 <w:webHidden/>
               </w:rPr>
-              <w:t>51</w:t>
+              <w:t>50</w:t>
             </w:r>
             <w:r>
               <w:rPr>
@@ -7105,7 +7091,7 @@
               <w14:ligatures w14:val="standardContextual"/>
             </w:rPr>
           </w:pPr>
-          <w:hyperlink w:anchor="_Toc189947139" w:history="1">
+          <w:hyperlink w:anchor="_Toc190112650" w:history="1">
             <w:r>
               <w:rPr>
                 <w:rStyle w:val="Hyperlink"/>
@@ -7153,7 +7139,7 @@
                 <w:noProof/>
                 <w:webHidden/>
               </w:rPr>
-              <w:instrText xml:space="preserve"> PAGEREF _Toc189947139 \h </w:instrText>
+              <w:instrText xml:space="preserve"> PAGEREF _Toc190112650 \h </w:instrText>
             </w:r>
             <w:r>
               <w:rPr>
@@ -7173,7 +7159,7 @@
                 <w:noProof/>
                 <w:webHidden/>
               </w:rPr>
-              <w:t>53</w:t>
+              <w:t>52</w:t>
             </w:r>
             <w:r>
               <w:rPr>
@@ -7201,7 +7187,7 @@
               <w14:ligatures w14:val="standardContextual"/>
             </w:rPr>
           </w:pPr>
-          <w:hyperlink w:anchor="_Toc189947140" w:history="1">
+          <w:hyperlink w:anchor="_Toc190112651" w:history="1">
             <w:r>
               <w:rPr>
                 <w:rStyle w:val="Hyperlink"/>
@@ -7249,7 +7235,7 @@
                 <w:noProof/>
                 <w:webHidden/>
               </w:rPr>
-              <w:instrText xml:space="preserve"> PAGEREF _Toc189947140 \h </w:instrText>
+              <w:instrText xml:space="preserve"> PAGEREF _Toc190112651 \h </w:instrText>
             </w:r>
             <w:r>
               <w:rPr>
@@ -7269,7 +7255,7 @@
                 <w:noProof/>
                 <w:webHidden/>
               </w:rPr>
-              <w:t>53</w:t>
+              <w:t>52</w:t>
             </w:r>
             <w:r>
               <w:rPr>
@@ -7297,7 +7283,7 @@
               <w14:ligatures w14:val="standardContextual"/>
             </w:rPr>
           </w:pPr>
-          <w:hyperlink w:anchor="_Toc189947141" w:history="1">
+          <w:hyperlink w:anchor="_Toc190112652" w:history="1">
             <w:r>
               <w:rPr>
                 <w:rStyle w:val="Hyperlink"/>
@@ -7345,7 +7331,7 @@
                 <w:noProof/>
                 <w:webHidden/>
               </w:rPr>
-              <w:instrText xml:space="preserve"> PAGEREF _Toc189947141 \h </w:instrText>
+              <w:instrText xml:space="preserve"> PAGEREF _Toc190112652 \h </w:instrText>
             </w:r>
             <w:r>
               <w:rPr>
@@ -7365,7 +7351,7 @@
                 <w:noProof/>
                 <w:webHidden/>
               </w:rPr>
-              <w:t>54</w:t>
+              <w:t>53</w:t>
             </w:r>
             <w:r>
               <w:rPr>
@@ -7393,7 +7379,7 @@
               <w14:ligatures w14:val="standardContextual"/>
             </w:rPr>
           </w:pPr>
-          <w:hyperlink w:anchor="_Toc189947142" w:history="1">
+          <w:hyperlink w:anchor="_Toc190112653" w:history="1">
             <w:r>
               <w:rPr>
                 <w:rStyle w:val="Hyperlink"/>
@@ -7441,7 +7427,7 @@
                 <w:noProof/>
                 <w:webHidden/>
               </w:rPr>
-              <w:instrText xml:space="preserve"> PAGEREF _Toc189947142 \h </w:instrText>
+              <w:instrText xml:space="preserve"> PAGEREF _Toc190112653 \h </w:instrText>
             </w:r>
             <w:r>
               <w:rPr>
@@ -7461,7 +7447,7 @@
                 <w:noProof/>
                 <w:webHidden/>
               </w:rPr>
-              <w:t>55</w:t>
+              <w:t>54</w:t>
             </w:r>
             <w:r>
               <w:rPr>
@@ -7489,7 +7475,7 @@
               <w14:ligatures w14:val="standardContextual"/>
             </w:rPr>
           </w:pPr>
-          <w:hyperlink w:anchor="_Toc189947143" w:history="1">
+          <w:hyperlink w:anchor="_Toc190112654" w:history="1">
             <w:r>
               <w:rPr>
                 <w:rStyle w:val="Hyperlink"/>
@@ -7537,7 +7523,7 @@
                 <w:noProof/>
                 <w:webHidden/>
               </w:rPr>
-              <w:instrText xml:space="preserve"> PAGEREF _Toc189947143 \h </w:instrText>
+              <w:instrText xml:space="preserve"> PAGEREF _Toc190112654 \h </w:instrText>
             </w:r>
             <w:r>
               <w:rPr>
@@ -7557,7 +7543,7 @@
                 <w:noProof/>
                 <w:webHidden/>
               </w:rPr>
-              <w:t>57</w:t>
+              <w:t>56</w:t>
             </w:r>
             <w:r>
               <w:rPr>
@@ -7587,7 +7573,7 @@
               <w14:ligatures w14:val="standardContextual"/>
             </w:rPr>
           </w:pPr>
-          <w:hyperlink w:anchor="_Toc189947144" w:history="1">
+          <w:hyperlink w:anchor="_Toc190112655" w:history="1">
             <w:r>
               <w:rPr>
                 <w:rStyle w:val="Hyperlink"/>
@@ -7635,7 +7621,7 @@
                 <w:noProof/>
                 <w:webHidden/>
               </w:rPr>
-              <w:instrText xml:space="preserve"> PAGEREF _Toc189947144 \h </w:instrText>
+              <w:instrText xml:space="preserve"> PAGEREF _Toc190112655 \h </w:instrText>
             </w:r>
             <w:r>
               <w:rPr>
@@ -7655,7 +7641,7 @@
                 <w:noProof/>
                 <w:webHidden/>
               </w:rPr>
-              <w:t>58</w:t>
+              <w:t>57</w:t>
             </w:r>
             <w:r>
               <w:rPr>
@@ -7685,7 +7671,7 @@
               <w14:ligatures w14:val="standardContextual"/>
             </w:rPr>
           </w:pPr>
-          <w:hyperlink w:anchor="_Toc189947145" w:history="1">
+          <w:hyperlink w:anchor="_Toc190112656" w:history="1">
             <w:r>
               <w:rPr>
                 <w:rStyle w:val="Hyperlink"/>
@@ -7733,7 +7719,7 @@
                 <w:noProof/>
                 <w:webHidden/>
               </w:rPr>
-              <w:instrText xml:space="preserve"> PAGEREF _Toc189947145 \h </w:instrText>
+              <w:instrText xml:space="preserve"> PAGEREF _Toc190112656 \h </w:instrText>
             </w:r>
             <w:r>
               <w:rPr>
@@ -7753,7 +7739,7 @@
                 <w:noProof/>
                 <w:webHidden/>
               </w:rPr>
-              <w:t>58</w:t>
+              <w:t>57</w:t>
             </w:r>
             <w:r>
               <w:rPr>
@@ -7783,7 +7769,7 @@
               <w14:ligatures w14:val="standardContextual"/>
             </w:rPr>
           </w:pPr>
-          <w:hyperlink w:anchor="_Toc189947146" w:history="1">
+          <w:hyperlink w:anchor="_Toc190112657" w:history="1">
             <w:r>
               <w:rPr>
                 <w:rStyle w:val="Hyperlink"/>
@@ -7831,7 +7817,7 @@
                 <w:noProof/>
                 <w:webHidden/>
               </w:rPr>
-              <w:instrText xml:space="preserve"> PAGEREF _Toc189947146 \h </w:instrText>
+              <w:instrText xml:space="preserve"> PAGEREF _Toc190112657 \h </w:instrText>
             </w:r>
             <w:r>
               <w:rPr>
@@ -7851,7 +7837,7 @@
                 <w:noProof/>
                 <w:webHidden/>
               </w:rPr>
-              <w:t>59</w:t>
+              <w:t>58</w:t>
             </w:r>
             <w:r>
               <w:rPr>
@@ -7881,7 +7867,7 @@
               <w14:ligatures w14:val="standardContextual"/>
             </w:rPr>
           </w:pPr>
-          <w:hyperlink w:anchor="_Toc189947147" w:history="1">
+          <w:hyperlink w:anchor="_Toc190112658" w:history="1">
             <w:r>
               <w:rPr>
                 <w:rStyle w:val="Hyperlink"/>
@@ -7929,7 +7915,7 @@
                 <w:noProof/>
                 <w:webHidden/>
               </w:rPr>
-              <w:instrText xml:space="preserve"> PAGEREF _Toc189947147 \h </w:instrText>
+              <w:instrText xml:space="preserve"> PAGEREF _Toc190112658 \h </w:instrText>
             </w:r>
             <w:r>
               <w:rPr>
@@ -7949,7 +7935,7 @@
                 <w:noProof/>
                 <w:webHidden/>
               </w:rPr>
-              <w:t>60</w:t>
+              <w:t>59</w:t>
             </w:r>
             <w:r>
               <w:rPr>
@@ -7979,7 +7965,7 @@
               <w14:ligatures w14:val="standardContextual"/>
             </w:rPr>
           </w:pPr>
-          <w:hyperlink w:anchor="_Toc189947148" w:history="1">
+          <w:hyperlink w:anchor="_Toc190112659" w:history="1">
             <w:r>
               <w:rPr>
                 <w:rStyle w:val="Hyperlink"/>
@@ -8027,7 +8013,7 @@
                 <w:noProof/>
                 <w:webHidden/>
               </w:rPr>
-              <w:instrText xml:space="preserve"> PAGEREF _Toc189947148 \h </w:instrText>
+              <w:instrText xml:space="preserve"> PAGEREF _Toc190112659 \h </w:instrText>
             </w:r>
             <w:r>
               <w:rPr>
@@ -8047,7 +8033,7 @@
                 <w:noProof/>
                 <w:webHidden/>
               </w:rPr>
-              <w:t>61</w:t>
+              <w:t>60</w:t>
             </w:r>
             <w:r>
               <w:rPr>
@@ -8077,7 +8063,7 @@
               <w14:ligatures w14:val="standardContextual"/>
             </w:rPr>
           </w:pPr>
-          <w:hyperlink w:anchor="_Toc189947149" w:history="1">
+          <w:hyperlink w:anchor="_Toc190112660" w:history="1">
             <w:r>
               <w:rPr>
                 <w:rStyle w:val="Hyperlink"/>
@@ -8125,7 +8111,7 @@
                 <w:noProof/>
                 <w:webHidden/>
               </w:rPr>
-              <w:instrText xml:space="preserve"> PAGEREF _Toc189947149 \h </w:instrText>
+              <w:instrText xml:space="preserve"> PAGEREF _Toc190112660 \h </w:instrText>
             </w:r>
             <w:r>
               <w:rPr>
@@ -8145,7 +8131,7 @@
                 <w:noProof/>
                 <w:webHidden/>
               </w:rPr>
-              <w:t>62</w:t>
+              <w:t>61</w:t>
             </w:r>
             <w:r>
               <w:rPr>
@@ -8186,7 +8172,7 @@
         <w:spacing w:before="0" w:after="240"/>
       </w:pPr>
       <w:bookmarkStart w:id="0" w:name="_Toc184307785"/>
-      <w:bookmarkStart w:id="1" w:name="_Toc189947074"/>
+      <w:bookmarkStart w:id="1" w:name="_Toc190112585"/>
       <w:r>
         <w:lastRenderedPageBreak/>
         <w:t>INTRODUCERE</w:t>
@@ -8463,7 +8449,7 @@
         <w:spacing w:before="0" w:after="240"/>
       </w:pPr>
       <w:bookmarkStart w:id="2" w:name="_Toc184307786"/>
-      <w:bookmarkStart w:id="3" w:name="_Toc189947075"/>
+      <w:bookmarkStart w:id="3" w:name="_Toc190112586"/>
       <w:r>
         <w:lastRenderedPageBreak/>
         <w:t>TEHNOLOGII WEB</w:t>
@@ -8488,7 +8474,7 @@
         <w:t xml:space="preserve"> </w:t>
       </w:r>
       <w:bookmarkStart w:id="4" w:name="_Toc184307787"/>
-      <w:bookmarkStart w:id="5" w:name="_Toc189947076"/>
+      <w:bookmarkStart w:id="5" w:name="_Toc190112587"/>
       <w:r>
         <w:rPr>
           <w:rFonts w:cs="Arial"/>
@@ -8729,7 +8715,7 @@
           <w:szCs w:val="24"/>
         </w:rPr>
       </w:pPr>
-      <w:bookmarkStart w:id="6" w:name="_Toc189947077"/>
+      <w:bookmarkStart w:id="6" w:name="_Toc190112588"/>
       <w:r>
         <w:rPr>
           <w:rFonts w:ascii="Arial" w:hAnsi="Arial" w:cs="Arial"/>
@@ -9334,7 +9320,7 @@
           <w:szCs w:val="24"/>
         </w:rPr>
       </w:pPr>
-      <w:bookmarkStart w:id="7" w:name="_Toc189947078"/>
+      <w:bookmarkStart w:id="7" w:name="_Toc190112589"/>
       <w:r>
         <w:rPr>
           <w:rFonts w:ascii="Arial" w:hAnsi="Arial" w:cs="Arial"/>
@@ -9442,7 +9428,7 @@
           <w:szCs w:val="24"/>
         </w:rPr>
       </w:pPr>
-      <w:bookmarkStart w:id="8" w:name="_Toc189947079"/>
+      <w:bookmarkStart w:id="8" w:name="_Toc190112590"/>
       <w:r>
         <w:rPr>
           <w:rFonts w:ascii="Arial" w:hAnsi="Arial" w:cs="Arial"/>
@@ -9788,7 +9774,7 @@
           <w:szCs w:val="24"/>
         </w:rPr>
       </w:pPr>
-      <w:bookmarkStart w:id="9" w:name="_Toc189947080"/>
+      <w:bookmarkStart w:id="9" w:name="_Toc190112591"/>
       <w:r>
         <w:rPr>
           <w:rFonts w:ascii="Arial" w:hAnsi="Arial" w:cs="Arial"/>
@@ -10496,7 +10482,7 @@
           <w:szCs w:val="24"/>
         </w:rPr>
       </w:pPr>
-      <w:bookmarkStart w:id="10" w:name="_Toc189947081"/>
+      <w:bookmarkStart w:id="10" w:name="_Toc190112592"/>
       <w:r>
         <w:rPr>
           <w:rFonts w:ascii="Arial" w:hAnsi="Arial" w:cs="Arial"/>
@@ -10856,7 +10842,7 @@
           <w:szCs w:val="24"/>
         </w:rPr>
       </w:pPr>
-      <w:bookmarkStart w:id="11" w:name="_Toc189947082"/>
+      <w:bookmarkStart w:id="11" w:name="_Toc190112593"/>
       <w:r>
         <w:rPr>
           <w:rFonts w:ascii="Arial" w:hAnsi="Arial" w:cs="Arial"/>
@@ -11248,7 +11234,7 @@
           <w:szCs w:val="24"/>
         </w:rPr>
       </w:pPr>
-      <w:bookmarkStart w:id="12" w:name="_Toc189947083"/>
+      <w:bookmarkStart w:id="12" w:name="_Toc190112594"/>
       <w:r>
         <w:rPr>
           <w:rFonts w:ascii="Arial" w:hAnsi="Arial" w:cs="Arial"/>
@@ -11328,7 +11314,7 @@
           <w:szCs w:val="24"/>
         </w:rPr>
       </w:pPr>
-      <w:bookmarkStart w:id="13" w:name="_Toc189947084"/>
+      <w:bookmarkStart w:id="13" w:name="_Toc190112595"/>
       <w:r>
         <w:rPr>
           <w:rFonts w:ascii="Arial" w:hAnsi="Arial" w:cs="Arial"/>
@@ -12064,7 +12050,7 @@
           <w:szCs w:val="24"/>
         </w:rPr>
       </w:pPr>
-      <w:bookmarkStart w:id="14" w:name="_Toc189947085"/>
+      <w:bookmarkStart w:id="14" w:name="_Toc190112596"/>
       <w:r>
         <w:rPr>
           <w:rFonts w:ascii="Arial" w:hAnsi="Arial" w:cs="Arial"/>
@@ -12168,7 +12154,7 @@
         <w:t xml:space="preserve"> </w:t>
       </w:r>
       <w:bookmarkStart w:id="15" w:name="_Toc184307788"/>
-      <w:bookmarkStart w:id="16" w:name="_Toc189947086"/>
+      <w:bookmarkStart w:id="16" w:name="_Toc190112597"/>
       <w:r>
         <w:t>BIBLIOTECA</w:t>
       </w:r>
@@ -12224,7 +12210,7 @@
           <w:szCs w:val="24"/>
         </w:rPr>
       </w:pPr>
-      <w:bookmarkStart w:id="17" w:name="_Toc189947087"/>
+      <w:bookmarkStart w:id="17" w:name="_Toc190112598"/>
       <w:r>
         <w:rPr>
           <w:rFonts w:ascii="Arial" w:hAnsi="Arial" w:cs="Arial"/>
@@ -12405,7 +12391,7 @@
           <w:szCs w:val="24"/>
         </w:rPr>
       </w:pPr>
-      <w:bookmarkStart w:id="18" w:name="_Toc189947088"/>
+      <w:bookmarkStart w:id="18" w:name="_Toc190112599"/>
       <w:proofErr w:type="spellStart"/>
       <w:r>
         <w:rPr>
@@ -12556,7 +12542,7 @@
           <w:szCs w:val="24"/>
         </w:rPr>
       </w:pPr>
-      <w:bookmarkStart w:id="19" w:name="_Toc189947089"/>
+      <w:bookmarkStart w:id="19" w:name="_Toc190112600"/>
       <w:r>
         <w:rPr>
           <w:rFonts w:ascii="Arial" w:hAnsi="Arial" w:cs="Arial"/>
@@ -12703,7 +12689,7 @@
           <w:szCs w:val="24"/>
         </w:rPr>
       </w:pPr>
-      <w:bookmarkStart w:id="20" w:name="_Toc189947090"/>
+      <w:bookmarkStart w:id="20" w:name="_Toc190112601"/>
       <w:r>
         <w:rPr>
           <w:rFonts w:ascii="Arial" w:hAnsi="Arial" w:cs="Arial"/>
@@ -12886,7 +12872,7 @@
           <w:szCs w:val="24"/>
         </w:rPr>
       </w:pPr>
-      <w:bookmarkStart w:id="21" w:name="_Toc189947091"/>
+      <w:bookmarkStart w:id="21" w:name="_Toc190112602"/>
       <w:r>
         <w:rPr>
           <w:rFonts w:ascii="Arial" w:hAnsi="Arial" w:cs="Arial"/>
@@ -13305,7 +13291,7 @@
           <w:szCs w:val="24"/>
         </w:rPr>
       </w:pPr>
-      <w:bookmarkStart w:id="22" w:name="_Toc189947092"/>
+      <w:bookmarkStart w:id="22" w:name="_Toc190112603"/>
       <w:r>
         <w:rPr>
           <w:rFonts w:ascii="Arial" w:hAnsi="Arial" w:cs="Arial"/>
@@ -13349,7 +13335,7 @@
         <w:t xml:space="preserve"> </w:t>
       </w:r>
       <w:bookmarkStart w:id="23" w:name="_Toc184307789"/>
-      <w:bookmarkStart w:id="24" w:name="_Toc189947093"/>
+      <w:bookmarkStart w:id="24" w:name="_Toc190112604"/>
       <w:r>
         <w:t>BIBLIOTECA APACHE POI</w:t>
       </w:r>
@@ -13430,7 +13416,7 @@
           <w:szCs w:val="24"/>
         </w:rPr>
       </w:pPr>
-      <w:bookmarkStart w:id="25" w:name="_Toc189947094"/>
+      <w:bookmarkStart w:id="25" w:name="_Toc190112605"/>
       <w:r>
         <w:rPr>
           <w:rFonts w:ascii="Arial" w:hAnsi="Arial" w:cs="Arial"/>
@@ -13623,7 +13609,7 @@
           <w:szCs w:val="24"/>
         </w:rPr>
       </w:pPr>
-      <w:bookmarkStart w:id="26" w:name="_Toc189947095"/>
+      <w:bookmarkStart w:id="26" w:name="_Toc190112606"/>
       <w:r>
         <w:rPr>
           <w:rFonts w:ascii="Arial" w:hAnsi="Arial" w:cs="Arial"/>
@@ -13927,7 +13913,7 @@
           <w:szCs w:val="24"/>
         </w:rPr>
       </w:pPr>
-      <w:bookmarkStart w:id="27" w:name="_Toc189947096"/>
+      <w:bookmarkStart w:id="27" w:name="_Toc190112607"/>
       <w:r>
         <w:rPr>
           <w:rFonts w:ascii="Arial" w:hAnsi="Arial" w:cs="Arial"/>
@@ -14139,7 +14125,7 @@
           <w:szCs w:val="24"/>
         </w:rPr>
       </w:pPr>
-      <w:bookmarkStart w:id="28" w:name="_Toc189947097"/>
+      <w:bookmarkStart w:id="28" w:name="_Toc190112608"/>
       <w:r>
         <w:rPr>
           <w:rFonts w:ascii="Arial" w:hAnsi="Arial" w:cs="Arial"/>
@@ -14821,7 +14807,7 @@
           <w:szCs w:val="24"/>
         </w:rPr>
       </w:pPr>
-      <w:bookmarkStart w:id="29" w:name="_Toc189947098"/>
+      <w:bookmarkStart w:id="29" w:name="_Toc190112609"/>
       <w:r>
         <w:rPr>
           <w:rFonts w:ascii="Arial" w:hAnsi="Arial" w:cs="Arial"/>
@@ -14847,7 +14833,7 @@
         <w:spacing w:before="240"/>
       </w:pPr>
       <w:bookmarkStart w:id="30" w:name="_Toc184307790"/>
-      <w:bookmarkStart w:id="31" w:name="_Toc189947099"/>
+      <w:bookmarkStart w:id="31" w:name="_Toc190112610"/>
       <w:r>
         <w:t>SISTEM DE GESTIONARE DE DATE MYSQL</w:t>
       </w:r>
@@ -14896,7 +14882,7 @@
           <w:szCs w:val="24"/>
         </w:rPr>
       </w:pPr>
-      <w:bookmarkStart w:id="32" w:name="_Toc189947100"/>
+      <w:bookmarkStart w:id="32" w:name="_Toc190112611"/>
       <w:r>
         <w:rPr>
           <w:rFonts w:ascii="Arial" w:hAnsi="Arial" w:cs="Arial"/>
@@ -15278,7 +15264,7 @@
           <w:szCs w:val="24"/>
         </w:rPr>
       </w:pPr>
-      <w:bookmarkStart w:id="33" w:name="_Toc189947101"/>
+      <w:bookmarkStart w:id="33" w:name="_Toc190112612"/>
       <w:r>
         <w:rPr>
           <w:rFonts w:ascii="Arial" w:hAnsi="Arial" w:cs="Arial"/>
@@ -15504,7 +15490,7 @@
           <w:szCs w:val="24"/>
         </w:rPr>
       </w:pPr>
-      <w:bookmarkStart w:id="34" w:name="_Toc189947102"/>
+      <w:bookmarkStart w:id="34" w:name="_Toc190112613"/>
       <w:r>
         <w:rPr>
           <w:rFonts w:ascii="Arial" w:hAnsi="Arial" w:cs="Arial"/>
@@ -15676,7 +15662,7 @@
           <w:szCs w:val="24"/>
         </w:rPr>
       </w:pPr>
-      <w:bookmarkStart w:id="35" w:name="_Toc189947103"/>
+      <w:bookmarkStart w:id="35" w:name="_Toc190112614"/>
       <w:r>
         <w:rPr>
           <w:rFonts w:ascii="Arial" w:hAnsi="Arial" w:cs="Arial"/>
@@ -15781,7 +15767,7 @@
           <w:szCs w:val="24"/>
         </w:rPr>
       </w:pPr>
-      <w:bookmarkStart w:id="36" w:name="_Toc189947104"/>
+      <w:bookmarkStart w:id="36" w:name="_Toc190112615"/>
       <w:r>
         <w:rPr>
           <w:rFonts w:ascii="Arial" w:hAnsi="Arial" w:cs="Arial"/>
@@ -15833,7 +15819,7 @@
         <w:t xml:space="preserve"> </w:t>
       </w:r>
       <w:bookmarkStart w:id="37" w:name="_Toc184307791"/>
-      <w:bookmarkStart w:id="38" w:name="_Toc189947105"/>
+      <w:bookmarkStart w:id="38" w:name="_Toc190112616"/>
       <w:r>
         <w:t xml:space="preserve">BIBLIOTECA </w:t>
       </w:r>
@@ -15877,7 +15863,7 @@
           <w:szCs w:val="24"/>
         </w:rPr>
       </w:pPr>
-      <w:bookmarkStart w:id="39" w:name="_Toc189947106"/>
+      <w:bookmarkStart w:id="39" w:name="_Toc190112617"/>
       <w:r>
         <w:rPr>
           <w:rFonts w:ascii="Arial" w:hAnsi="Arial" w:cs="Arial"/>
@@ -15998,7 +15984,7 @@
           <w:szCs w:val="24"/>
         </w:rPr>
       </w:pPr>
-      <w:bookmarkStart w:id="40" w:name="_Toc189947107"/>
+      <w:bookmarkStart w:id="40" w:name="_Toc190112618"/>
       <w:r>
         <w:rPr>
           <w:rFonts w:ascii="Arial" w:hAnsi="Arial" w:cs="Arial"/>
@@ -16141,7 +16127,7 @@
           <w:szCs w:val="24"/>
         </w:rPr>
       </w:pPr>
-      <w:bookmarkStart w:id="41" w:name="_Toc189947108"/>
+      <w:bookmarkStart w:id="41" w:name="_Toc190112619"/>
       <w:r>
         <w:rPr>
           <w:rFonts w:ascii="Arial" w:hAnsi="Arial" w:cs="Arial"/>
@@ -16337,7 +16323,7 @@
           <w:szCs w:val="24"/>
         </w:rPr>
       </w:pPr>
-      <w:bookmarkStart w:id="42" w:name="_Toc189947109"/>
+      <w:bookmarkStart w:id="42" w:name="_Toc190112620"/>
       <w:r>
         <w:rPr>
           <w:rFonts w:ascii="Arial" w:hAnsi="Arial" w:cs="Arial"/>
@@ -16459,7 +16445,7 @@
           <w:szCs w:val="24"/>
         </w:rPr>
       </w:pPr>
-      <w:bookmarkStart w:id="43" w:name="_Toc189947110"/>
+      <w:bookmarkStart w:id="43" w:name="_Toc190112621"/>
       <w:r>
         <w:rPr>
           <w:rFonts w:ascii="Arial" w:hAnsi="Arial" w:cs="Arial"/>
@@ -16495,7 +16481,7 @@
         <w:t xml:space="preserve"> </w:t>
       </w:r>
       <w:bookmarkStart w:id="44" w:name="_Toc184307792"/>
-      <w:bookmarkStart w:id="45" w:name="_Toc189947111"/>
+      <w:bookmarkStart w:id="45" w:name="_Toc190112622"/>
       <w:r>
         <w:t>BOOTSTRAP 5</w:t>
       </w:r>
@@ -16573,7 +16559,7 @@
           <w:szCs w:val="24"/>
         </w:rPr>
       </w:pPr>
-      <w:bookmarkStart w:id="46" w:name="_Toc189947112"/>
+      <w:bookmarkStart w:id="46" w:name="_Toc190112623"/>
       <w:r>
         <w:rPr>
           <w:rFonts w:ascii="Arial" w:hAnsi="Arial" w:cs="Arial"/>
@@ -16814,7 +16800,7 @@
           <w:szCs w:val="24"/>
         </w:rPr>
       </w:pPr>
-      <w:bookmarkStart w:id="47" w:name="_Toc189947113"/>
+      <w:bookmarkStart w:id="47" w:name="_Toc190112624"/>
       <w:r>
         <w:rPr>
           <w:rFonts w:ascii="Arial" w:hAnsi="Arial" w:cs="Arial"/>
@@ -16990,7 +16976,7 @@
           <w:szCs w:val="24"/>
         </w:rPr>
       </w:pPr>
-      <w:bookmarkStart w:id="48" w:name="_Toc189947114"/>
+      <w:bookmarkStart w:id="48" w:name="_Toc190112625"/>
       <w:r>
         <w:rPr>
           <w:rFonts w:ascii="Arial" w:hAnsi="Arial" w:cs="Arial"/>
@@ -17153,7 +17139,7 @@
           <w:szCs w:val="24"/>
         </w:rPr>
       </w:pPr>
-      <w:bookmarkStart w:id="49" w:name="_Toc189947115"/>
+      <w:bookmarkStart w:id="49" w:name="_Toc190112626"/>
       <w:r>
         <w:rPr>
           <w:rFonts w:ascii="Arial" w:hAnsi="Arial" w:cs="Arial"/>
@@ -17258,7 +17244,7 @@
         <w:spacing w:before="0" w:after="240"/>
       </w:pPr>
       <w:bookmarkStart w:id="50" w:name="_Toc184307793"/>
-      <w:bookmarkStart w:id="51" w:name="_Toc189947116"/>
+      <w:bookmarkStart w:id="51" w:name="_Toc190112627"/>
       <w:r>
         <w:lastRenderedPageBreak/>
         <w:t>CERINȚA ȘI SPECIFICAȚIILE PROIECTULUI</w:t>
@@ -17283,7 +17269,7 @@
         <w:t xml:space="preserve"> </w:t>
       </w:r>
       <w:bookmarkStart w:id="52" w:name="_Toc184307794"/>
-      <w:bookmarkStart w:id="53" w:name="_Toc189947117"/>
+      <w:bookmarkStart w:id="53" w:name="_Toc190112628"/>
       <w:r>
         <w:t>CERINȚE FUNCȚIONALE</w:t>
       </w:r>
@@ -17320,7 +17306,7 @@
         <w:spacing w:after="240"/>
       </w:pPr>
       <w:bookmarkStart w:id="54" w:name="_Toc184307795"/>
-      <w:bookmarkStart w:id="55" w:name="_Toc189947118"/>
+      <w:bookmarkStart w:id="55" w:name="_Toc190112629"/>
       <w:r>
         <w:t>CERINȚE NEFUNCȚIONALE</w:t>
       </w:r>
@@ -17365,7 +17351,7 @@
         <w:spacing w:after="240"/>
       </w:pPr>
       <w:bookmarkStart w:id="56" w:name="_Toc184307796"/>
-      <w:bookmarkStart w:id="57" w:name="_Toc189947119"/>
+      <w:bookmarkStart w:id="57" w:name="_Toc190112630"/>
       <w:r>
         <w:t>CERINȚE TEHNICE</w:t>
       </w:r>
@@ -17456,7 +17442,7 @@
         <w:pStyle w:val="Titlu2"/>
         <w:spacing w:after="240"/>
       </w:pPr>
-      <w:bookmarkStart w:id="58" w:name="_Toc189947120"/>
+      <w:bookmarkStart w:id="58" w:name="_Toc190112631"/>
       <w:r>
         <w:t>FUNCȚIONALITATEA PROIECTULUI</w:t>
       </w:r>
@@ -17511,7 +17497,7 @@
         <w:pStyle w:val="Titlu2"/>
         <w:spacing w:after="240"/>
       </w:pPr>
-      <w:bookmarkStart w:id="59" w:name="_Toc189947121"/>
+      <w:bookmarkStart w:id="59" w:name="_Toc190112632"/>
       <w:r>
         <w:t>ANALIZA DE RISC</w:t>
       </w:r>
@@ -17600,7 +17586,7 @@
         <w:pStyle w:val="Titlu1"/>
         <w:spacing w:before="0" w:after="240"/>
       </w:pPr>
-      <w:bookmarkStart w:id="60" w:name="_Toc189947122"/>
+      <w:bookmarkStart w:id="60" w:name="_Toc190112633"/>
       <w:r>
         <w:lastRenderedPageBreak/>
         <w:t>PROIECTARE</w:t>
@@ -17612,7 +17598,7 @@
         <w:pStyle w:val="Titlu2"/>
         <w:spacing w:after="240"/>
       </w:pPr>
-      <w:bookmarkStart w:id="61" w:name="_Toc189947123"/>
+      <w:bookmarkStart w:id="61" w:name="_Toc190112634"/>
       <w:r>
         <w:t>SCHEMA BLOC</w:t>
       </w:r>
@@ -17642,9 +17628,9 @@
           <w:noProof/>
         </w:rPr>
         <w:drawing>
-          <wp:inline distT="0" distB="0" distL="0" distR="0" wp14:anchorId="1A63FC22" wp14:editId="7609BB7A">
-            <wp:extent cx="3333750" cy="4265766"/>
-            <wp:effectExtent l="0" t="0" r="0" b="1905"/>
+          <wp:inline distT="0" distB="0" distL="0" distR="0" wp14:anchorId="1A63FC22" wp14:editId="66E1A4EF">
+            <wp:extent cx="4067175" cy="5204235"/>
+            <wp:effectExtent l="0" t="0" r="0" b="0"/>
             <wp:docPr id="628438788" name="Imagine 2" descr="O imagine care conține text, diagramă, cerc, linie&#10;&#10;Descriere generată automat"/>
             <wp:cNvGraphicFramePr>
               <a:graphicFrameLocks xmlns:a="http://schemas.openxmlformats.org/drawingml/2006/main" noChangeAspect="1"/>
@@ -17674,7 +17660,7 @@
                   <pic:spPr bwMode="auto">
                     <a:xfrm>
                       <a:off x="0" y="0"/>
-                      <a:ext cx="3344538" cy="4279571"/>
+                      <a:ext cx="4104135" cy="5251528"/>
                     </a:xfrm>
                     <a:prstGeom prst="rect">
                       <a:avLst/>
@@ -17824,11 +17810,8 @@
         <w:spacing w:after="240"/>
       </w:pPr>
       <w:r>
-        <w:t xml:space="preserve">Pentru stocarea informațiilor, aplicația utilizează o bază de date relațională MySQL. Aceasta găzduiește date despre planurile de învățământ, fișele de disciplină, utilizatori și </w:t>
-      </w:r>
-      <w:r>
         <w:lastRenderedPageBreak/>
-        <w:t xml:space="preserve">alte informații administrative. Operarea bazei de date este asigurată de </w:t>
+        <w:t xml:space="preserve">Pentru stocarea informațiilor, aplicația utilizează o bază de date relațională MySQL. Aceasta găzduiește date despre planurile de învățământ, fișele de disciplină, utilizatori și alte informații administrative. Operarea bazei de date este asigurată de </w:t>
       </w:r>
       <w:proofErr w:type="spellStart"/>
       <w:r>
@@ -17908,7 +17891,7 @@
         <w:pStyle w:val="Titlu2"/>
         <w:spacing w:after="240"/>
       </w:pPr>
-      <w:bookmarkStart w:id="62" w:name="_Toc189947124"/>
+      <w:bookmarkStart w:id="62" w:name="_Toc190112635"/>
       <w:r>
         <w:t>DIAGRAMA DE CLASE, SECVENTA SI STARE</w:t>
       </w:r>
@@ -17916,32 +17899,256 @@
     </w:p>
     <w:p>
       <w:pPr>
-        <w:spacing w:after="240"/>
-      </w:pPr>
-      <w:r>
-        <w:t>Schema UML de clasă pentru aplicația web</w:t>
-      </w:r>
-      <w:r>
-        <w:t xml:space="preserve"> din figura 5</w:t>
-      </w:r>
-      <w:r>
-        <w:t xml:space="preserve"> descrie structura statică a sistemului, evidențiind principalele clase și relațiile dintre ele.</w:t>
-      </w:r>
-    </w:p>
-    <w:p>
-      <w:pPr>
-        <w:keepNext/>
+        <w:spacing w:after="240" w:line="259" w:lineRule="auto"/>
+        <w:rPr>
+          <w:rFonts w:cs="Arial"/>
+        </w:rPr>
+      </w:pPr>
+      <w:r>
+        <w:rPr>
+          <w:rFonts w:cs="Arial"/>
+        </w:rPr>
+        <w:t xml:space="preserve">Diagrama de clase reprezintă modelul structural al aplicației, ilustrând entitățile principale și relațiile dintre acestea. În cadrul aplicației de gestionare a planurilor de învățământ, entitatea de bază este Disciplina, care poate fi specializată în </w:t>
+      </w:r>
+      <w:proofErr w:type="spellStart"/>
+      <w:r>
+        <w:rPr>
+          <w:rFonts w:cs="Arial"/>
+        </w:rPr>
+        <w:t>DisciplinaId</w:t>
+      </w:r>
+      <w:proofErr w:type="spellEnd"/>
+      <w:r>
+        <w:rPr>
+          <w:rFonts w:cs="Arial"/>
+        </w:rPr>
+        <w:t xml:space="preserve">, </w:t>
+      </w:r>
+      <w:proofErr w:type="spellStart"/>
+      <w:r>
+        <w:rPr>
+          <w:rFonts w:cs="Arial"/>
+        </w:rPr>
+        <w:t>DisciplinaZi</w:t>
+      </w:r>
+      <w:proofErr w:type="spellEnd"/>
+      <w:r>
+        <w:rPr>
+          <w:rFonts w:cs="Arial"/>
+        </w:rPr>
+        <w:t xml:space="preserve"> și </w:t>
+      </w:r>
+      <w:proofErr w:type="spellStart"/>
+      <w:r>
+        <w:rPr>
+          <w:rFonts w:cs="Arial"/>
+        </w:rPr>
+        <w:t>DisciplinaMaster</w:t>
+      </w:r>
+      <w:proofErr w:type="spellEnd"/>
+      <w:r>
+        <w:rPr>
+          <w:rFonts w:cs="Arial"/>
+        </w:rPr>
+        <w:t xml:space="preserve">, fiecare având caracteristici specifice în funcție de forma de învățământ. </w:t>
+      </w:r>
+      <w:proofErr w:type="spellStart"/>
+      <w:r>
+        <w:rPr>
+          <w:rFonts w:cs="Arial"/>
+        </w:rPr>
+        <w:t>PlanInvatamant</w:t>
+      </w:r>
+      <w:proofErr w:type="spellEnd"/>
+      <w:r>
+        <w:rPr>
+          <w:rFonts w:cs="Arial"/>
+        </w:rPr>
+        <w:t xml:space="preserve"> reprezintă structura unui plan de învățământ și are două subtipuri: </w:t>
+      </w:r>
+      <w:proofErr w:type="spellStart"/>
+      <w:r>
+        <w:rPr>
+          <w:rFonts w:cs="Arial"/>
+        </w:rPr>
+        <w:t>PlanInvatamantLicenta</w:t>
+      </w:r>
+      <w:proofErr w:type="spellEnd"/>
+      <w:r>
+        <w:rPr>
+          <w:rFonts w:cs="Arial"/>
+        </w:rPr>
+        <w:t xml:space="preserve"> și </w:t>
+      </w:r>
+      <w:proofErr w:type="spellStart"/>
+      <w:r>
+        <w:rPr>
+          <w:rFonts w:cs="Arial"/>
+        </w:rPr>
+        <w:t>PlanInvatamantMaster</w:t>
+      </w:r>
+      <w:proofErr w:type="spellEnd"/>
+      <w:r>
+        <w:rPr>
+          <w:rFonts w:cs="Arial"/>
+        </w:rPr>
+        <w:t>. Utilizatorii sistemului pot avea roluri specifice, precum Administrator, Profesor sau Student. Aceste roluri sunt gestionate prin entitatea Rol, care definește permisiunile utilizatorilor prin legătura cu entitatea Permisiune.</w:t>
+      </w:r>
+    </w:p>
+    <w:p>
+      <w:pPr>
+        <w:spacing w:after="240" w:line="259" w:lineRule="auto"/>
+        <w:rPr>
+          <w:rFonts w:cs="Arial"/>
+        </w:rPr>
+      </w:pPr>
+      <w:r>
+        <w:rPr>
+          <w:rFonts w:cs="Arial"/>
+        </w:rPr>
+        <w:t xml:space="preserve">Relațiile dintre clase sunt structurate astfel încât Disciplina moștenește </w:t>
+      </w:r>
+      <w:proofErr w:type="spellStart"/>
+      <w:r>
+        <w:rPr>
+          <w:rFonts w:cs="Arial"/>
+        </w:rPr>
+        <w:t>DisciplinaId</w:t>
+      </w:r>
+      <w:proofErr w:type="spellEnd"/>
+      <w:r>
+        <w:rPr>
+          <w:rFonts w:cs="Arial"/>
+        </w:rPr>
+        <w:t xml:space="preserve">, </w:t>
+      </w:r>
+      <w:proofErr w:type="spellStart"/>
+      <w:r>
+        <w:rPr>
+          <w:rFonts w:cs="Arial"/>
+        </w:rPr>
+        <w:t>DisciplinaZi</w:t>
+      </w:r>
+      <w:proofErr w:type="spellEnd"/>
+      <w:r>
+        <w:rPr>
+          <w:rFonts w:cs="Arial"/>
+        </w:rPr>
+        <w:t xml:space="preserve"> și </w:t>
+      </w:r>
+      <w:proofErr w:type="spellStart"/>
+      <w:r>
+        <w:rPr>
+          <w:rFonts w:cs="Arial"/>
+        </w:rPr>
+        <w:t>DisciplinaMaster</w:t>
+      </w:r>
+      <w:proofErr w:type="spellEnd"/>
+      <w:r>
+        <w:rPr>
+          <w:rFonts w:cs="Arial"/>
+        </w:rPr>
+        <w:t xml:space="preserve">, iar </w:t>
+      </w:r>
+      <w:proofErr w:type="spellStart"/>
+      <w:r>
+        <w:rPr>
+          <w:rFonts w:cs="Arial"/>
+        </w:rPr>
+        <w:t>PlanInvatamant</w:t>
+      </w:r>
+      <w:proofErr w:type="spellEnd"/>
+      <w:r>
+        <w:rPr>
+          <w:rFonts w:cs="Arial"/>
+        </w:rPr>
+        <w:t xml:space="preserve"> moștenește </w:t>
+      </w:r>
+      <w:proofErr w:type="spellStart"/>
+      <w:r>
+        <w:rPr>
+          <w:rFonts w:cs="Arial"/>
+        </w:rPr>
+        <w:t>PlanInvatamantLicenta</w:t>
+      </w:r>
+      <w:proofErr w:type="spellEnd"/>
+      <w:r>
+        <w:rPr>
+          <w:rFonts w:cs="Arial"/>
+        </w:rPr>
+        <w:t xml:space="preserve"> și </w:t>
+      </w:r>
+      <w:proofErr w:type="spellStart"/>
+      <w:r>
+        <w:rPr>
+          <w:rFonts w:cs="Arial"/>
+        </w:rPr>
+        <w:t>PlanInvatamantMaster</w:t>
+      </w:r>
+      <w:proofErr w:type="spellEnd"/>
+      <w:r>
+        <w:rPr>
+          <w:rFonts w:cs="Arial"/>
+        </w:rPr>
+        <w:t xml:space="preserve">. Relațiile de asociere sunt definite prin faptul că un </w:t>
+      </w:r>
+      <w:proofErr w:type="spellStart"/>
+      <w:r>
+        <w:rPr>
+          <w:rFonts w:cs="Arial"/>
+        </w:rPr>
+        <w:t>PlanInvatamantLicenta</w:t>
+      </w:r>
+      <w:proofErr w:type="spellEnd"/>
+      <w:r>
+        <w:rPr>
+          <w:rFonts w:cs="Arial"/>
+        </w:rPr>
+        <w:t xml:space="preserve"> și un </w:t>
+      </w:r>
+      <w:proofErr w:type="spellStart"/>
+      <w:r>
+        <w:rPr>
+          <w:rFonts w:cs="Arial"/>
+        </w:rPr>
+        <w:t>PlanInvatamantMaster</w:t>
+      </w:r>
+      <w:proofErr w:type="spellEnd"/>
+      <w:r>
+        <w:rPr>
+          <w:rFonts w:cs="Arial"/>
+        </w:rPr>
+        <w:t xml:space="preserve"> conțin multiple discipline. De asemenea, un utilizator poate avea unul sau mai multe roluri, iar un rol poate avea mai multe permisiuni.</w:t>
+      </w:r>
+    </w:p>
+    <w:p>
+      <w:pPr>
+        <w:spacing w:after="240" w:line="259" w:lineRule="auto"/>
+        <w:rPr>
+          <w:rFonts w:cs="Arial"/>
+        </w:rPr>
+      </w:pPr>
+    </w:p>
+    <w:p>
+      <w:pPr>
+        <w:spacing w:line="259" w:lineRule="auto"/>
+        <w:ind w:firstLine="0"/>
         <w:jc w:val="center"/>
-      </w:pPr>
-      <w:r>
-        <w:rPr>
+        <w:rPr>
+          <w:rFonts w:cs="Arial"/>
+        </w:rPr>
+      </w:pPr>
+      <w:r>
+        <w:rPr>
+          <w:rFonts w:cs="Arial"/>
           <w:noProof/>
         </w:rPr>
+        <w:lastRenderedPageBreak/>
         <w:drawing>
-          <wp:inline distT="0" distB="0" distL="0" distR="0" wp14:anchorId="735BF427" wp14:editId="6DEEAE2C">
-            <wp:extent cx="4429125" cy="4078720"/>
-            <wp:effectExtent l="0" t="0" r="0" b="0"/>
-            <wp:docPr id="48577834" name="Imagine 3" descr="O imagine care conține diagramă, cerc, linie, schiță&#10;&#10;Descriere generată automat"/>
+          <wp:inline distT="0" distB="0" distL="0" distR="0" wp14:anchorId="611AA8C6" wp14:editId="539EB5EA">
+            <wp:extent cx="5765966" cy="4562475"/>
+            <wp:effectExtent l="0" t="0" r="6350" b="0"/>
+            <wp:docPr id="826214330" name="Imagine 3"/>
             <wp:cNvGraphicFramePr>
               <a:graphicFrameLocks xmlns:a="http://schemas.openxmlformats.org/drawingml/2006/main" noChangeAspect="1"/>
             </wp:cNvGraphicFramePr>
@@ -17949,7 +18156,7 @@
               <a:graphicData uri="http://schemas.openxmlformats.org/drawingml/2006/picture">
                 <pic:pic xmlns:pic="http://schemas.openxmlformats.org/drawingml/2006/picture">
                   <pic:nvPicPr>
-                    <pic:cNvPr id="48577834" name="Imagine 3" descr="O imagine care conține diagramă, cerc, linie, schiță&#10;&#10;Descriere generată automat"/>
+                    <pic:cNvPr id="0" name="Picture 3"/>
                     <pic:cNvPicPr>
                       <a:picLocks noChangeAspect="1" noChangeArrowheads="1"/>
                     </pic:cNvPicPr>
@@ -17970,7 +18177,7 @@
                   <pic:spPr bwMode="auto">
                     <a:xfrm>
                       <a:off x="0" y="0"/>
-                      <a:ext cx="4430743" cy="4080210"/>
+                      <a:ext cx="5829378" cy="4612651"/>
                     </a:xfrm>
                     <a:prstGeom prst="rect">
                       <a:avLst/>
@@ -17989,439 +18196,120 @@
     </w:p>
     <w:p>
       <w:pPr>
-        <w:pStyle w:val="Legend"/>
-        <w:spacing w:after="240"/>
-        <w:jc w:val="center"/>
-        <w:rPr>
-          <w:b w:val="0"/>
-          <w:bCs w:val="0"/>
-        </w:rPr>
-      </w:pPr>
-      <w:r>
-        <w:rPr>
-          <w:b w:val="0"/>
-          <w:bCs w:val="0"/>
-        </w:rPr>
-        <w:t>Fig</w:t>
-      </w:r>
-      <w:r>
-        <w:rPr>
-          <w:b w:val="0"/>
-          <w:bCs w:val="0"/>
-        </w:rPr>
-        <w:t>ura</w:t>
-      </w:r>
-      <w:r>
-        <w:rPr>
-          <w:b w:val="0"/>
-          <w:bCs w:val="0"/>
-        </w:rPr>
-        <w:t xml:space="preserve"> </w:t>
-      </w:r>
-      <w:r>
-        <w:rPr>
-          <w:b w:val="0"/>
-          <w:bCs w:val="0"/>
-        </w:rPr>
-        <w:fldChar w:fldCharType="begin"/>
-      </w:r>
-      <w:r>
-        <w:rPr>
-          <w:b w:val="0"/>
-          <w:bCs w:val="0"/>
-        </w:rPr>
-        <w:instrText xml:space="preserve"> SEQ Fig \* ARABIC </w:instrText>
-      </w:r>
-      <w:r>
-        <w:rPr>
-          <w:b w:val="0"/>
-          <w:bCs w:val="0"/>
-        </w:rPr>
-        <w:fldChar w:fldCharType="separate"/>
-      </w:r>
-      <w:r>
-        <w:rPr>
-          <w:b w:val="0"/>
-          <w:bCs w:val="0"/>
-          <w:noProof/>
-        </w:rPr>
-        <w:t>5</w:t>
-      </w:r>
-      <w:r>
-        <w:rPr>
-          <w:b w:val="0"/>
-          <w:bCs w:val="0"/>
-        </w:rPr>
-        <w:fldChar w:fldCharType="end"/>
-      </w:r>
-      <w:r>
-        <w:rPr>
-          <w:b w:val="0"/>
-          <w:bCs w:val="0"/>
-        </w:rPr>
-        <w:t xml:space="preserve"> -</w:t>
-      </w:r>
-      <w:r>
-        <w:rPr>
-          <w:b w:val="0"/>
-          <w:bCs w:val="0"/>
-        </w:rPr>
-        <w:t xml:space="preserve"> Schema UML</w:t>
-      </w:r>
-    </w:p>
-    <w:p/>
-    <w:p>
-      <w:pPr>
-        <w:spacing w:after="240"/>
-      </w:pPr>
-      <w:r>
-        <w:t xml:space="preserve">Clasa </w:t>
-      </w:r>
-      <w:r>
-        <w:rPr>
-          <w:b/>
-          <w:bCs/>
-          <w:i/>
-          <w:iCs/>
-        </w:rPr>
-        <w:t>Administrator</w:t>
-      </w:r>
-      <w:r>
-        <w:t xml:space="preserve"> are ca atribute un identificator unic (`</w:t>
-      </w:r>
-      <w:proofErr w:type="spellStart"/>
-      <w:r>
-        <w:t>id</w:t>
-      </w:r>
-      <w:proofErr w:type="spellEnd"/>
-      <w:r>
-        <w:t>`), numele administratorului (`nume`) și adresa de e-mail (`email`). Aceasta include metode precum `</w:t>
-      </w:r>
-      <w:proofErr w:type="spellStart"/>
-      <w:r>
-        <w:t>importPlanuri</w:t>
-      </w:r>
-      <w:proofErr w:type="spellEnd"/>
-      <w:r>
-        <w:t>()`, care permite importul planurilor de învățământ din fișiere Excel, `</w:t>
-      </w:r>
-      <w:proofErr w:type="spellStart"/>
-      <w:r>
-        <w:t>initializeazaFiseDisciplina</w:t>
-      </w:r>
-      <w:proofErr w:type="spellEnd"/>
-      <w:r>
-        <w:t>()`, pentru inițializarea fișelor de disciplină din fișiere Word, și `</w:t>
-      </w:r>
-      <w:proofErr w:type="spellStart"/>
-      <w:r>
-        <w:t>alocaCadreDidactice</w:t>
-      </w:r>
-      <w:proofErr w:type="spellEnd"/>
-      <w:r>
-        <w:t>()`, care atribuie cadre didactice disciplinelor.</w:t>
-      </w:r>
-    </w:p>
-    <w:p>
-      <w:pPr>
-        <w:spacing w:after="240"/>
-      </w:pPr>
-      <w:r>
-        <w:t xml:space="preserve">Clasa </w:t>
-      </w:r>
-      <w:proofErr w:type="spellStart"/>
-      <w:r>
-        <w:rPr>
-          <w:b/>
-          <w:bCs/>
-          <w:i/>
-          <w:iCs/>
-        </w:rPr>
-        <w:t>PlanInvatamant</w:t>
-      </w:r>
-      <w:proofErr w:type="spellEnd"/>
-      <w:r>
-        <w:t xml:space="preserve"> reprezintă planurile de învățământ și conține atribute precum un identificator unic (`</w:t>
-      </w:r>
-      <w:proofErr w:type="spellStart"/>
-      <w:r>
-        <w:t>id</w:t>
-      </w:r>
-      <w:proofErr w:type="spellEnd"/>
-      <w:r>
-        <w:t>`), generația asociată planului (de exemplu, 2020–2024) și o listă de ani academici (`</w:t>
-      </w:r>
-      <w:proofErr w:type="spellStart"/>
-      <w:r>
-        <w:t>aniStudiu</w:t>
-      </w:r>
-      <w:proofErr w:type="spellEnd"/>
-      <w:r>
-        <w:t>`, cum ar fi anul 1: 2020–2021). Această clasă dispune de metoda `</w:t>
-      </w:r>
-      <w:proofErr w:type="spellStart"/>
-      <w:r>
-        <w:t>copierePlanNou</w:t>
-      </w:r>
-      <w:proofErr w:type="spellEnd"/>
-      <w:r>
-        <w:t>()`, care permite crearea unei copii a planului pentru o generație nouă.</w:t>
-      </w:r>
-    </w:p>
-    <w:p>
-      <w:pPr>
-        <w:spacing w:after="240"/>
-      </w:pPr>
-      <w:r>
-        <w:t xml:space="preserve">Clasa </w:t>
-      </w:r>
-      <w:proofErr w:type="spellStart"/>
-      <w:r>
-        <w:rPr>
-          <w:b/>
-          <w:bCs/>
-          <w:i/>
-          <w:iCs/>
-        </w:rPr>
-        <w:t>FisaDisciplina</w:t>
-      </w:r>
-      <w:proofErr w:type="spellEnd"/>
-      <w:r>
-        <w:t xml:space="preserve"> descrie detaliile unei discipline și include atributele `</w:t>
-      </w:r>
-      <w:proofErr w:type="spellStart"/>
-      <w:r>
-        <w:t>id</w:t>
-      </w:r>
-      <w:proofErr w:type="spellEnd"/>
-      <w:r>
-        <w:t>` (identificator unic), `denumire` (denumirea disciplinei) și `profesor` (legătura către cadrul didactic responsabil). Metoda principală a clasei, `</w:t>
-      </w:r>
-      <w:proofErr w:type="spellStart"/>
-      <w:r>
-        <w:t>incarcaFisier</w:t>
-      </w:r>
-      <w:proofErr w:type="spellEnd"/>
-      <w:r>
-        <w:t>()`, permite încărcarea fișierelor asociate fișelor de disciplină.</w:t>
-      </w:r>
-    </w:p>
-    <w:p>
-      <w:pPr>
-        <w:spacing w:after="240"/>
-      </w:pPr>
-      <w:r>
-        <w:t xml:space="preserve">Clasa </w:t>
-      </w:r>
-      <w:proofErr w:type="spellStart"/>
-      <w:r>
-        <w:rPr>
-          <w:b/>
-          <w:bCs/>
-          <w:i/>
-          <w:iCs/>
-        </w:rPr>
-        <w:t>CadruDidactic</w:t>
-      </w:r>
-      <w:proofErr w:type="spellEnd"/>
-      <w:r>
-        <w:t xml:space="preserve"> reprezintă profesorii și are atribute precum `</w:t>
-      </w:r>
-      <w:proofErr w:type="spellStart"/>
-      <w:r>
-        <w:t>id</w:t>
-      </w:r>
-      <w:proofErr w:type="spellEnd"/>
-      <w:r>
-        <w:t>` (identificator unic) și `nume` (numele profesorului). Metoda sa principală, `</w:t>
-      </w:r>
-      <w:proofErr w:type="spellStart"/>
-      <w:r>
-        <w:t>vizualizeazaFiseDisciplina</w:t>
-      </w:r>
-      <w:proofErr w:type="spellEnd"/>
-      <w:r>
-        <w:t>()`, permite afișarea fișelor de disciplină asociate profesorului.</w:t>
-      </w:r>
-    </w:p>
-    <w:p>
-      <w:pPr>
-        <w:spacing w:after="240"/>
-      </w:pPr>
-      <w:r>
-        <w:t xml:space="preserve">Clasa </w:t>
-      </w:r>
-      <w:r>
-        <w:rPr>
-          <w:b/>
-          <w:bCs/>
-          <w:i/>
-          <w:iCs/>
-        </w:rPr>
-        <w:t>Student</w:t>
-      </w:r>
-      <w:r>
-        <w:t xml:space="preserve"> descrie studenții și conține atributele `</w:t>
-      </w:r>
-      <w:proofErr w:type="spellStart"/>
-      <w:r>
-        <w:t>id</w:t>
-      </w:r>
-      <w:proofErr w:type="spellEnd"/>
-      <w:r>
-        <w:t>` (identificator unic) și `nume` (numele studentului). Metoda `</w:t>
-      </w:r>
-      <w:proofErr w:type="spellStart"/>
-      <w:r>
-        <w:t>vizualizeazaPlanuri</w:t>
-      </w:r>
-      <w:proofErr w:type="spellEnd"/>
-      <w:r>
-        <w:t xml:space="preserve">()` permite studenților să vizualizeze planurile de învățământ, filtrate după generație, ciclu de studii (licență sau master) și an de studiu.  </w:t>
-      </w:r>
-    </w:p>
-    <w:p>
-      <w:pPr>
-        <w:spacing w:after="240"/>
-      </w:pPr>
-      <w:r>
-        <w:t xml:space="preserve">Relațiile dintre aceste clase sunt bine definite. Clasa </w:t>
-      </w:r>
-      <w:r>
-        <w:rPr>
-          <w:i/>
-          <w:iCs/>
-        </w:rPr>
-        <w:t>Administrator</w:t>
-      </w:r>
-      <w:r>
-        <w:t xml:space="preserve"> este asociată cu </w:t>
-      </w:r>
-      <w:proofErr w:type="spellStart"/>
-      <w:r>
-        <w:rPr>
-          <w:i/>
-          <w:iCs/>
-        </w:rPr>
-        <w:t>PlanInvatamant</w:t>
-      </w:r>
-      <w:proofErr w:type="spellEnd"/>
-      <w:r>
-        <w:t xml:space="preserve">, facilitând gestionarea și importul planurilor de învățământ. Clasa </w:t>
-      </w:r>
-      <w:proofErr w:type="spellStart"/>
-      <w:r>
-        <w:rPr>
-          <w:i/>
-          <w:iCs/>
-        </w:rPr>
-        <w:t>PlanInvatamant</w:t>
-      </w:r>
-      <w:proofErr w:type="spellEnd"/>
-      <w:r>
-        <w:t xml:space="preserve"> este într-o relație de compoziție cu </w:t>
-      </w:r>
-      <w:proofErr w:type="spellStart"/>
-      <w:r>
-        <w:rPr>
-          <w:i/>
-          <w:iCs/>
-        </w:rPr>
-        <w:t>FisaDisciplina</w:t>
-      </w:r>
-      <w:proofErr w:type="spellEnd"/>
-      <w:r>
-        <w:t xml:space="preserve">, ceea ce reflectă faptul că un plan de învățământ conține mai multe fișe de disciplină. De asemenea, </w:t>
-      </w:r>
-      <w:proofErr w:type="spellStart"/>
-      <w:r>
-        <w:rPr>
-          <w:i/>
-          <w:iCs/>
-        </w:rPr>
-        <w:t>FisaDisciplina</w:t>
-      </w:r>
-      <w:proofErr w:type="spellEnd"/>
-      <w:r>
-        <w:t xml:space="preserve"> este asociată cu </w:t>
-      </w:r>
-      <w:proofErr w:type="spellStart"/>
-      <w:r>
-        <w:rPr>
-          <w:i/>
-          <w:iCs/>
-        </w:rPr>
-        <w:t>CadruDidactic</w:t>
-      </w:r>
-      <w:proofErr w:type="spellEnd"/>
-      <w:r>
-        <w:t xml:space="preserve">, pentru a indica alocarea unui profesor unei discipline. În plus, clasa </w:t>
-      </w:r>
-      <w:r>
-        <w:rPr>
-          <w:i/>
-          <w:iCs/>
-        </w:rPr>
-        <w:t>Student</w:t>
-      </w:r>
-      <w:r>
-        <w:t xml:space="preserve"> este asociată cu </w:t>
-      </w:r>
-      <w:proofErr w:type="spellStart"/>
-      <w:r>
-        <w:rPr>
-          <w:i/>
-          <w:iCs/>
-        </w:rPr>
-        <w:t>PlanInvatamant</w:t>
-      </w:r>
-      <w:proofErr w:type="spellEnd"/>
-      <w:r>
-        <w:t xml:space="preserve">, permițând accesul studenților la planurile de învățământ.  </w:t>
-      </w:r>
-    </w:p>
-    <w:p>
-      <w:pPr>
-        <w:spacing w:after="240"/>
-      </w:pPr>
-      <w:r>
-        <w:t>Această structură logică evidențiază principalele componente ale aplicației și modul în care acestea interacționează pentru a satisface cerințele proiectului</w:t>
-      </w:r>
-      <w:r>
-        <w:t>.</w:t>
-      </w:r>
-    </w:p>
-    <w:p>
-      <w:pPr>
-        <w:pStyle w:val="Titlu2"/>
-        <w:spacing w:after="240"/>
-      </w:pPr>
-      <w:bookmarkStart w:id="63" w:name="_Toc189947125"/>
-      <w:r>
-        <w:t>SCHEMA BAZEI DE DATE</w:t>
-      </w:r>
-      <w:bookmarkEnd w:id="63"/>
-    </w:p>
-    <w:p>
-      <w:pPr>
-        <w:spacing w:after="240"/>
-      </w:pPr>
-      <w:r>
-        <w:t>Schema bazei de date este proiectată pentru a susține gestionarea planurilor de învățământ într-o aplicație web, organizând datele academice într-un mod structurat și eficient. Aceasta include mai multe tabele interconectate, fiecare având un rol bine definit în cadrul sistemului.</w:t>
-      </w:r>
-    </w:p>
-    <w:p>
-      <w:pPr>
+        <w:spacing w:after="240" w:line="259" w:lineRule="auto"/>
         <w:ind w:firstLine="0"/>
         <w:jc w:val="center"/>
       </w:pPr>
       <w:r>
+        <w:t xml:space="preserve">Figura </w:t>
+      </w:r>
+      <w:r>
+        <w:t>5</w:t>
+      </w:r>
+      <w:r>
+        <w:t xml:space="preserve"> –</w:t>
+      </w:r>
+      <w:r>
+        <w:t xml:space="preserve"> Diagrama UML</w:t>
+      </w:r>
+    </w:p>
+    <w:p>
+      <w:pPr>
+        <w:spacing w:line="259" w:lineRule="auto"/>
+        <w:ind w:firstLine="0"/>
+        <w:jc w:val="center"/>
+        <w:rPr>
+          <w:rFonts w:cs="Arial"/>
+        </w:rPr>
+      </w:pPr>
+    </w:p>
+    <w:p>
+      <w:pPr>
+        <w:spacing w:after="240" w:line="259" w:lineRule="auto"/>
+        <w:rPr>
+          <w:rFonts w:cs="Arial"/>
+        </w:rPr>
+      </w:pPr>
+      <w:r>
+        <w:rPr>
+          <w:rFonts w:cs="Arial"/>
+        </w:rPr>
+        <w:t>Diagrama de secvență prezintă interacțiunea dintre actorii sistemului și componentele aplicației. Un exemplu reprezentativ este procesul de importare a unui plan de învățământ de către un administrator. În acest proces, administratorul selectează un fișier Excel pentru import, iar sistemul validează structura fișierului și înregistrează planul de învățământ. Disciplinele asociate planului sunt adăugate automat, iar sistemul confirmă importul cu succes și oferă opțiunea de editare a planului.</w:t>
+      </w:r>
+    </w:p>
+    <w:p>
+      <w:pPr>
+        <w:spacing w:after="240" w:line="259" w:lineRule="auto"/>
+        <w:rPr>
+          <w:rFonts w:cs="Arial"/>
+        </w:rPr>
+      </w:pPr>
+      <w:r>
+        <w:rPr>
+          <w:rFonts w:cs="Arial"/>
+        </w:rPr>
+        <w:t xml:space="preserve">Alte diagrame de secvență relevante includ procesul de autentificare a utilizatorului, unde utilizatorul introduce </w:t>
+      </w:r>
+      <w:proofErr w:type="spellStart"/>
+      <w:r>
+        <w:rPr>
+          <w:rFonts w:cs="Arial"/>
+        </w:rPr>
+        <w:t>credențialele</w:t>
+      </w:r>
+      <w:proofErr w:type="spellEnd"/>
+      <w:r>
+        <w:rPr>
+          <w:rFonts w:cs="Arial"/>
+        </w:rPr>
+        <w:t>, sistemul le verifică și confirmă accesul. De asemenea, vizualizarea planurilor de învățământ implică interacțiunea dintre un student sau profesor și sistem, care afișează planurile disponibile. În plus, încărcarea fișei unei discipline se realizează prin acțiunea unui profesor care încarcă documentul Word, iar sistemul îl salvează.</w:t>
+      </w:r>
+    </w:p>
+    <w:p>
+      <w:pPr>
+        <w:spacing w:after="240" w:line="259" w:lineRule="auto"/>
+        <w:rPr>
+          <w:rFonts w:cs="Arial"/>
+        </w:rPr>
+      </w:pPr>
+      <w:r>
+        <w:rPr>
+          <w:rFonts w:cs="Arial"/>
+        </w:rPr>
+        <w:t>Diagrama de clase și diagrama de secvență sunt elemente esențiale în modelarea sistemului. Acestea oferă o viziune clară asupra structurii aplicației, a modului în care utilizatorii interacționează cu sistemul și a fluxului de date. Implementarea acestui model contribuie la dezvoltarea unei aplicații robuste și scalabile pentru gestionarea planurilor de învățământ.</w:t>
+      </w:r>
+    </w:p>
+    <w:p>
+      <w:pPr>
+        <w:pStyle w:val="Titlu2"/>
+        <w:spacing w:after="240"/>
+      </w:pPr>
+      <w:bookmarkStart w:id="63" w:name="_Toc190112636"/>
+      <w:r>
+        <w:lastRenderedPageBreak/>
+        <w:t>SCHEMA BAZEI DE DATE</w:t>
+      </w:r>
+      <w:bookmarkEnd w:id="63"/>
+    </w:p>
+    <w:p>
+      <w:pPr>
+        <w:spacing w:after="240"/>
+      </w:pPr>
+      <w:r>
+        <w:t>Schema bazei de date este proiectată pentru a susține gestionarea planurilor de învățământ într-o aplicație web, organizând datele academice într-un mod structurat și eficient. Aceasta include mai multe tabele interconectate, fiecare având un rol bine definit în cadrul sistemului.</w:t>
+      </w:r>
+    </w:p>
+    <w:p>
+      <w:pPr>
+        <w:ind w:firstLine="0"/>
+        <w:jc w:val="center"/>
+      </w:pPr>
+      <w:r>
         <w:rPr>
           <w:noProof/>
         </w:rPr>
-        <w:lastRenderedPageBreak/>
         <w:drawing>
-          <wp:inline distT="0" distB="0" distL="0" distR="0" wp14:anchorId="2EB3B569" wp14:editId="7E5A45B9">
+          <wp:inline distT="0" distB="0" distL="0" distR="0" wp14:anchorId="2EB3B569" wp14:editId="0AB5ABA0">
             <wp:extent cx="5978895" cy="4610100"/>
             <wp:effectExtent l="0" t="0" r="3175" b="0"/>
             <wp:docPr id="451418189" name="Imagine 4"/>
@@ -18567,6 +18455,7 @@
         <w:spacing w:after="240"/>
       </w:pPr>
       <w:r>
+        <w:lastRenderedPageBreak/>
         <w:t>T</w:t>
       </w:r>
       <w:r>
@@ -18611,7 +18500,6 @@
         <w:spacing w:after="240"/>
       </w:pPr>
       <w:r>
-        <w:lastRenderedPageBreak/>
         <w:t xml:space="preserve">Legătura dintre planurile de învățământ și disciplinele incluse este realizată prin tabelele de asociere </w:t>
       </w:r>
       <w:proofErr w:type="spellStart"/>
@@ -18730,7 +18618,7 @@
         <w:pStyle w:val="Titlu1"/>
         <w:spacing w:before="0" w:after="240"/>
       </w:pPr>
-      <w:bookmarkStart w:id="64" w:name="_Toc189947126"/>
+      <w:bookmarkStart w:id="64" w:name="_Toc190112637"/>
       <w:r>
         <w:lastRenderedPageBreak/>
         <w:t>IMPLEMENTAREA</w:t>
@@ -18742,7 +18630,7 @@
         <w:pStyle w:val="Titlu2"/>
         <w:spacing w:after="240"/>
       </w:pPr>
-      <w:bookmarkStart w:id="65" w:name="_Toc189947127"/>
+      <w:bookmarkStart w:id="65" w:name="_Toc190112638"/>
       <w:r>
         <w:t>Planuri</w:t>
       </w:r>
@@ -18796,7 +18684,7 @@
           <w:szCs w:val="24"/>
         </w:rPr>
       </w:pPr>
-      <w:bookmarkStart w:id="66" w:name="_Toc189947128"/>
+      <w:bookmarkStart w:id="66" w:name="_Toc190112639"/>
       <w:r>
         <w:rPr>
           <w:rFonts w:ascii="Arial" w:hAnsi="Arial" w:cs="Arial"/>
@@ -19077,7 +18965,7 @@
           <w:szCs w:val="24"/>
         </w:rPr>
       </w:pPr>
-      <w:bookmarkStart w:id="67" w:name="_Toc189947129"/>
+      <w:bookmarkStart w:id="67" w:name="_Toc190112640"/>
       <w:proofErr w:type="spellStart"/>
       <w:r>
         <w:rPr>
@@ -19623,7 +19511,7 @@
           <w:szCs w:val="24"/>
         </w:rPr>
       </w:pPr>
-      <w:bookmarkStart w:id="68" w:name="_Toc189947130"/>
+      <w:bookmarkStart w:id="68" w:name="_Toc190112641"/>
       <w:r>
         <w:rPr>
           <w:rFonts w:ascii="Arial" w:hAnsi="Arial" w:cs="Arial"/>
@@ -19650,7 +19538,7 @@
         <w:pStyle w:val="Titlu2"/>
         <w:spacing w:after="240"/>
       </w:pPr>
-      <w:bookmarkStart w:id="69" w:name="_Toc189947131"/>
+      <w:bookmarkStart w:id="69" w:name="_Toc190112642"/>
       <w:r>
         <w:t>Discipline</w:t>
       </w:r>
@@ -19700,7 +19588,7 @@
           <w:szCs w:val="24"/>
         </w:rPr>
       </w:pPr>
-      <w:bookmarkStart w:id="70" w:name="_Toc189947132"/>
+      <w:bookmarkStart w:id="70" w:name="_Toc190112643"/>
       <w:r>
         <w:rPr>
           <w:rFonts w:ascii="Arial" w:hAnsi="Arial" w:cs="Arial"/>
@@ -20245,7 +20133,7 @@
           <w:szCs w:val="24"/>
         </w:rPr>
       </w:pPr>
-      <w:bookmarkStart w:id="71" w:name="_Toc189947133"/>
+      <w:bookmarkStart w:id="71" w:name="_Toc190112644"/>
       <w:proofErr w:type="spellStart"/>
       <w:r>
         <w:rPr>
@@ -20967,7 +20855,7 @@
           <w:szCs w:val="24"/>
         </w:rPr>
       </w:pPr>
-      <w:bookmarkStart w:id="72" w:name="_Toc189947134"/>
+      <w:bookmarkStart w:id="72" w:name="_Toc190112645"/>
       <w:r>
         <w:rPr>
           <w:rFonts w:ascii="Arial" w:hAnsi="Arial" w:cs="Arial"/>
@@ -21011,7 +20899,7 @@
         <w:pStyle w:val="Titlu2"/>
         <w:spacing w:after="240"/>
       </w:pPr>
-      <w:bookmarkStart w:id="73" w:name="_Toc189947135"/>
+      <w:bookmarkStart w:id="73" w:name="_Toc190112646"/>
       <w:r>
         <w:t>Extractoare</w:t>
       </w:r>
@@ -21254,7 +21142,7 @@
           <w:szCs w:val="24"/>
         </w:rPr>
       </w:pPr>
-      <w:bookmarkStart w:id="74" w:name="_Toc189947136"/>
+      <w:bookmarkStart w:id="74" w:name="_Toc190112647"/>
       <w:r>
         <w:rPr>
           <w:rFonts w:ascii="Arial" w:hAnsi="Arial" w:cs="Arial"/>
@@ -21463,7 +21351,7 @@
           <w:szCs w:val="24"/>
         </w:rPr>
       </w:pPr>
-      <w:bookmarkStart w:id="75" w:name="_Toc189947137"/>
+      <w:bookmarkStart w:id="75" w:name="_Toc190112648"/>
       <w:proofErr w:type="spellStart"/>
       <w:r>
         <w:rPr>
@@ -21658,7 +21546,7 @@
         <w:pStyle w:val="Titlu2"/>
         <w:spacing w:after="240"/>
       </w:pPr>
-      <w:bookmarkStart w:id="76" w:name="_Toc189947138"/>
+      <w:bookmarkStart w:id="76" w:name="_Toc190112649"/>
       <w:proofErr w:type="spellStart"/>
       <w:r>
         <w:t>User</w:t>
@@ -22031,7 +21919,7 @@
         <w:pStyle w:val="Titlu2"/>
         <w:spacing w:after="240"/>
       </w:pPr>
-      <w:bookmarkStart w:id="77" w:name="_Toc189947139"/>
+      <w:bookmarkStart w:id="77" w:name="_Toc190112650"/>
       <w:proofErr w:type="spellStart"/>
       <w:r>
         <w:lastRenderedPageBreak/>
@@ -22066,7 +21954,7 @@
           <w:szCs w:val="24"/>
         </w:rPr>
       </w:pPr>
-      <w:bookmarkStart w:id="78" w:name="_Toc189947140"/>
+      <w:bookmarkStart w:id="78" w:name="_Toc190112651"/>
       <w:proofErr w:type="spellStart"/>
       <w:r>
         <w:rPr>
@@ -22215,7 +22103,7 @@
           <w:szCs w:val="24"/>
         </w:rPr>
       </w:pPr>
-      <w:bookmarkStart w:id="80" w:name="_Toc189947141"/>
+      <w:bookmarkStart w:id="80" w:name="_Toc190112652"/>
       <w:bookmarkEnd w:id="79"/>
       <w:proofErr w:type="spellStart"/>
       <w:r>
@@ -22620,7 +22508,7 @@
           <w:szCs w:val="24"/>
         </w:rPr>
       </w:pPr>
-      <w:bookmarkStart w:id="83" w:name="_Toc189947142"/>
+      <w:bookmarkStart w:id="83" w:name="_Toc190112653"/>
       <w:bookmarkEnd w:id="82"/>
       <w:proofErr w:type="spellStart"/>
       <w:r>
@@ -22761,13 +22649,13 @@
         <w:t xml:space="preserve"> </w:t>
       </w:r>
     </w:p>
-    <w:p/>
     <w:p>
       <w:pPr>
         <w:spacing w:after="240"/>
       </w:pPr>
       <w:bookmarkStart w:id="85" w:name="_Hlk188884620"/>
       <w:r>
+        <w:lastRenderedPageBreak/>
         <w:t>Editarea unei discipline</w:t>
       </w:r>
       <w:r>
@@ -22835,7 +22723,7 @@
           <w:szCs w:val="24"/>
         </w:rPr>
       </w:pPr>
-      <w:bookmarkStart w:id="86" w:name="_Toc189947143"/>
+      <w:bookmarkStart w:id="86" w:name="_Toc190112654"/>
       <w:r>
         <w:rPr>
           <w:rFonts w:ascii="Arial" w:hAnsi="Arial" w:cs="Arial"/>
@@ -22898,7 +22786,7 @@
         <w:pStyle w:val="Titlu1"/>
         <w:spacing w:before="0" w:after="240"/>
       </w:pPr>
-      <w:bookmarkStart w:id="87" w:name="_Toc189947144"/>
+      <w:bookmarkStart w:id="87" w:name="_Toc190112655"/>
       <w:bookmarkEnd w:id="85"/>
       <w:r>
         <w:lastRenderedPageBreak/>
@@ -22914,7 +22802,7 @@
         <w:pStyle w:val="Titlu2"/>
         <w:spacing w:after="240"/>
       </w:pPr>
-      <w:bookmarkStart w:id="88" w:name="_Toc189947145"/>
+      <w:bookmarkStart w:id="88" w:name="_Toc190112656"/>
       <w:r>
         <w:t>Testare unitară</w:t>
       </w:r>
@@ -23232,7 +23120,7 @@
         <w:pStyle w:val="Titlu2"/>
         <w:spacing w:after="240"/>
       </w:pPr>
-      <w:bookmarkStart w:id="89" w:name="_Toc189947146"/>
+      <w:bookmarkStart w:id="89" w:name="_Toc190112657"/>
       <w:r>
         <w:t>Testare de compatibilitate</w:t>
       </w:r>
@@ -23508,7 +23396,7 @@
         <w:pStyle w:val="Titlu2"/>
         <w:spacing w:after="240"/>
       </w:pPr>
-      <w:bookmarkStart w:id="90" w:name="_Toc189947147"/>
+      <w:bookmarkStart w:id="90" w:name="_Toc190112658"/>
       <w:r>
         <w:t>Testarea bazei de date</w:t>
       </w:r>
@@ -23662,7 +23550,7 @@
         <w:pStyle w:val="Titlu1"/>
         <w:spacing w:after="240"/>
       </w:pPr>
-      <w:bookmarkStart w:id="91" w:name="_Toc189947148"/>
+      <w:bookmarkStart w:id="91" w:name="_Toc190112659"/>
       <w:r>
         <w:lastRenderedPageBreak/>
         <w:t>CONCLUZII</w:t>
@@ -23754,7 +23642,7 @@
       <w:pPr>
         <w:pStyle w:val="Titlu1"/>
       </w:pPr>
-      <w:bookmarkStart w:id="92" w:name="_Toc189947149"/>
+      <w:bookmarkStart w:id="92" w:name="_Toc190112660"/>
       <w:r>
         <w:lastRenderedPageBreak/>
         <w:t>BIBLIOGRAFIE</w:t>

--- a/lucrare/Mirza_Daniel-Ionut_Documentatie_AIA_Licenta.docx
+++ b/lucrare/Mirza_Daniel-Ionut_Documentatie_AIA_Licenta.docx
@@ -412,23 +412,7 @@
         <w:tabs>
           <w:tab w:val="left" w:pos="10773"/>
         </w:tabs>
-        <w:ind w:left="851" w:right="-567" w:firstLine="0"/>
-        <w:jc w:val="center"/>
-        <w:rPr>
-          <w:rFonts w:cs="Arial"/>
-          <w:b/>
-          <w:sz w:val="28"/>
-          <w:szCs w:val="28"/>
-        </w:rPr>
-      </w:pPr>
-    </w:p>
-    <w:p>
-      <w:pPr>
-        <w:tabs>
-          <w:tab w:val="left" w:pos="10773"/>
-        </w:tabs>
-        <w:ind w:left="851" w:right="-567" w:firstLine="0"/>
-        <w:jc w:val="center"/>
+        <w:ind w:right="-567" w:firstLine="0"/>
         <w:rPr>
           <w:rFonts w:cs="Arial"/>
           <w:b/>
@@ -621,6 +605,18 @@
         </w:rPr>
         <w:t>CHIRILĂ</w:t>
       </w:r>
+    </w:p>
+    <w:p>
+      <w:pPr>
+        <w:ind w:right="-709"/>
+        <w:jc w:val="left"/>
+        <w:rPr>
+          <w:rFonts w:cs="Arial"/>
+          <w:b/>
+          <w:sz w:val="28"/>
+          <w:szCs w:val="28"/>
+        </w:rPr>
+      </w:pPr>
     </w:p>
     <w:p>
       <w:pPr>
@@ -803,7 +799,7 @@
             </w:rPr>
             <w:fldChar w:fldCharType="separate"/>
           </w:r>
-          <w:hyperlink w:anchor="_Toc190112585" w:history="1">
+          <w:hyperlink w:anchor="_Toc190254358" w:history="1">
             <w:r>
               <w:rPr>
                 <w:rStyle w:val="Hyperlink"/>
@@ -851,7 +847,7 @@
                 <w:noProof/>
                 <w:webHidden/>
               </w:rPr>
-              <w:instrText xml:space="preserve"> PAGEREF _Toc190112585 \h </w:instrText>
+              <w:instrText xml:space="preserve"> PAGEREF _Toc190254358 \h </w:instrText>
             </w:r>
             <w:r>
               <w:rPr>
@@ -901,7 +897,7 @@
               <w14:ligatures w14:val="standardContextual"/>
             </w:rPr>
           </w:pPr>
-          <w:hyperlink w:anchor="_Toc190112586" w:history="1">
+          <w:hyperlink w:anchor="_Toc190254359" w:history="1">
             <w:r>
               <w:rPr>
                 <w:rStyle w:val="Hyperlink"/>
@@ -949,7 +945,7 @@
                 <w:noProof/>
                 <w:webHidden/>
               </w:rPr>
-              <w:instrText xml:space="preserve"> PAGEREF _Toc190112586 \h </w:instrText>
+              <w:instrText xml:space="preserve"> PAGEREF _Toc190254359 \h </w:instrText>
             </w:r>
             <w:r>
               <w:rPr>
@@ -999,7 +995,7 @@
               <w14:ligatures w14:val="standardContextual"/>
             </w:rPr>
           </w:pPr>
-          <w:hyperlink w:anchor="_Toc190112587" w:history="1">
+          <w:hyperlink w:anchor="_Toc190254360" w:history="1">
             <w:r>
               <w:rPr>
                 <w:rStyle w:val="Hyperlink"/>
@@ -1049,7 +1045,7 @@
                 <w:noProof/>
                 <w:webHidden/>
               </w:rPr>
-              <w:instrText xml:space="preserve"> PAGEREF _Toc190112587 \h </w:instrText>
+              <w:instrText xml:space="preserve"> PAGEREF _Toc190254360 \h </w:instrText>
             </w:r>
             <w:r>
               <w:rPr>
@@ -1097,7 +1093,7 @@
               <w14:ligatures w14:val="standardContextual"/>
             </w:rPr>
           </w:pPr>
-          <w:hyperlink w:anchor="_Toc190112588" w:history="1">
+          <w:hyperlink w:anchor="_Toc190254361" w:history="1">
             <w:r>
               <w:rPr>
                 <w:rStyle w:val="Hyperlink"/>
@@ -1145,7 +1141,7 @@
                 <w:noProof/>
                 <w:webHidden/>
               </w:rPr>
-              <w:instrText xml:space="preserve"> PAGEREF _Toc190112588 \h </w:instrText>
+              <w:instrText xml:space="preserve"> PAGEREF _Toc190254361 \h </w:instrText>
             </w:r>
             <w:r>
               <w:rPr>
@@ -1193,7 +1189,7 @@
               <w14:ligatures w14:val="standardContextual"/>
             </w:rPr>
           </w:pPr>
-          <w:hyperlink w:anchor="_Toc190112589" w:history="1">
+          <w:hyperlink w:anchor="_Toc190254362" w:history="1">
             <w:r>
               <w:rPr>
                 <w:rStyle w:val="Hyperlink"/>
@@ -1241,7 +1237,7 @@
                 <w:noProof/>
                 <w:webHidden/>
               </w:rPr>
-              <w:instrText xml:space="preserve"> PAGEREF _Toc190112589 \h </w:instrText>
+              <w:instrText xml:space="preserve"> PAGEREF _Toc190254362 \h </w:instrText>
             </w:r>
             <w:r>
               <w:rPr>
@@ -1289,7 +1285,7 @@
               <w14:ligatures w14:val="standardContextual"/>
             </w:rPr>
           </w:pPr>
-          <w:hyperlink w:anchor="_Toc190112590" w:history="1">
+          <w:hyperlink w:anchor="_Toc190254363" w:history="1">
             <w:r>
               <w:rPr>
                 <w:rStyle w:val="Hyperlink"/>
@@ -1337,7 +1333,7 @@
                 <w:noProof/>
                 <w:webHidden/>
               </w:rPr>
-              <w:instrText xml:space="preserve"> PAGEREF _Toc190112590 \h </w:instrText>
+              <w:instrText xml:space="preserve"> PAGEREF _Toc190254363 \h </w:instrText>
             </w:r>
             <w:r>
               <w:rPr>
@@ -1385,7 +1381,7 @@
               <w14:ligatures w14:val="standardContextual"/>
             </w:rPr>
           </w:pPr>
-          <w:hyperlink w:anchor="_Toc190112591" w:history="1">
+          <w:hyperlink w:anchor="_Toc190254364" w:history="1">
             <w:r>
               <w:rPr>
                 <w:rStyle w:val="Hyperlink"/>
@@ -1433,7 +1429,7 @@
                 <w:noProof/>
                 <w:webHidden/>
               </w:rPr>
-              <w:instrText xml:space="preserve"> PAGEREF _Toc190112591 \h </w:instrText>
+              <w:instrText xml:space="preserve"> PAGEREF _Toc190254364 \h </w:instrText>
             </w:r>
             <w:r>
               <w:rPr>
@@ -1481,7 +1477,7 @@
               <w14:ligatures w14:val="standardContextual"/>
             </w:rPr>
           </w:pPr>
-          <w:hyperlink w:anchor="_Toc190112592" w:history="1">
+          <w:hyperlink w:anchor="_Toc190254365" w:history="1">
             <w:r>
               <w:rPr>
                 <w:rStyle w:val="Hyperlink"/>
@@ -1529,7 +1525,7 @@
                 <w:noProof/>
                 <w:webHidden/>
               </w:rPr>
-              <w:instrText xml:space="preserve"> PAGEREF _Toc190112592 \h </w:instrText>
+              <w:instrText xml:space="preserve"> PAGEREF _Toc190254365 \h </w:instrText>
             </w:r>
             <w:r>
               <w:rPr>
@@ -1577,7 +1573,7 @@
               <w14:ligatures w14:val="standardContextual"/>
             </w:rPr>
           </w:pPr>
-          <w:hyperlink w:anchor="_Toc190112593" w:history="1">
+          <w:hyperlink w:anchor="_Toc190254366" w:history="1">
             <w:r>
               <w:rPr>
                 <w:rStyle w:val="Hyperlink"/>
@@ -1625,7 +1621,7 @@
                 <w:noProof/>
                 <w:webHidden/>
               </w:rPr>
-              <w:instrText xml:space="preserve"> PAGEREF _Toc190112593 \h </w:instrText>
+              <w:instrText xml:space="preserve"> PAGEREF _Toc190254366 \h </w:instrText>
             </w:r>
             <w:r>
               <w:rPr>
@@ -1673,7 +1669,7 @@
               <w14:ligatures w14:val="standardContextual"/>
             </w:rPr>
           </w:pPr>
-          <w:hyperlink w:anchor="_Toc190112594" w:history="1">
+          <w:hyperlink w:anchor="_Toc190254367" w:history="1">
             <w:r>
               <w:rPr>
                 <w:rStyle w:val="Hyperlink"/>
@@ -1721,7 +1717,7 @@
                 <w:noProof/>
                 <w:webHidden/>
               </w:rPr>
-              <w:instrText xml:space="preserve"> PAGEREF _Toc190112594 \h </w:instrText>
+              <w:instrText xml:space="preserve"> PAGEREF _Toc190254367 \h </w:instrText>
             </w:r>
             <w:r>
               <w:rPr>
@@ -1769,7 +1765,7 @@
               <w14:ligatures w14:val="standardContextual"/>
             </w:rPr>
           </w:pPr>
-          <w:hyperlink w:anchor="_Toc190112595" w:history="1">
+          <w:hyperlink w:anchor="_Toc190254368" w:history="1">
             <w:r>
               <w:rPr>
                 <w:rStyle w:val="Hyperlink"/>
@@ -1817,7 +1813,7 @@
                 <w:noProof/>
                 <w:webHidden/>
               </w:rPr>
-              <w:instrText xml:space="preserve"> PAGEREF _Toc190112595 \h </w:instrText>
+              <w:instrText xml:space="preserve"> PAGEREF _Toc190254368 \h </w:instrText>
             </w:r>
             <w:r>
               <w:rPr>
@@ -1865,7 +1861,7 @@
               <w14:ligatures w14:val="standardContextual"/>
             </w:rPr>
           </w:pPr>
-          <w:hyperlink w:anchor="_Toc190112596" w:history="1">
+          <w:hyperlink w:anchor="_Toc190254369" w:history="1">
             <w:r>
               <w:rPr>
                 <w:rStyle w:val="Hyperlink"/>
@@ -1913,7 +1909,7 @@
                 <w:noProof/>
                 <w:webHidden/>
               </w:rPr>
-              <w:instrText xml:space="preserve"> PAGEREF _Toc190112596 \h </w:instrText>
+              <w:instrText xml:space="preserve"> PAGEREF _Toc190254369 \h </w:instrText>
             </w:r>
             <w:r>
               <w:rPr>
@@ -1963,7 +1959,7 @@
               <w14:ligatures w14:val="standardContextual"/>
             </w:rPr>
           </w:pPr>
-          <w:hyperlink w:anchor="_Toc190112597" w:history="1">
+          <w:hyperlink w:anchor="_Toc190254370" w:history="1">
             <w:r>
               <w:rPr>
                 <w:rStyle w:val="Hyperlink"/>
@@ -2011,7 +2007,7 @@
                 <w:noProof/>
                 <w:webHidden/>
               </w:rPr>
-              <w:instrText xml:space="preserve"> PAGEREF _Toc190112597 \h </w:instrText>
+              <w:instrText xml:space="preserve"> PAGEREF _Toc190254370 \h </w:instrText>
             </w:r>
             <w:r>
               <w:rPr>
@@ -2059,7 +2055,7 @@
               <w14:ligatures w14:val="standardContextual"/>
             </w:rPr>
           </w:pPr>
-          <w:hyperlink w:anchor="_Toc190112598" w:history="1">
+          <w:hyperlink w:anchor="_Toc190254371" w:history="1">
             <w:r>
               <w:rPr>
                 <w:rStyle w:val="Hyperlink"/>
@@ -2107,7 +2103,7 @@
                 <w:noProof/>
                 <w:webHidden/>
               </w:rPr>
-              <w:instrText xml:space="preserve"> PAGEREF _Toc190112598 \h </w:instrText>
+              <w:instrText xml:space="preserve"> PAGEREF _Toc190254371 \h </w:instrText>
             </w:r>
             <w:r>
               <w:rPr>
@@ -2155,7 +2151,7 @@
               <w14:ligatures w14:val="standardContextual"/>
             </w:rPr>
           </w:pPr>
-          <w:hyperlink w:anchor="_Toc190112599" w:history="1">
+          <w:hyperlink w:anchor="_Toc190254372" w:history="1">
             <w:r>
               <w:rPr>
                 <w:rStyle w:val="Hyperlink"/>
@@ -2203,7 +2199,7 @@
                 <w:noProof/>
                 <w:webHidden/>
               </w:rPr>
-              <w:instrText xml:space="preserve"> PAGEREF _Toc190112599 \h </w:instrText>
+              <w:instrText xml:space="preserve"> PAGEREF _Toc190254372 \h </w:instrText>
             </w:r>
             <w:r>
               <w:rPr>
@@ -2251,7 +2247,7 @@
               <w14:ligatures w14:val="standardContextual"/>
             </w:rPr>
           </w:pPr>
-          <w:hyperlink w:anchor="_Toc190112600" w:history="1">
+          <w:hyperlink w:anchor="_Toc190254373" w:history="1">
             <w:r>
               <w:rPr>
                 <w:rStyle w:val="Hyperlink"/>
@@ -2299,7 +2295,7 @@
                 <w:noProof/>
                 <w:webHidden/>
               </w:rPr>
-              <w:instrText xml:space="preserve"> PAGEREF _Toc190112600 \h </w:instrText>
+              <w:instrText xml:space="preserve"> PAGEREF _Toc190254373 \h </w:instrText>
             </w:r>
             <w:r>
               <w:rPr>
@@ -2347,7 +2343,7 @@
               <w14:ligatures w14:val="standardContextual"/>
             </w:rPr>
           </w:pPr>
-          <w:hyperlink w:anchor="_Toc190112601" w:history="1">
+          <w:hyperlink w:anchor="_Toc190254374" w:history="1">
             <w:r>
               <w:rPr>
                 <w:rStyle w:val="Hyperlink"/>
@@ -2395,7 +2391,7 @@
                 <w:noProof/>
                 <w:webHidden/>
               </w:rPr>
-              <w:instrText xml:space="preserve"> PAGEREF _Toc190112601 \h </w:instrText>
+              <w:instrText xml:space="preserve"> PAGEREF _Toc190254374 \h </w:instrText>
             </w:r>
             <w:r>
               <w:rPr>
@@ -2443,7 +2439,7 @@
               <w14:ligatures w14:val="standardContextual"/>
             </w:rPr>
           </w:pPr>
-          <w:hyperlink w:anchor="_Toc190112602" w:history="1">
+          <w:hyperlink w:anchor="_Toc190254375" w:history="1">
             <w:r>
               <w:rPr>
                 <w:rStyle w:val="Hyperlink"/>
@@ -2491,7 +2487,7 @@
                 <w:noProof/>
                 <w:webHidden/>
               </w:rPr>
-              <w:instrText xml:space="preserve"> PAGEREF _Toc190112602 \h </w:instrText>
+              <w:instrText xml:space="preserve"> PAGEREF _Toc190254375 \h </w:instrText>
             </w:r>
             <w:r>
               <w:rPr>
@@ -2539,7 +2535,7 @@
               <w14:ligatures w14:val="standardContextual"/>
             </w:rPr>
           </w:pPr>
-          <w:hyperlink w:anchor="_Toc190112603" w:history="1">
+          <w:hyperlink w:anchor="_Toc190254376" w:history="1">
             <w:r>
               <w:rPr>
                 <w:rStyle w:val="Hyperlink"/>
@@ -2587,7 +2583,7 @@
                 <w:noProof/>
                 <w:webHidden/>
               </w:rPr>
-              <w:instrText xml:space="preserve"> PAGEREF _Toc190112603 \h </w:instrText>
+              <w:instrText xml:space="preserve"> PAGEREF _Toc190254376 \h </w:instrText>
             </w:r>
             <w:r>
               <w:rPr>
@@ -2637,7 +2633,7 @@
               <w14:ligatures w14:val="standardContextual"/>
             </w:rPr>
           </w:pPr>
-          <w:hyperlink w:anchor="_Toc190112604" w:history="1">
+          <w:hyperlink w:anchor="_Toc190254377" w:history="1">
             <w:r>
               <w:rPr>
                 <w:rStyle w:val="Hyperlink"/>
@@ -2685,7 +2681,7 @@
                 <w:noProof/>
                 <w:webHidden/>
               </w:rPr>
-              <w:instrText xml:space="preserve"> PAGEREF _Toc190112604 \h </w:instrText>
+              <w:instrText xml:space="preserve"> PAGEREF _Toc190254377 \h </w:instrText>
             </w:r>
             <w:r>
               <w:rPr>
@@ -2733,7 +2729,7 @@
               <w14:ligatures w14:val="standardContextual"/>
             </w:rPr>
           </w:pPr>
-          <w:hyperlink w:anchor="_Toc190112605" w:history="1">
+          <w:hyperlink w:anchor="_Toc190254378" w:history="1">
             <w:r>
               <w:rPr>
                 <w:rStyle w:val="Hyperlink"/>
@@ -2781,7 +2777,7 @@
                 <w:noProof/>
                 <w:webHidden/>
               </w:rPr>
-              <w:instrText xml:space="preserve"> PAGEREF _Toc190112605 \h </w:instrText>
+              <w:instrText xml:space="preserve"> PAGEREF _Toc190254378 \h </w:instrText>
             </w:r>
             <w:r>
               <w:rPr>
@@ -2829,7 +2825,7 @@
               <w14:ligatures w14:val="standardContextual"/>
             </w:rPr>
           </w:pPr>
-          <w:hyperlink w:anchor="_Toc190112606" w:history="1">
+          <w:hyperlink w:anchor="_Toc190254379" w:history="1">
             <w:r>
               <w:rPr>
                 <w:rStyle w:val="Hyperlink"/>
@@ -2877,7 +2873,7 @@
                 <w:noProof/>
                 <w:webHidden/>
               </w:rPr>
-              <w:instrText xml:space="preserve"> PAGEREF _Toc190112606 \h </w:instrText>
+              <w:instrText xml:space="preserve"> PAGEREF _Toc190254379 \h </w:instrText>
             </w:r>
             <w:r>
               <w:rPr>
@@ -2925,7 +2921,7 @@
               <w14:ligatures w14:val="standardContextual"/>
             </w:rPr>
           </w:pPr>
-          <w:hyperlink w:anchor="_Toc190112607" w:history="1">
+          <w:hyperlink w:anchor="_Toc190254380" w:history="1">
             <w:r>
               <w:rPr>
                 <w:rStyle w:val="Hyperlink"/>
@@ -2973,7 +2969,7 @@
                 <w:noProof/>
                 <w:webHidden/>
               </w:rPr>
-              <w:instrText xml:space="preserve"> PAGEREF _Toc190112607 \h </w:instrText>
+              <w:instrText xml:space="preserve"> PAGEREF _Toc190254380 \h </w:instrText>
             </w:r>
             <w:r>
               <w:rPr>
@@ -3021,7 +3017,7 @@
               <w14:ligatures w14:val="standardContextual"/>
             </w:rPr>
           </w:pPr>
-          <w:hyperlink w:anchor="_Toc190112608" w:history="1">
+          <w:hyperlink w:anchor="_Toc190254381" w:history="1">
             <w:r>
               <w:rPr>
                 <w:rStyle w:val="Hyperlink"/>
@@ -3069,7 +3065,7 @@
                 <w:noProof/>
                 <w:webHidden/>
               </w:rPr>
-              <w:instrText xml:space="preserve"> PAGEREF _Toc190112608 \h </w:instrText>
+              <w:instrText xml:space="preserve"> PAGEREF _Toc190254381 \h </w:instrText>
             </w:r>
             <w:r>
               <w:rPr>
@@ -3117,7 +3113,7 @@
               <w14:ligatures w14:val="standardContextual"/>
             </w:rPr>
           </w:pPr>
-          <w:hyperlink w:anchor="_Toc190112609" w:history="1">
+          <w:hyperlink w:anchor="_Toc190254382" w:history="1">
             <w:r>
               <w:rPr>
                 <w:rStyle w:val="Hyperlink"/>
@@ -3165,7 +3161,7 @@
                 <w:noProof/>
                 <w:webHidden/>
               </w:rPr>
-              <w:instrText xml:space="preserve"> PAGEREF _Toc190112609 \h </w:instrText>
+              <w:instrText xml:space="preserve"> PAGEREF _Toc190254382 \h </w:instrText>
             </w:r>
             <w:r>
               <w:rPr>
@@ -3215,7 +3211,7 @@
               <w14:ligatures w14:val="standardContextual"/>
             </w:rPr>
           </w:pPr>
-          <w:hyperlink w:anchor="_Toc190112610" w:history="1">
+          <w:hyperlink w:anchor="_Toc190254383" w:history="1">
             <w:r>
               <w:rPr>
                 <w:rStyle w:val="Hyperlink"/>
@@ -3263,7 +3259,7 @@
                 <w:noProof/>
                 <w:webHidden/>
               </w:rPr>
-              <w:instrText xml:space="preserve"> PAGEREF _Toc190112610 \h </w:instrText>
+              <w:instrText xml:space="preserve"> PAGEREF _Toc190254383 \h </w:instrText>
             </w:r>
             <w:r>
               <w:rPr>
@@ -3311,7 +3307,7 @@
               <w14:ligatures w14:val="standardContextual"/>
             </w:rPr>
           </w:pPr>
-          <w:hyperlink w:anchor="_Toc190112611" w:history="1">
+          <w:hyperlink w:anchor="_Toc190254384" w:history="1">
             <w:r>
               <w:rPr>
                 <w:rStyle w:val="Hyperlink"/>
@@ -3359,7 +3355,7 @@
                 <w:noProof/>
                 <w:webHidden/>
               </w:rPr>
-              <w:instrText xml:space="preserve"> PAGEREF _Toc190112611 \h </w:instrText>
+              <w:instrText xml:space="preserve"> PAGEREF _Toc190254384 \h </w:instrText>
             </w:r>
             <w:r>
               <w:rPr>
@@ -3407,7 +3403,7 @@
               <w14:ligatures w14:val="standardContextual"/>
             </w:rPr>
           </w:pPr>
-          <w:hyperlink w:anchor="_Toc190112612" w:history="1">
+          <w:hyperlink w:anchor="_Toc190254385" w:history="1">
             <w:r>
               <w:rPr>
                 <w:rStyle w:val="Hyperlink"/>
@@ -3455,7 +3451,7 @@
                 <w:noProof/>
                 <w:webHidden/>
               </w:rPr>
-              <w:instrText xml:space="preserve"> PAGEREF _Toc190112612 \h </w:instrText>
+              <w:instrText xml:space="preserve"> PAGEREF _Toc190254385 \h </w:instrText>
             </w:r>
             <w:r>
               <w:rPr>
@@ -3503,7 +3499,7 @@
               <w14:ligatures w14:val="standardContextual"/>
             </w:rPr>
           </w:pPr>
-          <w:hyperlink w:anchor="_Toc190112613" w:history="1">
+          <w:hyperlink w:anchor="_Toc190254386" w:history="1">
             <w:r>
               <w:rPr>
                 <w:rStyle w:val="Hyperlink"/>
@@ -3551,7 +3547,7 @@
                 <w:noProof/>
                 <w:webHidden/>
               </w:rPr>
-              <w:instrText xml:space="preserve"> PAGEREF _Toc190112613 \h </w:instrText>
+              <w:instrText xml:space="preserve"> PAGEREF _Toc190254386 \h </w:instrText>
             </w:r>
             <w:r>
               <w:rPr>
@@ -3599,7 +3595,7 @@
               <w14:ligatures w14:val="standardContextual"/>
             </w:rPr>
           </w:pPr>
-          <w:hyperlink w:anchor="_Toc190112614" w:history="1">
+          <w:hyperlink w:anchor="_Toc190254387" w:history="1">
             <w:r>
               <w:rPr>
                 <w:rStyle w:val="Hyperlink"/>
@@ -3647,7 +3643,7 @@
                 <w:noProof/>
                 <w:webHidden/>
               </w:rPr>
-              <w:instrText xml:space="preserve"> PAGEREF _Toc190112614 \h </w:instrText>
+              <w:instrText xml:space="preserve"> PAGEREF _Toc190254387 \h </w:instrText>
             </w:r>
             <w:r>
               <w:rPr>
@@ -3695,7 +3691,7 @@
               <w14:ligatures w14:val="standardContextual"/>
             </w:rPr>
           </w:pPr>
-          <w:hyperlink w:anchor="_Toc190112615" w:history="1">
+          <w:hyperlink w:anchor="_Toc190254388" w:history="1">
             <w:r>
               <w:rPr>
                 <w:rStyle w:val="Hyperlink"/>
@@ -3743,7 +3739,7 @@
                 <w:noProof/>
                 <w:webHidden/>
               </w:rPr>
-              <w:instrText xml:space="preserve"> PAGEREF _Toc190112615 \h </w:instrText>
+              <w:instrText xml:space="preserve"> PAGEREF _Toc190254388 \h </w:instrText>
             </w:r>
             <w:r>
               <w:rPr>
@@ -3793,7 +3789,7 @@
               <w14:ligatures w14:val="standardContextual"/>
             </w:rPr>
           </w:pPr>
-          <w:hyperlink w:anchor="_Toc190112616" w:history="1">
+          <w:hyperlink w:anchor="_Toc190254389" w:history="1">
             <w:r>
               <w:rPr>
                 <w:rStyle w:val="Hyperlink"/>
@@ -3841,7 +3837,7 @@
                 <w:noProof/>
                 <w:webHidden/>
               </w:rPr>
-              <w:instrText xml:space="preserve"> PAGEREF _Toc190112616 \h </w:instrText>
+              <w:instrText xml:space="preserve"> PAGEREF _Toc190254389 \h </w:instrText>
             </w:r>
             <w:r>
               <w:rPr>
@@ -3889,7 +3885,7 @@
               <w14:ligatures w14:val="standardContextual"/>
             </w:rPr>
           </w:pPr>
-          <w:hyperlink w:anchor="_Toc190112617" w:history="1">
+          <w:hyperlink w:anchor="_Toc190254390" w:history="1">
             <w:r>
               <w:rPr>
                 <w:rStyle w:val="Hyperlink"/>
@@ -3937,7 +3933,7 @@
                 <w:noProof/>
                 <w:webHidden/>
               </w:rPr>
-              <w:instrText xml:space="preserve"> PAGEREF _Toc190112617 \h </w:instrText>
+              <w:instrText xml:space="preserve"> PAGEREF _Toc190254390 \h </w:instrText>
             </w:r>
             <w:r>
               <w:rPr>
@@ -3985,7 +3981,7 @@
               <w14:ligatures w14:val="standardContextual"/>
             </w:rPr>
           </w:pPr>
-          <w:hyperlink w:anchor="_Toc190112618" w:history="1">
+          <w:hyperlink w:anchor="_Toc190254391" w:history="1">
             <w:r>
               <w:rPr>
                 <w:rStyle w:val="Hyperlink"/>
@@ -4033,7 +4029,7 @@
                 <w:noProof/>
                 <w:webHidden/>
               </w:rPr>
-              <w:instrText xml:space="preserve"> PAGEREF _Toc190112618 \h </w:instrText>
+              <w:instrText xml:space="preserve"> PAGEREF _Toc190254391 \h </w:instrText>
             </w:r>
             <w:r>
               <w:rPr>
@@ -4081,7 +4077,7 @@
               <w14:ligatures w14:val="standardContextual"/>
             </w:rPr>
           </w:pPr>
-          <w:hyperlink w:anchor="_Toc190112619" w:history="1">
+          <w:hyperlink w:anchor="_Toc190254392" w:history="1">
             <w:r>
               <w:rPr>
                 <w:rStyle w:val="Hyperlink"/>
@@ -4129,7 +4125,7 @@
                 <w:noProof/>
                 <w:webHidden/>
               </w:rPr>
-              <w:instrText xml:space="preserve"> PAGEREF _Toc190112619 \h </w:instrText>
+              <w:instrText xml:space="preserve"> PAGEREF _Toc190254392 \h </w:instrText>
             </w:r>
             <w:r>
               <w:rPr>
@@ -4177,7 +4173,7 @@
               <w14:ligatures w14:val="standardContextual"/>
             </w:rPr>
           </w:pPr>
-          <w:hyperlink w:anchor="_Toc190112620" w:history="1">
+          <w:hyperlink w:anchor="_Toc190254393" w:history="1">
             <w:r>
               <w:rPr>
                 <w:rStyle w:val="Hyperlink"/>
@@ -4225,7 +4221,7 @@
                 <w:noProof/>
                 <w:webHidden/>
               </w:rPr>
-              <w:instrText xml:space="preserve"> PAGEREF _Toc190112620 \h </w:instrText>
+              <w:instrText xml:space="preserve"> PAGEREF _Toc190254393 \h </w:instrText>
             </w:r>
             <w:r>
               <w:rPr>
@@ -4273,7 +4269,7 @@
               <w14:ligatures w14:val="standardContextual"/>
             </w:rPr>
           </w:pPr>
-          <w:hyperlink w:anchor="_Toc190112621" w:history="1">
+          <w:hyperlink w:anchor="_Toc190254394" w:history="1">
             <w:r>
               <w:rPr>
                 <w:rStyle w:val="Hyperlink"/>
@@ -4321,7 +4317,7 @@
                 <w:noProof/>
                 <w:webHidden/>
               </w:rPr>
-              <w:instrText xml:space="preserve"> PAGEREF _Toc190112621 \h </w:instrText>
+              <w:instrText xml:space="preserve"> PAGEREF _Toc190254394 \h </w:instrText>
             </w:r>
             <w:r>
               <w:rPr>
@@ -4371,7 +4367,7 @@
               <w14:ligatures w14:val="standardContextual"/>
             </w:rPr>
           </w:pPr>
-          <w:hyperlink w:anchor="_Toc190112622" w:history="1">
+          <w:hyperlink w:anchor="_Toc190254395" w:history="1">
             <w:r>
               <w:rPr>
                 <w:rStyle w:val="Hyperlink"/>
@@ -4419,7 +4415,7 @@
                 <w:noProof/>
                 <w:webHidden/>
               </w:rPr>
-              <w:instrText xml:space="preserve"> PAGEREF _Toc190112622 \h </w:instrText>
+              <w:instrText xml:space="preserve"> PAGEREF _Toc190254395 \h </w:instrText>
             </w:r>
             <w:r>
               <w:rPr>
@@ -4467,7 +4463,7 @@
               <w14:ligatures w14:val="standardContextual"/>
             </w:rPr>
           </w:pPr>
-          <w:hyperlink w:anchor="_Toc190112623" w:history="1">
+          <w:hyperlink w:anchor="_Toc190254396" w:history="1">
             <w:r>
               <w:rPr>
                 <w:rStyle w:val="Hyperlink"/>
@@ -4515,7 +4511,7 @@
                 <w:noProof/>
                 <w:webHidden/>
               </w:rPr>
-              <w:instrText xml:space="preserve"> PAGEREF _Toc190112623 \h </w:instrText>
+              <w:instrText xml:space="preserve"> PAGEREF _Toc190254396 \h </w:instrText>
             </w:r>
             <w:r>
               <w:rPr>
@@ -4563,7 +4559,7 @@
               <w14:ligatures w14:val="standardContextual"/>
             </w:rPr>
           </w:pPr>
-          <w:hyperlink w:anchor="_Toc190112624" w:history="1">
+          <w:hyperlink w:anchor="_Toc190254397" w:history="1">
             <w:r>
               <w:rPr>
                 <w:rStyle w:val="Hyperlink"/>
@@ -4611,7 +4607,7 @@
                 <w:noProof/>
                 <w:webHidden/>
               </w:rPr>
-              <w:instrText xml:space="preserve"> PAGEREF _Toc190112624 \h </w:instrText>
+              <w:instrText xml:space="preserve"> PAGEREF _Toc190254397 \h </w:instrText>
             </w:r>
             <w:r>
               <w:rPr>
@@ -4659,7 +4655,7 @@
               <w14:ligatures w14:val="standardContextual"/>
             </w:rPr>
           </w:pPr>
-          <w:hyperlink w:anchor="_Toc190112625" w:history="1">
+          <w:hyperlink w:anchor="_Toc190254398" w:history="1">
             <w:r>
               <w:rPr>
                 <w:rStyle w:val="Hyperlink"/>
@@ -4707,7 +4703,7 @@
                 <w:noProof/>
                 <w:webHidden/>
               </w:rPr>
-              <w:instrText xml:space="preserve"> PAGEREF _Toc190112625 \h </w:instrText>
+              <w:instrText xml:space="preserve"> PAGEREF _Toc190254398 \h </w:instrText>
             </w:r>
             <w:r>
               <w:rPr>
@@ -4755,7 +4751,7 @@
               <w14:ligatures w14:val="standardContextual"/>
             </w:rPr>
           </w:pPr>
-          <w:hyperlink w:anchor="_Toc190112626" w:history="1">
+          <w:hyperlink w:anchor="_Toc190254399" w:history="1">
             <w:r>
               <w:rPr>
                 <w:rStyle w:val="Hyperlink"/>
@@ -4803,7 +4799,7 @@
                 <w:noProof/>
                 <w:webHidden/>
               </w:rPr>
-              <w:instrText xml:space="preserve"> PAGEREF _Toc190112626 \h </w:instrText>
+              <w:instrText xml:space="preserve"> PAGEREF _Toc190254399 \h </w:instrText>
             </w:r>
             <w:r>
               <w:rPr>
@@ -4853,7 +4849,7 @@
               <w14:ligatures w14:val="standardContextual"/>
             </w:rPr>
           </w:pPr>
-          <w:hyperlink w:anchor="_Toc190112627" w:history="1">
+          <w:hyperlink w:anchor="_Toc190254400" w:history="1">
             <w:r>
               <w:rPr>
                 <w:rStyle w:val="Hyperlink"/>
@@ -4901,7 +4897,7 @@
                 <w:noProof/>
                 <w:webHidden/>
               </w:rPr>
-              <w:instrText xml:space="preserve"> PAGEREF _Toc190112627 \h </w:instrText>
+              <w:instrText xml:space="preserve"> PAGEREF _Toc190254400 \h </w:instrText>
             </w:r>
             <w:r>
               <w:rPr>
@@ -4951,7 +4947,7 @@
               <w14:ligatures w14:val="standardContextual"/>
             </w:rPr>
           </w:pPr>
-          <w:hyperlink w:anchor="_Toc190112628" w:history="1">
+          <w:hyperlink w:anchor="_Toc190254401" w:history="1">
             <w:r>
               <w:rPr>
                 <w:rStyle w:val="Hyperlink"/>
@@ -4999,7 +4995,7 @@
                 <w:noProof/>
                 <w:webHidden/>
               </w:rPr>
-              <w:instrText xml:space="preserve"> PAGEREF _Toc190112628 \h </w:instrText>
+              <w:instrText xml:space="preserve"> PAGEREF _Toc190254401 \h </w:instrText>
             </w:r>
             <w:r>
               <w:rPr>
@@ -5049,7 +5045,7 @@
               <w14:ligatures w14:val="standardContextual"/>
             </w:rPr>
           </w:pPr>
-          <w:hyperlink w:anchor="_Toc190112629" w:history="1">
+          <w:hyperlink w:anchor="_Toc190254402" w:history="1">
             <w:r>
               <w:rPr>
                 <w:rStyle w:val="Hyperlink"/>
@@ -5097,7 +5093,7 @@
                 <w:noProof/>
                 <w:webHidden/>
               </w:rPr>
-              <w:instrText xml:space="preserve"> PAGEREF _Toc190112629 \h </w:instrText>
+              <w:instrText xml:space="preserve"> PAGEREF _Toc190254402 \h </w:instrText>
             </w:r>
             <w:r>
               <w:rPr>
@@ -5147,7 +5143,7 @@
               <w14:ligatures w14:val="standardContextual"/>
             </w:rPr>
           </w:pPr>
-          <w:hyperlink w:anchor="_Toc190112630" w:history="1">
+          <w:hyperlink w:anchor="_Toc190254403" w:history="1">
             <w:r>
               <w:rPr>
                 <w:rStyle w:val="Hyperlink"/>
@@ -5195,7 +5191,7 @@
                 <w:noProof/>
                 <w:webHidden/>
               </w:rPr>
-              <w:instrText xml:space="preserve"> PAGEREF _Toc190112630 \h </w:instrText>
+              <w:instrText xml:space="preserve"> PAGEREF _Toc190254403 \h </w:instrText>
             </w:r>
             <w:r>
               <w:rPr>
@@ -5245,7 +5241,7 @@
               <w14:ligatures w14:val="standardContextual"/>
             </w:rPr>
           </w:pPr>
-          <w:hyperlink w:anchor="_Toc190112631" w:history="1">
+          <w:hyperlink w:anchor="_Toc190254404" w:history="1">
             <w:r>
               <w:rPr>
                 <w:rStyle w:val="Hyperlink"/>
@@ -5293,7 +5289,7 @@
                 <w:noProof/>
                 <w:webHidden/>
               </w:rPr>
-              <w:instrText xml:space="preserve"> PAGEREF _Toc190112631 \h </w:instrText>
+              <w:instrText xml:space="preserve"> PAGEREF _Toc190254404 \h </w:instrText>
             </w:r>
             <w:r>
               <w:rPr>
@@ -5343,7 +5339,7 @@
               <w14:ligatures w14:val="standardContextual"/>
             </w:rPr>
           </w:pPr>
-          <w:hyperlink w:anchor="_Toc190112632" w:history="1">
+          <w:hyperlink w:anchor="_Toc190254405" w:history="1">
             <w:r>
               <w:rPr>
                 <w:rStyle w:val="Hyperlink"/>
@@ -5391,7 +5387,7 @@
                 <w:noProof/>
                 <w:webHidden/>
               </w:rPr>
-              <w:instrText xml:space="preserve"> PAGEREF _Toc190112632 \h </w:instrText>
+              <w:instrText xml:space="preserve"> PAGEREF _Toc190254405 \h </w:instrText>
             </w:r>
             <w:r>
               <w:rPr>
@@ -5441,7 +5437,7 @@
               <w14:ligatures w14:val="standardContextual"/>
             </w:rPr>
           </w:pPr>
-          <w:hyperlink w:anchor="_Toc190112633" w:history="1">
+          <w:hyperlink w:anchor="_Toc190254406" w:history="1">
             <w:r>
               <w:rPr>
                 <w:rStyle w:val="Hyperlink"/>
@@ -5468,21 +5464,7 @@
                 <w:rStyle w:val="Hyperlink"/>
                 <w:noProof/>
               </w:rPr>
-              <w:t>PROIEC</w:t>
-            </w:r>
-            <w:r>
-              <w:rPr>
-                <w:rStyle w:val="Hyperlink"/>
-                <w:noProof/>
-              </w:rPr>
-              <w:t>T</w:t>
-            </w:r>
-            <w:r>
-              <w:rPr>
-                <w:rStyle w:val="Hyperlink"/>
-                <w:noProof/>
-              </w:rPr>
-              <w:t>ARE</w:t>
+              <w:t>PROIECTARE</w:t>
             </w:r>
             <w:r>
               <w:rPr>
@@ -5503,7 +5485,7 @@
                 <w:noProof/>
                 <w:webHidden/>
               </w:rPr>
-              <w:instrText xml:space="preserve"> PAGEREF _Toc190112633 \h </w:instrText>
+              <w:instrText xml:space="preserve"> PAGEREF _Toc190254406 \h </w:instrText>
             </w:r>
             <w:r>
               <w:rPr>
@@ -5553,7 +5535,7 @@
               <w14:ligatures w14:val="standardContextual"/>
             </w:rPr>
           </w:pPr>
-          <w:hyperlink w:anchor="_Toc190112634" w:history="1">
+          <w:hyperlink w:anchor="_Toc190254407" w:history="1">
             <w:r>
               <w:rPr>
                 <w:rStyle w:val="Hyperlink"/>
@@ -5601,7 +5583,7 @@
                 <w:noProof/>
                 <w:webHidden/>
               </w:rPr>
-              <w:instrText xml:space="preserve"> PAGEREF _Toc190112634 \h </w:instrText>
+              <w:instrText xml:space="preserve"> PAGEREF _Toc190254407 \h </w:instrText>
             </w:r>
             <w:r>
               <w:rPr>
@@ -5651,7 +5633,7 @@
               <w14:ligatures w14:val="standardContextual"/>
             </w:rPr>
           </w:pPr>
-          <w:hyperlink w:anchor="_Toc190112635" w:history="1">
+          <w:hyperlink w:anchor="_Toc190254408" w:history="1">
             <w:r>
               <w:rPr>
                 <w:rStyle w:val="Hyperlink"/>
@@ -5699,7 +5681,7 @@
                 <w:noProof/>
                 <w:webHidden/>
               </w:rPr>
-              <w:instrText xml:space="preserve"> PAGEREF _Toc190112635 \h </w:instrText>
+              <w:instrText xml:space="preserve"> PAGEREF _Toc190254408 \h </w:instrText>
             </w:r>
             <w:r>
               <w:rPr>
@@ -5749,7 +5731,7 @@
               <w14:ligatures w14:val="standardContextual"/>
             </w:rPr>
           </w:pPr>
-          <w:hyperlink w:anchor="_Toc190112636" w:history="1">
+          <w:hyperlink w:anchor="_Toc190254409" w:history="1">
             <w:r>
               <w:rPr>
                 <w:rStyle w:val="Hyperlink"/>
@@ -5797,7 +5779,7 @@
                 <w:noProof/>
                 <w:webHidden/>
               </w:rPr>
-              <w:instrText xml:space="preserve"> PAGEREF _Toc190112636 \h </w:instrText>
+              <w:instrText xml:space="preserve"> PAGEREF _Toc190254409 \h </w:instrText>
             </w:r>
             <w:r>
               <w:rPr>
@@ -5847,7 +5829,7 @@
               <w14:ligatures w14:val="standardContextual"/>
             </w:rPr>
           </w:pPr>
-          <w:hyperlink w:anchor="_Toc190112637" w:history="1">
+          <w:hyperlink w:anchor="_Toc190254410" w:history="1">
             <w:r>
               <w:rPr>
                 <w:rStyle w:val="Hyperlink"/>
@@ -5895,7 +5877,7 @@
                 <w:noProof/>
                 <w:webHidden/>
               </w:rPr>
-              <w:instrText xml:space="preserve"> PAGEREF _Toc190112637 \h </w:instrText>
+              <w:instrText xml:space="preserve"> PAGEREF _Toc190254410 \h </w:instrText>
             </w:r>
             <w:r>
               <w:rPr>
@@ -5945,7 +5927,7 @@
               <w14:ligatures w14:val="standardContextual"/>
             </w:rPr>
           </w:pPr>
-          <w:hyperlink w:anchor="_Toc190112638" w:history="1">
+          <w:hyperlink w:anchor="_Toc190254411" w:history="1">
             <w:r>
               <w:rPr>
                 <w:rStyle w:val="Hyperlink"/>
@@ -5993,7 +5975,7 @@
                 <w:noProof/>
                 <w:webHidden/>
               </w:rPr>
-              <w:instrText xml:space="preserve"> PAGEREF _Toc190112638 \h </w:instrText>
+              <w:instrText xml:space="preserve"> PAGEREF _Toc190254411 \h </w:instrText>
             </w:r>
             <w:r>
               <w:rPr>
@@ -6041,7 +6023,7 @@
               <w14:ligatures w14:val="standardContextual"/>
             </w:rPr>
           </w:pPr>
-          <w:hyperlink w:anchor="_Toc190112639" w:history="1">
+          <w:hyperlink w:anchor="_Toc190254412" w:history="1">
             <w:r>
               <w:rPr>
                 <w:rStyle w:val="Hyperlink"/>
@@ -6089,7 +6071,7 @@
                 <w:noProof/>
                 <w:webHidden/>
               </w:rPr>
-              <w:instrText xml:space="preserve"> PAGEREF _Toc190112639 \h </w:instrText>
+              <w:instrText xml:space="preserve"> PAGEREF _Toc190254412 \h </w:instrText>
             </w:r>
             <w:r>
               <w:rPr>
@@ -6137,7 +6119,7 @@
               <w14:ligatures w14:val="standardContextual"/>
             </w:rPr>
           </w:pPr>
-          <w:hyperlink w:anchor="_Toc190112640" w:history="1">
+          <w:hyperlink w:anchor="_Toc190254413" w:history="1">
             <w:r>
               <w:rPr>
                 <w:rStyle w:val="Hyperlink"/>
@@ -6185,7 +6167,7 @@
                 <w:noProof/>
                 <w:webHidden/>
               </w:rPr>
-              <w:instrText xml:space="preserve"> PAGEREF _Toc190112640 \h </w:instrText>
+              <w:instrText xml:space="preserve"> PAGEREF _Toc190254413 \h </w:instrText>
             </w:r>
             <w:r>
               <w:rPr>
@@ -6233,7 +6215,7 @@
               <w14:ligatures w14:val="standardContextual"/>
             </w:rPr>
           </w:pPr>
-          <w:hyperlink w:anchor="_Toc190112641" w:history="1">
+          <w:hyperlink w:anchor="_Toc190254414" w:history="1">
             <w:r>
               <w:rPr>
                 <w:rStyle w:val="Hyperlink"/>
@@ -6281,7 +6263,7 @@
                 <w:noProof/>
                 <w:webHidden/>
               </w:rPr>
-              <w:instrText xml:space="preserve"> PAGEREF _Toc190112641 \h </w:instrText>
+              <w:instrText xml:space="preserve"> PAGEREF _Toc190254414 \h </w:instrText>
             </w:r>
             <w:r>
               <w:rPr>
@@ -6331,7 +6313,7 @@
               <w14:ligatures w14:val="standardContextual"/>
             </w:rPr>
           </w:pPr>
-          <w:hyperlink w:anchor="_Toc190112642" w:history="1">
+          <w:hyperlink w:anchor="_Toc190254415" w:history="1">
             <w:r>
               <w:rPr>
                 <w:rStyle w:val="Hyperlink"/>
@@ -6379,7 +6361,7 @@
                 <w:noProof/>
                 <w:webHidden/>
               </w:rPr>
-              <w:instrText xml:space="preserve"> PAGEREF _Toc190112642 \h </w:instrText>
+              <w:instrText xml:space="preserve"> PAGEREF _Toc190254415 \h </w:instrText>
             </w:r>
             <w:r>
               <w:rPr>
@@ -6427,7 +6409,7 @@
               <w14:ligatures w14:val="standardContextual"/>
             </w:rPr>
           </w:pPr>
-          <w:hyperlink w:anchor="_Toc190112643" w:history="1">
+          <w:hyperlink w:anchor="_Toc190254416" w:history="1">
             <w:r>
               <w:rPr>
                 <w:rStyle w:val="Hyperlink"/>
@@ -6475,7 +6457,7 @@
                 <w:noProof/>
                 <w:webHidden/>
               </w:rPr>
-              <w:instrText xml:space="preserve"> PAGEREF _Toc190112643 \h </w:instrText>
+              <w:instrText xml:space="preserve"> PAGEREF _Toc190254416 \h </w:instrText>
             </w:r>
             <w:r>
               <w:rPr>
@@ -6523,7 +6505,7 @@
               <w14:ligatures w14:val="standardContextual"/>
             </w:rPr>
           </w:pPr>
-          <w:hyperlink w:anchor="_Toc190112644" w:history="1">
+          <w:hyperlink w:anchor="_Toc190254417" w:history="1">
             <w:r>
               <w:rPr>
                 <w:rStyle w:val="Hyperlink"/>
@@ -6571,7 +6553,7 @@
                 <w:noProof/>
                 <w:webHidden/>
               </w:rPr>
-              <w:instrText xml:space="preserve"> PAGEREF _Toc190112644 \h </w:instrText>
+              <w:instrText xml:space="preserve"> PAGEREF _Toc190254417 \h </w:instrText>
             </w:r>
             <w:r>
               <w:rPr>
@@ -6619,7 +6601,7 @@
               <w14:ligatures w14:val="standardContextual"/>
             </w:rPr>
           </w:pPr>
-          <w:hyperlink w:anchor="_Toc190112645" w:history="1">
+          <w:hyperlink w:anchor="_Toc190254418" w:history="1">
             <w:r>
               <w:rPr>
                 <w:rStyle w:val="Hyperlink"/>
@@ -6667,7 +6649,7 @@
                 <w:noProof/>
                 <w:webHidden/>
               </w:rPr>
-              <w:instrText xml:space="preserve"> PAGEREF _Toc190112645 \h </w:instrText>
+              <w:instrText xml:space="preserve"> PAGEREF _Toc190254418 \h </w:instrText>
             </w:r>
             <w:r>
               <w:rPr>
@@ -6717,7 +6699,7 @@
               <w14:ligatures w14:val="standardContextual"/>
             </w:rPr>
           </w:pPr>
-          <w:hyperlink w:anchor="_Toc190112646" w:history="1">
+          <w:hyperlink w:anchor="_Toc190254419" w:history="1">
             <w:r>
               <w:rPr>
                 <w:rStyle w:val="Hyperlink"/>
@@ -6765,7 +6747,7 @@
                 <w:noProof/>
                 <w:webHidden/>
               </w:rPr>
-              <w:instrText xml:space="preserve"> PAGEREF _Toc190112646 \h </w:instrText>
+              <w:instrText xml:space="preserve"> PAGEREF _Toc190254419 \h </w:instrText>
             </w:r>
             <w:r>
               <w:rPr>
@@ -6813,7 +6795,7 @@
               <w14:ligatures w14:val="standardContextual"/>
             </w:rPr>
           </w:pPr>
-          <w:hyperlink w:anchor="_Toc190112647" w:history="1">
+          <w:hyperlink w:anchor="_Toc190254420" w:history="1">
             <w:r>
               <w:rPr>
                 <w:rStyle w:val="Hyperlink"/>
@@ -6861,7 +6843,7 @@
                 <w:noProof/>
                 <w:webHidden/>
               </w:rPr>
-              <w:instrText xml:space="preserve"> PAGEREF _Toc190112647 \h </w:instrText>
+              <w:instrText xml:space="preserve"> PAGEREF _Toc190254420 \h </w:instrText>
             </w:r>
             <w:r>
               <w:rPr>
@@ -6909,7 +6891,7 @@
               <w14:ligatures w14:val="standardContextual"/>
             </w:rPr>
           </w:pPr>
-          <w:hyperlink w:anchor="_Toc190112648" w:history="1">
+          <w:hyperlink w:anchor="_Toc190254421" w:history="1">
             <w:r>
               <w:rPr>
                 <w:rStyle w:val="Hyperlink"/>
@@ -6957,7 +6939,7 @@
                 <w:noProof/>
                 <w:webHidden/>
               </w:rPr>
-              <w:instrText xml:space="preserve"> PAGEREF _Toc190112648 \h </w:instrText>
+              <w:instrText xml:space="preserve"> PAGEREF _Toc190254421 \h </w:instrText>
             </w:r>
             <w:r>
               <w:rPr>
@@ -7007,7 +6989,7 @@
               <w14:ligatures w14:val="standardContextual"/>
             </w:rPr>
           </w:pPr>
-          <w:hyperlink w:anchor="_Toc190112649" w:history="1">
+          <w:hyperlink w:anchor="_Toc190254422" w:history="1">
             <w:r>
               <w:rPr>
                 <w:rStyle w:val="Hyperlink"/>
@@ -7055,7 +7037,7 @@
                 <w:noProof/>
                 <w:webHidden/>
               </w:rPr>
-              <w:instrText xml:space="preserve"> PAGEREF _Toc190112649 \h </w:instrText>
+              <w:instrText xml:space="preserve"> PAGEREF _Toc190254422 \h </w:instrText>
             </w:r>
             <w:r>
               <w:rPr>
@@ -7105,7 +7087,7 @@
               <w14:ligatures w14:val="standardContextual"/>
             </w:rPr>
           </w:pPr>
-          <w:hyperlink w:anchor="_Toc190112650" w:history="1">
+          <w:hyperlink w:anchor="_Toc190254423" w:history="1">
             <w:r>
               <w:rPr>
                 <w:rStyle w:val="Hyperlink"/>
@@ -7153,7 +7135,7 @@
                 <w:noProof/>
                 <w:webHidden/>
               </w:rPr>
-              <w:instrText xml:space="preserve"> PAGEREF _Toc190112650 \h </w:instrText>
+              <w:instrText xml:space="preserve"> PAGEREF _Toc190254423 \h </w:instrText>
             </w:r>
             <w:r>
               <w:rPr>
@@ -7201,7 +7183,7 @@
               <w14:ligatures w14:val="standardContextual"/>
             </w:rPr>
           </w:pPr>
-          <w:hyperlink w:anchor="_Toc190112651" w:history="1">
+          <w:hyperlink w:anchor="_Toc190254424" w:history="1">
             <w:r>
               <w:rPr>
                 <w:rStyle w:val="Hyperlink"/>
@@ -7249,7 +7231,7 @@
                 <w:noProof/>
                 <w:webHidden/>
               </w:rPr>
-              <w:instrText xml:space="preserve"> PAGEREF _Toc190112651 \h </w:instrText>
+              <w:instrText xml:space="preserve"> PAGEREF _Toc190254424 \h </w:instrText>
             </w:r>
             <w:r>
               <w:rPr>
@@ -7297,7 +7279,7 @@
               <w14:ligatures w14:val="standardContextual"/>
             </w:rPr>
           </w:pPr>
-          <w:hyperlink w:anchor="_Toc190112652" w:history="1">
+          <w:hyperlink w:anchor="_Toc190254425" w:history="1">
             <w:r>
               <w:rPr>
                 <w:rStyle w:val="Hyperlink"/>
@@ -7345,7 +7327,7 @@
                 <w:noProof/>
                 <w:webHidden/>
               </w:rPr>
-              <w:instrText xml:space="preserve"> PAGEREF _Toc190112652 \h </w:instrText>
+              <w:instrText xml:space="preserve"> PAGEREF _Toc190254425 \h </w:instrText>
             </w:r>
             <w:r>
               <w:rPr>
@@ -7393,7 +7375,7 @@
               <w14:ligatures w14:val="standardContextual"/>
             </w:rPr>
           </w:pPr>
-          <w:hyperlink w:anchor="_Toc190112653" w:history="1">
+          <w:hyperlink w:anchor="_Toc190254426" w:history="1">
             <w:r>
               <w:rPr>
                 <w:rStyle w:val="Hyperlink"/>
@@ -7441,7 +7423,7 @@
                 <w:noProof/>
                 <w:webHidden/>
               </w:rPr>
-              <w:instrText xml:space="preserve"> PAGEREF _Toc190112653 \h </w:instrText>
+              <w:instrText xml:space="preserve"> PAGEREF _Toc190254426 \h </w:instrText>
             </w:r>
             <w:r>
               <w:rPr>
@@ -7489,7 +7471,7 @@
               <w14:ligatures w14:val="standardContextual"/>
             </w:rPr>
           </w:pPr>
-          <w:hyperlink w:anchor="_Toc190112654" w:history="1">
+          <w:hyperlink w:anchor="_Toc190254427" w:history="1">
             <w:r>
               <w:rPr>
                 <w:rStyle w:val="Hyperlink"/>
@@ -7537,7 +7519,7 @@
                 <w:noProof/>
                 <w:webHidden/>
               </w:rPr>
-              <w:instrText xml:space="preserve"> PAGEREF _Toc190112654 \h </w:instrText>
+              <w:instrText xml:space="preserve"> PAGEREF _Toc190254427 \h </w:instrText>
             </w:r>
             <w:r>
               <w:rPr>
@@ -7587,7 +7569,7 @@
               <w14:ligatures w14:val="standardContextual"/>
             </w:rPr>
           </w:pPr>
-          <w:hyperlink w:anchor="_Toc190112655" w:history="1">
+          <w:hyperlink w:anchor="_Toc190254428" w:history="1">
             <w:r>
               <w:rPr>
                 <w:rStyle w:val="Hyperlink"/>
@@ -7635,7 +7617,7 @@
                 <w:noProof/>
                 <w:webHidden/>
               </w:rPr>
-              <w:instrText xml:space="preserve"> PAGEREF _Toc190112655 \h </w:instrText>
+              <w:instrText xml:space="preserve"> PAGEREF _Toc190254428 \h </w:instrText>
             </w:r>
             <w:r>
               <w:rPr>
@@ -7685,7 +7667,7 @@
               <w14:ligatures w14:val="standardContextual"/>
             </w:rPr>
           </w:pPr>
-          <w:hyperlink w:anchor="_Toc190112656" w:history="1">
+          <w:hyperlink w:anchor="_Toc190254429" w:history="1">
             <w:r>
               <w:rPr>
                 <w:rStyle w:val="Hyperlink"/>
@@ -7733,7 +7715,7 @@
                 <w:noProof/>
                 <w:webHidden/>
               </w:rPr>
-              <w:instrText xml:space="preserve"> PAGEREF _Toc190112656 \h </w:instrText>
+              <w:instrText xml:space="preserve"> PAGEREF _Toc190254429 \h </w:instrText>
             </w:r>
             <w:r>
               <w:rPr>
@@ -7783,7 +7765,7 @@
               <w14:ligatures w14:val="standardContextual"/>
             </w:rPr>
           </w:pPr>
-          <w:hyperlink w:anchor="_Toc190112657" w:history="1">
+          <w:hyperlink w:anchor="_Toc190254430" w:history="1">
             <w:r>
               <w:rPr>
                 <w:rStyle w:val="Hyperlink"/>
@@ -7831,7 +7813,7 @@
                 <w:noProof/>
                 <w:webHidden/>
               </w:rPr>
-              <w:instrText xml:space="preserve"> PAGEREF _Toc190112657 \h </w:instrText>
+              <w:instrText xml:space="preserve"> PAGEREF _Toc190254430 \h </w:instrText>
             </w:r>
             <w:r>
               <w:rPr>
@@ -7881,7 +7863,7 @@
               <w14:ligatures w14:val="standardContextual"/>
             </w:rPr>
           </w:pPr>
-          <w:hyperlink w:anchor="_Toc190112658" w:history="1">
+          <w:hyperlink w:anchor="_Toc190254431" w:history="1">
             <w:r>
               <w:rPr>
                 <w:rStyle w:val="Hyperlink"/>
@@ -7929,7 +7911,7 @@
                 <w:noProof/>
                 <w:webHidden/>
               </w:rPr>
-              <w:instrText xml:space="preserve"> PAGEREF _Toc190112658 \h </w:instrText>
+              <w:instrText xml:space="preserve"> PAGEREF _Toc190254431 \h </w:instrText>
             </w:r>
             <w:r>
               <w:rPr>
@@ -7979,7 +7961,7 @@
               <w14:ligatures w14:val="standardContextual"/>
             </w:rPr>
           </w:pPr>
-          <w:hyperlink w:anchor="_Toc190112659" w:history="1">
+          <w:hyperlink w:anchor="_Toc190254432" w:history="1">
             <w:r>
               <w:rPr>
                 <w:rStyle w:val="Hyperlink"/>
@@ -8027,7 +8009,7 @@
                 <w:noProof/>
                 <w:webHidden/>
               </w:rPr>
-              <w:instrText xml:space="preserve"> PAGEREF _Toc190112659 \h </w:instrText>
+              <w:instrText xml:space="preserve"> PAGEREF _Toc190254432 \h </w:instrText>
             </w:r>
             <w:r>
               <w:rPr>
@@ -8077,7 +8059,7 @@
               <w14:ligatures w14:val="standardContextual"/>
             </w:rPr>
           </w:pPr>
-          <w:hyperlink w:anchor="_Toc190112660" w:history="1">
+          <w:hyperlink w:anchor="_Toc190254433" w:history="1">
             <w:r>
               <w:rPr>
                 <w:rStyle w:val="Hyperlink"/>
@@ -8125,7 +8107,7 @@
                 <w:noProof/>
                 <w:webHidden/>
               </w:rPr>
-              <w:instrText xml:space="preserve"> PAGEREF _Toc190112660 \h </w:instrText>
+              <w:instrText xml:space="preserve"> PAGEREF _Toc190254433 \h </w:instrText>
             </w:r>
             <w:r>
               <w:rPr>
@@ -8186,7 +8168,7 @@
         <w:spacing w:before="0" w:after="240"/>
       </w:pPr>
       <w:bookmarkStart w:id="0" w:name="_Toc184307785"/>
-      <w:bookmarkStart w:id="1" w:name="_Toc190112585"/>
+      <w:bookmarkStart w:id="1" w:name="_Toc190254358"/>
       <w:r>
         <w:lastRenderedPageBreak/>
         <w:t>INTRODUCERE</w:t>
@@ -8463,7 +8445,7 @@
         <w:spacing w:before="0" w:after="240"/>
       </w:pPr>
       <w:bookmarkStart w:id="2" w:name="_Toc184307786"/>
-      <w:bookmarkStart w:id="3" w:name="_Toc190112586"/>
+      <w:bookmarkStart w:id="3" w:name="_Toc190254359"/>
       <w:r>
         <w:lastRenderedPageBreak/>
         <w:t>TEHNOLOGII WEB</w:t>
@@ -8488,7 +8470,7 @@
         <w:t xml:space="preserve"> </w:t>
       </w:r>
       <w:bookmarkStart w:id="4" w:name="_Toc184307787"/>
-      <w:bookmarkStart w:id="5" w:name="_Toc190112587"/>
+      <w:bookmarkStart w:id="5" w:name="_Toc190254360"/>
       <w:r>
         <w:rPr>
           <w:rFonts w:cs="Arial"/>
@@ -8729,7 +8711,7 @@
           <w:szCs w:val="24"/>
         </w:rPr>
       </w:pPr>
-      <w:bookmarkStart w:id="6" w:name="_Toc190112588"/>
+      <w:bookmarkStart w:id="6" w:name="_Toc190254361"/>
       <w:r>
         <w:rPr>
           <w:rFonts w:ascii="Arial" w:hAnsi="Arial" w:cs="Arial"/>
@@ -9334,7 +9316,7 @@
           <w:szCs w:val="24"/>
         </w:rPr>
       </w:pPr>
-      <w:bookmarkStart w:id="7" w:name="_Toc190112589"/>
+      <w:bookmarkStart w:id="7" w:name="_Toc190254362"/>
       <w:r>
         <w:rPr>
           <w:rFonts w:ascii="Arial" w:hAnsi="Arial" w:cs="Arial"/>
@@ -9442,7 +9424,7 @@
           <w:szCs w:val="24"/>
         </w:rPr>
       </w:pPr>
-      <w:bookmarkStart w:id="8" w:name="_Toc190112590"/>
+      <w:bookmarkStart w:id="8" w:name="_Toc190254363"/>
       <w:r>
         <w:rPr>
           <w:rFonts w:ascii="Arial" w:hAnsi="Arial" w:cs="Arial"/>
@@ -9788,7 +9770,7 @@
           <w:szCs w:val="24"/>
         </w:rPr>
       </w:pPr>
-      <w:bookmarkStart w:id="9" w:name="_Toc190112591"/>
+      <w:bookmarkStart w:id="9" w:name="_Toc190254364"/>
       <w:r>
         <w:rPr>
           <w:rFonts w:ascii="Arial" w:hAnsi="Arial" w:cs="Arial"/>
@@ -10496,7 +10478,7 @@
           <w:szCs w:val="24"/>
         </w:rPr>
       </w:pPr>
-      <w:bookmarkStart w:id="10" w:name="_Toc190112592"/>
+      <w:bookmarkStart w:id="10" w:name="_Toc190254365"/>
       <w:r>
         <w:rPr>
           <w:rFonts w:ascii="Arial" w:hAnsi="Arial" w:cs="Arial"/>
@@ -10856,7 +10838,7 @@
           <w:szCs w:val="24"/>
         </w:rPr>
       </w:pPr>
-      <w:bookmarkStart w:id="11" w:name="_Toc190112593"/>
+      <w:bookmarkStart w:id="11" w:name="_Toc190254366"/>
       <w:r>
         <w:rPr>
           <w:rFonts w:ascii="Arial" w:hAnsi="Arial" w:cs="Arial"/>
@@ -11248,7 +11230,7 @@
           <w:szCs w:val="24"/>
         </w:rPr>
       </w:pPr>
-      <w:bookmarkStart w:id="12" w:name="_Toc190112594"/>
+      <w:bookmarkStart w:id="12" w:name="_Toc190254367"/>
       <w:r>
         <w:rPr>
           <w:rFonts w:ascii="Arial" w:hAnsi="Arial" w:cs="Arial"/>
@@ -11328,7 +11310,7 @@
           <w:szCs w:val="24"/>
         </w:rPr>
       </w:pPr>
-      <w:bookmarkStart w:id="13" w:name="_Toc190112595"/>
+      <w:bookmarkStart w:id="13" w:name="_Toc190254368"/>
       <w:r>
         <w:rPr>
           <w:rFonts w:ascii="Arial" w:hAnsi="Arial" w:cs="Arial"/>
@@ -12064,7 +12046,7 @@
           <w:szCs w:val="24"/>
         </w:rPr>
       </w:pPr>
-      <w:bookmarkStart w:id="14" w:name="_Toc190112596"/>
+      <w:bookmarkStart w:id="14" w:name="_Toc190254369"/>
       <w:r>
         <w:rPr>
           <w:rFonts w:ascii="Arial" w:hAnsi="Arial" w:cs="Arial"/>
@@ -12168,7 +12150,7 @@
         <w:t xml:space="preserve"> </w:t>
       </w:r>
       <w:bookmarkStart w:id="15" w:name="_Toc184307788"/>
-      <w:bookmarkStart w:id="16" w:name="_Toc190112597"/>
+      <w:bookmarkStart w:id="16" w:name="_Toc190254370"/>
       <w:r>
         <w:t>BIBLIOTECA</w:t>
       </w:r>
@@ -12224,7 +12206,7 @@
           <w:szCs w:val="24"/>
         </w:rPr>
       </w:pPr>
-      <w:bookmarkStart w:id="17" w:name="_Toc190112598"/>
+      <w:bookmarkStart w:id="17" w:name="_Toc190254371"/>
       <w:r>
         <w:rPr>
           <w:rFonts w:ascii="Arial" w:hAnsi="Arial" w:cs="Arial"/>
@@ -12405,7 +12387,7 @@
           <w:szCs w:val="24"/>
         </w:rPr>
       </w:pPr>
-      <w:bookmarkStart w:id="18" w:name="_Toc190112599"/>
+      <w:bookmarkStart w:id="18" w:name="_Toc190254372"/>
       <w:proofErr w:type="spellStart"/>
       <w:r>
         <w:rPr>
@@ -12556,7 +12538,7 @@
           <w:szCs w:val="24"/>
         </w:rPr>
       </w:pPr>
-      <w:bookmarkStart w:id="19" w:name="_Toc190112600"/>
+      <w:bookmarkStart w:id="19" w:name="_Toc190254373"/>
       <w:r>
         <w:rPr>
           <w:rFonts w:ascii="Arial" w:hAnsi="Arial" w:cs="Arial"/>
@@ -12703,7 +12685,7 @@
           <w:szCs w:val="24"/>
         </w:rPr>
       </w:pPr>
-      <w:bookmarkStart w:id="20" w:name="_Toc190112601"/>
+      <w:bookmarkStart w:id="20" w:name="_Toc190254374"/>
       <w:r>
         <w:rPr>
           <w:rFonts w:ascii="Arial" w:hAnsi="Arial" w:cs="Arial"/>
@@ -12886,7 +12868,7 @@
           <w:szCs w:val="24"/>
         </w:rPr>
       </w:pPr>
-      <w:bookmarkStart w:id="21" w:name="_Toc190112602"/>
+      <w:bookmarkStart w:id="21" w:name="_Toc190254375"/>
       <w:r>
         <w:rPr>
           <w:rFonts w:ascii="Arial" w:hAnsi="Arial" w:cs="Arial"/>
@@ -13305,7 +13287,7 @@
           <w:szCs w:val="24"/>
         </w:rPr>
       </w:pPr>
-      <w:bookmarkStart w:id="22" w:name="_Toc190112603"/>
+      <w:bookmarkStart w:id="22" w:name="_Toc190254376"/>
       <w:r>
         <w:rPr>
           <w:rFonts w:ascii="Arial" w:hAnsi="Arial" w:cs="Arial"/>
@@ -13349,7 +13331,7 @@
         <w:t xml:space="preserve"> </w:t>
       </w:r>
       <w:bookmarkStart w:id="23" w:name="_Toc184307789"/>
-      <w:bookmarkStart w:id="24" w:name="_Toc190112604"/>
+      <w:bookmarkStart w:id="24" w:name="_Toc190254377"/>
       <w:r>
         <w:t>BIBLIOTECA APACHE POI</w:t>
       </w:r>
@@ -13430,7 +13412,7 @@
           <w:szCs w:val="24"/>
         </w:rPr>
       </w:pPr>
-      <w:bookmarkStart w:id="25" w:name="_Toc190112605"/>
+      <w:bookmarkStart w:id="25" w:name="_Toc190254378"/>
       <w:r>
         <w:rPr>
           <w:rFonts w:ascii="Arial" w:hAnsi="Arial" w:cs="Arial"/>
@@ -13623,7 +13605,7 @@
           <w:szCs w:val="24"/>
         </w:rPr>
       </w:pPr>
-      <w:bookmarkStart w:id="26" w:name="_Toc190112606"/>
+      <w:bookmarkStart w:id="26" w:name="_Toc190254379"/>
       <w:r>
         <w:rPr>
           <w:rFonts w:ascii="Arial" w:hAnsi="Arial" w:cs="Arial"/>
@@ -13927,7 +13909,7 @@
           <w:szCs w:val="24"/>
         </w:rPr>
       </w:pPr>
-      <w:bookmarkStart w:id="27" w:name="_Toc190112607"/>
+      <w:bookmarkStart w:id="27" w:name="_Toc190254380"/>
       <w:r>
         <w:rPr>
           <w:rFonts w:ascii="Arial" w:hAnsi="Arial" w:cs="Arial"/>
@@ -14139,7 +14121,7 @@
           <w:szCs w:val="24"/>
         </w:rPr>
       </w:pPr>
-      <w:bookmarkStart w:id="28" w:name="_Toc190112608"/>
+      <w:bookmarkStart w:id="28" w:name="_Toc190254381"/>
       <w:r>
         <w:rPr>
           <w:rFonts w:ascii="Arial" w:hAnsi="Arial" w:cs="Arial"/>
@@ -14821,7 +14803,7 @@
           <w:szCs w:val="24"/>
         </w:rPr>
       </w:pPr>
-      <w:bookmarkStart w:id="29" w:name="_Toc190112609"/>
+      <w:bookmarkStart w:id="29" w:name="_Toc190254382"/>
       <w:r>
         <w:rPr>
           <w:rFonts w:ascii="Arial" w:hAnsi="Arial" w:cs="Arial"/>
@@ -14847,7 +14829,7 @@
         <w:spacing w:before="240"/>
       </w:pPr>
       <w:bookmarkStart w:id="30" w:name="_Toc184307790"/>
-      <w:bookmarkStart w:id="31" w:name="_Toc190112610"/>
+      <w:bookmarkStart w:id="31" w:name="_Toc190254383"/>
       <w:r>
         <w:t>SISTEM DE GESTIONARE DE DATE MYSQL</w:t>
       </w:r>
@@ -14896,7 +14878,7 @@
           <w:szCs w:val="24"/>
         </w:rPr>
       </w:pPr>
-      <w:bookmarkStart w:id="32" w:name="_Toc190112611"/>
+      <w:bookmarkStart w:id="32" w:name="_Toc190254384"/>
       <w:r>
         <w:rPr>
           <w:rFonts w:ascii="Arial" w:hAnsi="Arial" w:cs="Arial"/>
@@ -15278,7 +15260,7 @@
           <w:szCs w:val="24"/>
         </w:rPr>
       </w:pPr>
-      <w:bookmarkStart w:id="33" w:name="_Toc190112612"/>
+      <w:bookmarkStart w:id="33" w:name="_Toc190254385"/>
       <w:r>
         <w:rPr>
           <w:rFonts w:ascii="Arial" w:hAnsi="Arial" w:cs="Arial"/>
@@ -15504,7 +15486,7 @@
           <w:szCs w:val="24"/>
         </w:rPr>
       </w:pPr>
-      <w:bookmarkStart w:id="34" w:name="_Toc190112613"/>
+      <w:bookmarkStart w:id="34" w:name="_Toc190254386"/>
       <w:r>
         <w:rPr>
           <w:rFonts w:ascii="Arial" w:hAnsi="Arial" w:cs="Arial"/>
@@ -15676,7 +15658,7 @@
           <w:szCs w:val="24"/>
         </w:rPr>
       </w:pPr>
-      <w:bookmarkStart w:id="35" w:name="_Toc190112614"/>
+      <w:bookmarkStart w:id="35" w:name="_Toc190254387"/>
       <w:r>
         <w:rPr>
           <w:rFonts w:ascii="Arial" w:hAnsi="Arial" w:cs="Arial"/>
@@ -15781,7 +15763,7 @@
           <w:szCs w:val="24"/>
         </w:rPr>
       </w:pPr>
-      <w:bookmarkStart w:id="36" w:name="_Toc190112615"/>
+      <w:bookmarkStart w:id="36" w:name="_Toc190254388"/>
       <w:r>
         <w:rPr>
           <w:rFonts w:ascii="Arial" w:hAnsi="Arial" w:cs="Arial"/>
@@ -15833,7 +15815,7 @@
         <w:t xml:space="preserve"> </w:t>
       </w:r>
       <w:bookmarkStart w:id="37" w:name="_Toc184307791"/>
-      <w:bookmarkStart w:id="38" w:name="_Toc190112616"/>
+      <w:bookmarkStart w:id="38" w:name="_Toc190254389"/>
       <w:r>
         <w:t xml:space="preserve">BIBLIOTECA </w:t>
       </w:r>
@@ -15877,7 +15859,7 @@
           <w:szCs w:val="24"/>
         </w:rPr>
       </w:pPr>
-      <w:bookmarkStart w:id="39" w:name="_Toc190112617"/>
+      <w:bookmarkStart w:id="39" w:name="_Toc190254390"/>
       <w:r>
         <w:rPr>
           <w:rFonts w:ascii="Arial" w:hAnsi="Arial" w:cs="Arial"/>
@@ -15998,7 +15980,7 @@
           <w:szCs w:val="24"/>
         </w:rPr>
       </w:pPr>
-      <w:bookmarkStart w:id="40" w:name="_Toc190112618"/>
+      <w:bookmarkStart w:id="40" w:name="_Toc190254391"/>
       <w:r>
         <w:rPr>
           <w:rFonts w:ascii="Arial" w:hAnsi="Arial" w:cs="Arial"/>
@@ -16141,7 +16123,7 @@
           <w:szCs w:val="24"/>
         </w:rPr>
       </w:pPr>
-      <w:bookmarkStart w:id="41" w:name="_Toc190112619"/>
+      <w:bookmarkStart w:id="41" w:name="_Toc190254392"/>
       <w:r>
         <w:rPr>
           <w:rFonts w:ascii="Arial" w:hAnsi="Arial" w:cs="Arial"/>
@@ -16337,7 +16319,7 @@
           <w:szCs w:val="24"/>
         </w:rPr>
       </w:pPr>
-      <w:bookmarkStart w:id="42" w:name="_Toc190112620"/>
+      <w:bookmarkStart w:id="42" w:name="_Toc190254393"/>
       <w:r>
         <w:rPr>
           <w:rFonts w:ascii="Arial" w:hAnsi="Arial" w:cs="Arial"/>
@@ -16459,7 +16441,7 @@
           <w:szCs w:val="24"/>
         </w:rPr>
       </w:pPr>
-      <w:bookmarkStart w:id="43" w:name="_Toc190112621"/>
+      <w:bookmarkStart w:id="43" w:name="_Toc190254394"/>
       <w:r>
         <w:rPr>
           <w:rFonts w:ascii="Arial" w:hAnsi="Arial" w:cs="Arial"/>
@@ -16495,7 +16477,7 @@
         <w:t xml:space="preserve"> </w:t>
       </w:r>
       <w:bookmarkStart w:id="44" w:name="_Toc184307792"/>
-      <w:bookmarkStart w:id="45" w:name="_Toc190112622"/>
+      <w:bookmarkStart w:id="45" w:name="_Toc190254395"/>
       <w:r>
         <w:t>BOOTSTRAP 5</w:t>
       </w:r>
@@ -16573,7 +16555,7 @@
           <w:szCs w:val="24"/>
         </w:rPr>
       </w:pPr>
-      <w:bookmarkStart w:id="46" w:name="_Toc190112623"/>
+      <w:bookmarkStart w:id="46" w:name="_Toc190254396"/>
       <w:r>
         <w:rPr>
           <w:rFonts w:ascii="Arial" w:hAnsi="Arial" w:cs="Arial"/>
@@ -16814,7 +16796,7 @@
           <w:szCs w:val="24"/>
         </w:rPr>
       </w:pPr>
-      <w:bookmarkStart w:id="47" w:name="_Toc190112624"/>
+      <w:bookmarkStart w:id="47" w:name="_Toc190254397"/>
       <w:r>
         <w:rPr>
           <w:rFonts w:ascii="Arial" w:hAnsi="Arial" w:cs="Arial"/>
@@ -16990,7 +16972,7 @@
           <w:szCs w:val="24"/>
         </w:rPr>
       </w:pPr>
-      <w:bookmarkStart w:id="48" w:name="_Toc190112625"/>
+      <w:bookmarkStart w:id="48" w:name="_Toc190254398"/>
       <w:r>
         <w:rPr>
           <w:rFonts w:ascii="Arial" w:hAnsi="Arial" w:cs="Arial"/>
@@ -17153,7 +17135,7 @@
           <w:szCs w:val="24"/>
         </w:rPr>
       </w:pPr>
-      <w:bookmarkStart w:id="49" w:name="_Toc190112626"/>
+      <w:bookmarkStart w:id="49" w:name="_Toc190254399"/>
       <w:r>
         <w:rPr>
           <w:rFonts w:ascii="Arial" w:hAnsi="Arial" w:cs="Arial"/>
@@ -17258,7 +17240,7 @@
         <w:spacing w:before="0" w:after="240"/>
       </w:pPr>
       <w:bookmarkStart w:id="50" w:name="_Toc184307793"/>
-      <w:bookmarkStart w:id="51" w:name="_Toc190112627"/>
+      <w:bookmarkStart w:id="51" w:name="_Toc190254400"/>
       <w:r>
         <w:lastRenderedPageBreak/>
         <w:t>CERINȚA ȘI SPECIFICAȚIILE PROIECTULUI</w:t>
@@ -17283,7 +17265,7 @@
         <w:t xml:space="preserve"> </w:t>
       </w:r>
       <w:bookmarkStart w:id="52" w:name="_Toc184307794"/>
-      <w:bookmarkStart w:id="53" w:name="_Toc190112628"/>
+      <w:bookmarkStart w:id="53" w:name="_Toc190254401"/>
       <w:r>
         <w:t>CERINȚE FUNCȚIONALE</w:t>
       </w:r>
@@ -17311,7 +17293,7 @@
         <w:spacing w:after="240"/>
       </w:pPr>
       <w:r>
-        <w:t>Sistemul trebuie să permită administratorilor să copieze fișele de disciplină recente într-o nouă generație la începutul unui nou an universitar. Totodată, aceștia vor avea posibilitatea de a aloca cadre didactice la disciplinele din planurile de învățământ. Cadrele didactice autentificate vor putea vizualiza fișele de disciplină asociate și vor avea opțiunea de a încărca noi fișe, actualizate sau modificate. Studenții vor putea accesa fișele de disciplină organizate pe generație, ciclu de studiu (Licență sau Master) și an de studiu. De asemenea, aceștia vor avea posibilitatea de a descărca fișele în format Word pentru utilizare offline.</w:t>
+        <w:t xml:space="preserve">Sistemul trebuie să permită administratorilor să copieze fișele de disciplină recente într-o nouă generație la începutul unui nou an universitar. Totodată, aceștia vor avea posibilitatea de a aloca cadre didactice la disciplinele din planurile de învățământ. Cadrele didactice autentificate vor putea vizualiza fișele de disciplină asociate și vor avea opțiunea de a încărca noi fișe, actualizate sau modificate. Studenții vor putea accesa fișele de disciplină organizate pe generație, ciclu de studiu (Licență sau Master) și an de studiu. </w:t>
       </w:r>
     </w:p>
     <w:p>
@@ -17320,7 +17302,7 @@
         <w:spacing w:after="240"/>
       </w:pPr>
       <w:bookmarkStart w:id="54" w:name="_Toc184307795"/>
-      <w:bookmarkStart w:id="55" w:name="_Toc190112629"/>
+      <w:bookmarkStart w:id="55" w:name="_Toc190254402"/>
       <w:r>
         <w:t>CERINȚE NEFUNCȚIONALE</w:t>
       </w:r>
@@ -17332,7 +17314,7 @@
         <w:spacing w:after="240"/>
       </w:pPr>
       <w:r>
-        <w:t>Aplicația trebuie să fie performantă, astfel încât importul fișierelor Excel și generarea fișelor Word să se realizeze în mai puțin de 3 secunde pentru fișiere standard. Sistemul trebuie să ofere un timp de răspuns sub 2 secunde pentru vizualizarea fișelor de disciplină. Securitatea este un aspect esențial, iar aplicația trebuie să stocheze parolele utilizatorilor în mod criptat. În plus, accesul la date și funcționalități trebuie să fie restricționat pe baza rolurilor utilizatorilor.</w:t>
+        <w:t>Aplicația trebuie să fie performantă, astfel încât importul fișierelor Excel să se realizeze în mai puțin de 3 secunde pentru fișiere standard. Sistemul trebuie să ofere un timp de răspuns sub 2 secunde pentru vizualizarea fișelor de disciplină. Securitatea este un aspect esențial, iar aplicația trebuie să stocheze parolele utilizatorilor în mod criptat. În plus, accesul la date și funcționalități trebuie să fie restricționat pe baza rolurilor utilizatorilor.</w:t>
       </w:r>
     </w:p>
     <w:p>
@@ -17365,7 +17347,7 @@
         <w:spacing w:after="240"/>
       </w:pPr>
       <w:bookmarkStart w:id="56" w:name="_Toc184307796"/>
-      <w:bookmarkStart w:id="57" w:name="_Toc190112630"/>
+      <w:bookmarkStart w:id="57" w:name="_Toc190254403"/>
       <w:r>
         <w:t>CERINȚE TEHNICE</w:t>
       </w:r>
@@ -17382,41 +17364,38 @@
       </w:r>
       <w:proofErr w:type="spellEnd"/>
       <w:r>
-        <w:t xml:space="preserve"> aplicației va fi dezvoltat în Java, utilizând Spring Boot pentru implementarea serviciilor REST. Aceste servicii vor comunica cu o bază de date MySQL, </w:t>
-      </w:r>
+        <w:t xml:space="preserve"> aplicației va fi dezvoltat în Java, utilizând Spring Boot pentru implementarea serviciilor REST. Aceste servicii vor comunica cu o bază de date MySQL, care va gestiona structuri relaționale pentru generații, discipline, cadre didactice, studenți și fișe de disciplină. </w:t>
+      </w:r>
+      <w:proofErr w:type="spellStart"/>
+      <w:r>
+        <w:t>Frontend-ul</w:t>
+      </w:r>
+      <w:proofErr w:type="spellEnd"/>
+      <w:r>
+        <w:t xml:space="preserve"> aplicației poate fi realizat cu Thymeleaf pentru redare server-</w:t>
+      </w:r>
+      <w:proofErr w:type="spellStart"/>
+      <w:r>
+        <w:t>side</w:t>
+      </w:r>
+      <w:proofErr w:type="spellEnd"/>
+      <w:r>
+        <w:t>.</w:t>
+      </w:r>
+    </w:p>
+    <w:p>
+      <w:pPr>
+        <w:spacing w:after="240"/>
+      </w:pPr>
       <w:r>
         <w:lastRenderedPageBreak/>
-        <w:t xml:space="preserve">care va gestiona structuri relaționale pentru generații, discipline, cadre didactice, studenți și fișe de disciplină. </w:t>
-      </w:r>
-      <w:proofErr w:type="spellStart"/>
-      <w:r>
-        <w:t>Frontend-ul</w:t>
-      </w:r>
-      <w:proofErr w:type="spellEnd"/>
-      <w:r>
-        <w:t xml:space="preserve"> aplicației poate fi realizat cu Thymeleaf pentru redare server-</w:t>
-      </w:r>
-      <w:proofErr w:type="spellStart"/>
-      <w:r>
-        <w:t>side</w:t>
-      </w:r>
-      <w:proofErr w:type="spellEnd"/>
-      <w:r>
-        <w:t>.</w:t>
-      </w:r>
-    </w:p>
-    <w:p>
-      <w:pPr>
-        <w:spacing w:after="240"/>
-      </w:pPr>
-      <w:r>
-        <w:t>Aplicația va folosi biblioteca Apache POI pentru a citi și scrie fișiere Excel</w:t>
-      </w:r>
-      <w:r>
-        <w:t>, respectiv</w:t>
-      </w:r>
-      <w:r>
-        <w:t xml:space="preserve"> Word. Fișierele Word asociate fișelor de disciplină vor fi stocate într-un server de fișiere dedicat, legat de baza de date pentru a asigura integrarea datelor. </w:t>
+        <w:t xml:space="preserve">Aplicația va folosi biblioteca Apache POI pentru a citi și scrie fișiere Excel. Fișierele </w:t>
+      </w:r>
+      <w:r>
+        <w:t>Excel</w:t>
+      </w:r>
+      <w:r>
+        <w:t xml:space="preserve"> asociate fișelor de disciplină vor fi stocate într-un server de fișiere dedicat, legat de baza de date pentru a asigura integrarea datelor. </w:t>
       </w:r>
     </w:p>
     <w:p>
@@ -17456,7 +17435,7 @@
         <w:pStyle w:val="Titlu2"/>
         <w:spacing w:after="240"/>
       </w:pPr>
-      <w:bookmarkStart w:id="58" w:name="_Toc190112631"/>
+      <w:bookmarkStart w:id="58" w:name="_Toc190254404"/>
       <w:r>
         <w:t>FUNCȚIONALITATEA PROIECTULUI</w:t>
       </w:r>
@@ -17499,20 +17478,17 @@
         <w:spacing w:after="240"/>
       </w:pPr>
       <w:r>
-        <w:t xml:space="preserve">În ansamblu, fluxul funcțional al aplicației începe cu importul planurilor de învățământ de către administrator, continuă cu gestionarea și actualizarea fișelor de disciplină de către cadrele didactice și se finalizează cu accesul studenților la informațiile </w:t>
-      </w:r>
+        <w:t>În ansamblu, fluxul funcțional al aplicației începe cu importul planurilor de învățământ de către administrator, continuă cu gestionarea și actualizarea fișelor de disciplină de către cadrele didactice și se finalizează cu accesul studenților la informațiile relevante. Aplicația este concepută pentru a elimina gestionarea manuală a documentelor, a reduce riscul erorilor și a asigura accesibilitate și eficiență pentru toate părțile implicate.</w:t>
+      </w:r>
+    </w:p>
+    <w:p>
+      <w:pPr>
+        <w:pStyle w:val="Titlu2"/>
+        <w:spacing w:after="240"/>
+      </w:pPr>
+      <w:bookmarkStart w:id="59" w:name="_Toc190254405"/>
       <w:r>
         <w:lastRenderedPageBreak/>
-        <w:t>relevante. Aplicația este concepută pentru a elimina gestionarea manuală a documentelor, a reduce riscul erorilor și a asigura accesibilitate și eficiență pentru toate părțile implicate.</w:t>
-      </w:r>
-    </w:p>
-    <w:p>
-      <w:pPr>
-        <w:pStyle w:val="Titlu2"/>
-        <w:spacing w:after="240"/>
-      </w:pPr>
-      <w:bookmarkStart w:id="59" w:name="_Toc190112632"/>
-      <w:r>
         <w:t>ANALIZA DE RISC</w:t>
       </w:r>
       <w:bookmarkEnd w:id="59"/>
@@ -17528,7 +17504,7 @@
         <w:t xml:space="preserve"> </w:t>
       </w:r>
       <w:r>
-        <w:t>Thymeleaf, să nu fie perfect compatibile, ceea ce ar putea conduce la întârzieri sau funcționalități limitate. Pentru a preveni acest lucru, este esențială realizarea unui prototip pentru testarea integrării componentelor înainte de dezvoltarea completă. De asemenea, procesarea fișierelor mari, cum ar fi cele în format Excel sau Word, poate afecta performanța aplicației. Optimizarea procesării prin utilizarea eficientă a Apache POI și efectuarea de teste de stres poate atenua acest risc. Totodată, erorile în procesarea fișierelor, cauzate de formate sau structuri necorespunzătoare, pot duce la date incomplete sau incorecte. Acest risc poate fi redus prin implementarea unor validări riguroase pentru fișierele încărcate.</w:t>
+        <w:t>Thymeleaf, să nu fie perfect compatibile, ceea ce ar putea conduce la întârzieri sau funcționalități limitate. Pentru a preveni acest lucru, este esențială realizarea unui prototip pentru testarea integrării componentelor înainte de dezvoltarea completă. De asemenea, procesarea fișierelor mari, cum ar fi cele în format Excel, poate afecta performanța aplicației. Optimizarea procesării prin utilizarea eficientă a Apache POI și efectuarea de teste de stres poate atenua acest risc. Totodată, erorile în procesarea fișierelor, cauzate de formate sau structuri necorespunzătoare, pot duce la date incomplete sau incorecte. Acest risc poate fi redus prin implementarea unor validări riguroase pentru fișierele încărcate.</w:t>
       </w:r>
     </w:p>
     <w:p>
@@ -17600,7 +17576,7 @@
         <w:pStyle w:val="Titlu1"/>
         <w:spacing w:before="0" w:after="240"/>
       </w:pPr>
-      <w:bookmarkStart w:id="60" w:name="_Toc190112633"/>
+      <w:bookmarkStart w:id="60" w:name="_Toc190254406"/>
       <w:r>
         <w:lastRenderedPageBreak/>
         <w:t>PROIECTARE</w:t>
@@ -17612,7 +17588,7 @@
         <w:pStyle w:val="Titlu2"/>
         <w:spacing w:after="240"/>
       </w:pPr>
-      <w:bookmarkStart w:id="61" w:name="_Toc190112634"/>
+      <w:bookmarkStart w:id="61" w:name="_Toc190254407"/>
       <w:r>
         <w:t>SCHEMA BLOC</w:t>
       </w:r>
@@ -17642,10 +17618,10 @@
           <w:noProof/>
         </w:rPr>
         <w:drawing>
-          <wp:inline distT="0" distB="0" distL="0" distR="0" wp14:anchorId="1A63FC22" wp14:editId="66E1A4EF">
-            <wp:extent cx="4067175" cy="5204235"/>
+          <wp:inline distT="0" distB="0" distL="0" distR="0" wp14:anchorId="46A5AD50" wp14:editId="0F383359">
+            <wp:extent cx="3857625" cy="5830880"/>
             <wp:effectExtent l="0" t="0" r="0" b="0"/>
-            <wp:docPr id="628438788" name="Imagine 2" descr="O imagine care conține text, diagramă, cerc, linie&#10;&#10;Descriere generată automat"/>
+            <wp:docPr id="448711634" name="Imagine 1" descr="O imagine care conține text, diagramă, captură de ecran, proiectare&#10;&#10;Conținutul generat de inteligența artificială poate fi incorect."/>
             <wp:cNvGraphicFramePr>
               <a:graphicFrameLocks xmlns:a="http://schemas.openxmlformats.org/drawingml/2006/main" noChangeAspect="1"/>
             </wp:cNvGraphicFramePr>
@@ -17653,7 +17629,7 @@
               <a:graphicData uri="http://schemas.openxmlformats.org/drawingml/2006/picture">
                 <pic:pic xmlns:pic="http://schemas.openxmlformats.org/drawingml/2006/picture">
                   <pic:nvPicPr>
-                    <pic:cNvPr id="628438788" name="Imagine 2" descr="O imagine care conține text, diagramă, cerc, linie&#10;&#10;Descriere generată automat"/>
+                    <pic:cNvPr id="448711634" name="Imagine 1" descr="O imagine care conține text, diagramă, captură de ecran, proiectare&#10;&#10;Conținutul generat de inteligența artificială poate fi incorect."/>
                     <pic:cNvPicPr>
                       <a:picLocks noChangeAspect="1" noChangeArrowheads="1"/>
                     </pic:cNvPicPr>
@@ -17674,7 +17650,7 @@
                   <pic:spPr bwMode="auto">
                     <a:xfrm>
                       <a:off x="0" y="0"/>
-                      <a:ext cx="4104135" cy="5251528"/>
+                      <a:ext cx="3886123" cy="5873955"/>
                     </a:xfrm>
                     <a:prstGeom prst="rect">
                       <a:avLst/>
@@ -17784,7 +17760,11 @@
       </w:r>
       <w:proofErr w:type="spellEnd"/>
       <w:r>
-        <w:t xml:space="preserve"> aplicației, realizat cu ajutorul Thymeleaf sau Angular, reprezintă nivelul de prezentare. Acesta afișează informațiile relevante pentru utilizatori și colectează datele introduse de aceștia. Toate cererile utilizatorilor sunt procesate de </w:t>
+        <w:t xml:space="preserve"> aplicației, realizat cu ajutorul Thymeleaf, reprezintă nivelul de prezentare. Acesta afișează informațiile relevante pentru utilizatori și colectează datele </w:t>
+      </w:r>
+      <w:r>
+        <w:lastRenderedPageBreak/>
+        <w:t xml:space="preserve">introduse de aceștia. Toate cererile utilizatorilor sunt procesate de </w:t>
       </w:r>
       <w:proofErr w:type="spellStart"/>
       <w:r>
@@ -17824,7 +17804,6 @@
         <w:spacing w:after="240"/>
       </w:pPr>
       <w:r>
-        <w:lastRenderedPageBreak/>
         <w:t xml:space="preserve">Pentru stocarea informațiilor, aplicația utilizează o bază de date relațională MySQL. Aceasta găzduiește date despre planurile de învățământ, fișele de disciplină, utilizatori și alte informații administrative. Operarea bazei de date este asigurată de </w:t>
       </w:r>
       <w:proofErr w:type="spellStart"/>
@@ -17841,7 +17820,7 @@
         <w:spacing w:after="240"/>
       </w:pPr>
       <w:r>
-        <w:t xml:space="preserve">Un modul special, bazat pe Apache POI, gestionează importul și exportul fișierelor Excel și Word. Acesta permite integrarea datelor din fișierele educaționale existente în aplicație și exportul lor în format compatibil.  </w:t>
+        <w:t xml:space="preserve">Un modul special, bazat pe Apache POI, gestionează importul și exportul fișierelor Excel. Acesta permite integrarea datelor din fișierele educaționale existente în aplicație și exportul lor în format compatibil.  </w:t>
       </w:r>
     </w:p>
     <w:p>
@@ -17905,7 +17884,7 @@
         <w:pStyle w:val="Titlu2"/>
         <w:spacing w:after="240"/>
       </w:pPr>
-      <w:bookmarkStart w:id="62" w:name="_Toc190112635"/>
+      <w:bookmarkStart w:id="62" w:name="_Toc190254408"/>
       <w:r>
         <w:t>DIAGRAMA DE CLASE, SECVENTA SI STARE</w:t>
       </w:r>
@@ -18267,7 +18246,7 @@
         <w:rPr>
           <w:rFonts w:cs="Arial"/>
         </w:rPr>
-        <w:t>, sistemul le verifică și confirmă accesul. De asemenea, vizualizarea planurilor de învățământ implică interacțiunea dintre un student sau profesor și sistem, care afișează planurile disponibile. În plus, încărcarea fișei unei discipline se realizează prin acțiunea unui profesor care încarcă documentul Word, iar sistemul îl salvează.</w:t>
+        <w:t>, sistemul le verifică și confirmă accesul. De asemenea, vizualizarea planurilor de învățământ implică interacțiunea dintre un student sau profesor și sistem, care afișează planurile disponibile.</w:t>
       </w:r>
     </w:p>
     <w:p>
@@ -18289,7 +18268,7 @@
         <w:pStyle w:val="Titlu2"/>
         <w:spacing w:after="240"/>
       </w:pPr>
-      <w:bookmarkStart w:id="63" w:name="_Toc190112636"/>
+      <w:bookmarkStart w:id="63" w:name="_Toc190254409"/>
       <w:r>
         <w:lastRenderedPageBreak/>
         <w:t>SCHEMA BAZEI DE DATE</w:t>
@@ -18314,7 +18293,7 @@
           <w:noProof/>
         </w:rPr>
         <w:drawing>
-          <wp:inline distT="0" distB="0" distL="0" distR="0" wp14:anchorId="2EB3B569" wp14:editId="7BCF9128">
+          <wp:inline distT="0" distB="0" distL="0" distR="0" wp14:anchorId="2EB3B569" wp14:editId="006B13EF">
             <wp:extent cx="5978895" cy="4610100"/>
             <wp:effectExtent l="0" t="0" r="3175" b="0"/>
             <wp:docPr id="451418189" name="Imagine 4"/>
@@ -18402,15 +18381,7 @@
       </w:r>
       <w:proofErr w:type="spellEnd"/>
       <w:r>
-        <w:t>), codul disciplinei (cod), forma de evaluare (de exemplu, examen sau colocviu), numărul de credite transferabile (</w:t>
-      </w:r>
-      <w:proofErr w:type="spellStart"/>
-      <w:r>
-        <w:t>nc</w:t>
-      </w:r>
-      <w:proofErr w:type="spellEnd"/>
-      <w:r>
-        <w:t xml:space="preserve">), numele disciplinei și semestrul în care se desfășoară. De asemenea, sunt incluse detalii despre orele necesare, cum ar fi orele de curs, laborator sau proiect. Tabelul </w:t>
+        <w:t xml:space="preserve">), codul disciplinei (cod), forma de evaluare (de exemplu, examen sau colocviu), numărul de credite transferabile, numele disciplinei și semestrul în care se desfășoară. De asemenea, sunt incluse detalii despre orele necesare, cum ar fi orele de curs, laborator sau proiect. Tabelul </w:t>
       </w:r>
       <w:proofErr w:type="spellStart"/>
       <w:r>
@@ -18623,7 +18594,7 @@
         <w:pStyle w:val="Titlu1"/>
         <w:spacing w:before="0" w:after="240"/>
       </w:pPr>
-      <w:bookmarkStart w:id="64" w:name="_Toc190112637"/>
+      <w:bookmarkStart w:id="64" w:name="_Toc190254410"/>
       <w:r>
         <w:lastRenderedPageBreak/>
         <w:t>IMPLEMENTAREA</w:t>
@@ -18635,7 +18606,7 @@
         <w:pStyle w:val="Titlu2"/>
         <w:spacing w:after="240"/>
       </w:pPr>
-      <w:bookmarkStart w:id="65" w:name="_Toc190112638"/>
+      <w:bookmarkStart w:id="65" w:name="_Toc190254411"/>
       <w:r>
         <w:t>Planuri</w:t>
       </w:r>
@@ -18689,7 +18660,7 @@
           <w:szCs w:val="24"/>
         </w:rPr>
       </w:pPr>
-      <w:bookmarkStart w:id="66" w:name="_Toc190112639"/>
+      <w:bookmarkStart w:id="66" w:name="_Toc190254412"/>
       <w:r>
         <w:rPr>
           <w:rFonts w:ascii="Arial" w:hAnsi="Arial" w:cs="Arial"/>
@@ -18909,15 +18880,7 @@
         <w:t>@Entity i</w:t>
       </w:r>
       <w:r>
-        <w:t xml:space="preserve">ndică faptul că această clasă este o entitate JPA (Java </w:t>
-      </w:r>
-      <w:proofErr w:type="spellStart"/>
-      <w:r>
-        <w:t>Persistence</w:t>
-      </w:r>
-      <w:proofErr w:type="spellEnd"/>
-      <w:r>
-        <w:t xml:space="preserve"> API) și va fi </w:t>
+        <w:t xml:space="preserve">ndică faptul că această clasă este o entitate JPA și va fi </w:t>
       </w:r>
       <w:proofErr w:type="spellStart"/>
       <w:r>
@@ -18970,7 +18933,7 @@
           <w:szCs w:val="24"/>
         </w:rPr>
       </w:pPr>
-      <w:bookmarkStart w:id="67" w:name="_Toc190112640"/>
+      <w:bookmarkStart w:id="67" w:name="_Toc190254413"/>
       <w:proofErr w:type="spellStart"/>
       <w:r>
         <w:rPr>
@@ -19516,7 +19479,7 @@
           <w:szCs w:val="24"/>
         </w:rPr>
       </w:pPr>
-      <w:bookmarkStart w:id="68" w:name="_Toc190112641"/>
+      <w:bookmarkStart w:id="68" w:name="_Toc190254414"/>
       <w:r>
         <w:rPr>
           <w:rFonts w:ascii="Arial" w:hAnsi="Arial" w:cs="Arial"/>
@@ -19543,7 +19506,7 @@
         <w:pStyle w:val="Titlu2"/>
         <w:spacing w:after="240"/>
       </w:pPr>
-      <w:bookmarkStart w:id="69" w:name="_Toc190112642"/>
+      <w:bookmarkStart w:id="69" w:name="_Toc190254415"/>
       <w:r>
         <w:t>Discipline</w:t>
       </w:r>
@@ -19593,7 +19556,7 @@
           <w:szCs w:val="24"/>
         </w:rPr>
       </w:pPr>
-      <w:bookmarkStart w:id="70" w:name="_Toc190112643"/>
+      <w:bookmarkStart w:id="70" w:name="_Toc190254416"/>
       <w:r>
         <w:rPr>
           <w:rFonts w:ascii="Arial" w:hAnsi="Arial" w:cs="Arial"/>
@@ -19647,18 +19610,10 @@
         <w:t xml:space="preserve"> </w:t>
       </w:r>
       <w:r>
-        <w:t xml:space="preserve">folosită pentru a defini o entitate generică ce descrie o disciplină universitară într-o aplicație bazată pe JPA (Java </w:t>
-      </w:r>
-      <w:proofErr w:type="spellStart"/>
-      <w:r>
-        <w:t>Persistence</w:t>
-      </w:r>
-      <w:proofErr w:type="spellEnd"/>
-      <w:r>
-        <w:t xml:space="preserve"> API)</w:t>
-      </w:r>
-      <w:r>
-        <w:t xml:space="preserve"> care conține proprietățile comune, cum ar fi numele, codul, numărul de credite și forma de evaluare.</w:t>
+        <w:t xml:space="preserve">folosită pentru a defini o entitate generică ce descrie o disciplină universitară într-o aplicație bazată pe JPA </w:t>
+      </w:r>
+      <w:r>
+        <w:t>care conține proprietățile comune, cum ar fi numele, codul, numărul de credite și forma de evaluare.</w:t>
       </w:r>
       <w:r>
         <w:t xml:space="preserve"> </w:t>
@@ -20138,7 +20093,7 @@
           <w:szCs w:val="24"/>
         </w:rPr>
       </w:pPr>
-      <w:bookmarkStart w:id="71" w:name="_Toc190112644"/>
+      <w:bookmarkStart w:id="71" w:name="_Toc190254417"/>
       <w:proofErr w:type="spellStart"/>
       <w:r>
         <w:rPr>
@@ -20860,7 +20815,7 @@
           <w:szCs w:val="24"/>
         </w:rPr>
       </w:pPr>
-      <w:bookmarkStart w:id="72" w:name="_Toc190112645"/>
+      <w:bookmarkStart w:id="72" w:name="_Toc190254418"/>
       <w:r>
         <w:rPr>
           <w:rFonts w:ascii="Arial" w:hAnsi="Arial" w:cs="Arial"/>
@@ -20904,7 +20859,7 @@
         <w:pStyle w:val="Titlu2"/>
         <w:spacing w:after="240"/>
       </w:pPr>
-      <w:bookmarkStart w:id="73" w:name="_Toc190112646"/>
+      <w:bookmarkStart w:id="73" w:name="_Toc190254419"/>
       <w:r>
         <w:t>Extractoare</w:t>
       </w:r>
@@ -21147,7 +21102,7 @@
           <w:szCs w:val="24"/>
         </w:rPr>
       </w:pPr>
-      <w:bookmarkStart w:id="74" w:name="_Toc190112647"/>
+      <w:bookmarkStart w:id="74" w:name="_Toc190254420"/>
       <w:r>
         <w:rPr>
           <w:rFonts w:ascii="Arial" w:hAnsi="Arial" w:cs="Arial"/>
@@ -21356,7 +21311,7 @@
           <w:szCs w:val="24"/>
         </w:rPr>
       </w:pPr>
-      <w:bookmarkStart w:id="75" w:name="_Toc190112648"/>
+      <w:bookmarkStart w:id="75" w:name="_Toc190254421"/>
       <w:proofErr w:type="spellStart"/>
       <w:r>
         <w:rPr>
@@ -21551,7 +21506,7 @@
         <w:pStyle w:val="Titlu2"/>
         <w:spacing w:after="240"/>
       </w:pPr>
-      <w:bookmarkStart w:id="76" w:name="_Toc190112649"/>
+      <w:bookmarkStart w:id="76" w:name="_Toc190254422"/>
       <w:proofErr w:type="spellStart"/>
       <w:r>
         <w:t>User</w:t>
@@ -21924,7 +21879,7 @@
         <w:pStyle w:val="Titlu2"/>
         <w:spacing w:after="240"/>
       </w:pPr>
-      <w:bookmarkStart w:id="77" w:name="_Toc190112650"/>
+      <w:bookmarkStart w:id="77" w:name="_Toc190254423"/>
       <w:proofErr w:type="spellStart"/>
       <w:r>
         <w:lastRenderedPageBreak/>
@@ -21959,7 +21914,7 @@
           <w:szCs w:val="24"/>
         </w:rPr>
       </w:pPr>
-      <w:bookmarkStart w:id="78" w:name="_Toc190112651"/>
+      <w:bookmarkStart w:id="78" w:name="_Toc190254424"/>
       <w:proofErr w:type="spellStart"/>
       <w:r>
         <w:rPr>
@@ -22108,7 +22063,7 @@
           <w:szCs w:val="24"/>
         </w:rPr>
       </w:pPr>
-      <w:bookmarkStart w:id="80" w:name="_Toc190112652"/>
+      <w:bookmarkStart w:id="80" w:name="_Toc190254425"/>
       <w:bookmarkEnd w:id="79"/>
       <w:proofErr w:type="spellStart"/>
       <w:r>
@@ -22513,7 +22468,7 @@
           <w:szCs w:val="24"/>
         </w:rPr>
       </w:pPr>
-      <w:bookmarkStart w:id="83" w:name="_Toc190112653"/>
+      <w:bookmarkStart w:id="83" w:name="_Toc190254426"/>
       <w:bookmarkEnd w:id="82"/>
       <w:proofErr w:type="spellStart"/>
       <w:r>
@@ -22728,7 +22683,7 @@
           <w:szCs w:val="24"/>
         </w:rPr>
       </w:pPr>
-      <w:bookmarkStart w:id="86" w:name="_Toc190112654"/>
+      <w:bookmarkStart w:id="86" w:name="_Toc190254427"/>
       <w:r>
         <w:rPr>
           <w:rFonts w:ascii="Arial" w:hAnsi="Arial" w:cs="Arial"/>
@@ -22791,7 +22746,7 @@
         <w:pStyle w:val="Titlu1"/>
         <w:spacing w:before="0" w:after="240"/>
       </w:pPr>
-      <w:bookmarkStart w:id="87" w:name="_Toc190112655"/>
+      <w:bookmarkStart w:id="87" w:name="_Toc190254428"/>
       <w:bookmarkEnd w:id="85"/>
       <w:r>
         <w:lastRenderedPageBreak/>
@@ -22807,7 +22762,7 @@
         <w:pStyle w:val="Titlu2"/>
         <w:spacing w:after="240"/>
       </w:pPr>
-      <w:bookmarkStart w:id="88" w:name="_Toc190112656"/>
+      <w:bookmarkStart w:id="88" w:name="_Toc190254429"/>
       <w:r>
         <w:t>Testare unitară</w:t>
       </w:r>
@@ -23125,7 +23080,7 @@
         <w:pStyle w:val="Titlu2"/>
         <w:spacing w:after="240"/>
       </w:pPr>
-      <w:bookmarkStart w:id="89" w:name="_Toc190112657"/>
+      <w:bookmarkStart w:id="89" w:name="_Toc190254430"/>
       <w:r>
         <w:t>Testare de compatibilitate</w:t>
       </w:r>
@@ -23401,7 +23356,7 @@
         <w:pStyle w:val="Titlu2"/>
         <w:spacing w:after="240"/>
       </w:pPr>
-      <w:bookmarkStart w:id="90" w:name="_Toc190112658"/>
+      <w:bookmarkStart w:id="90" w:name="_Toc190254431"/>
       <w:r>
         <w:t>Testarea bazei de date</w:t>
       </w:r>
@@ -23555,7 +23510,7 @@
         <w:pStyle w:val="Titlu1"/>
         <w:spacing w:after="240"/>
       </w:pPr>
-      <w:bookmarkStart w:id="91" w:name="_Toc190112659"/>
+      <w:bookmarkStart w:id="91" w:name="_Toc190254432"/>
       <w:r>
         <w:lastRenderedPageBreak/>
         <w:t>CONCLUZII</w:t>
@@ -23647,7 +23602,7 @@
       <w:pPr>
         <w:pStyle w:val="Titlu1"/>
       </w:pPr>
-      <w:bookmarkStart w:id="92" w:name="_Toc190112660"/>
+      <w:bookmarkStart w:id="92" w:name="_Toc190254433"/>
       <w:r>
         <w:lastRenderedPageBreak/>
         <w:t>BIBLIOGRAFIE</w:t>
@@ -24843,7 +24798,7 @@
         </w:rPr>
         <w:lastRenderedPageBreak/>
         <w:drawing>
-          <wp:inline distT="0" distB="0" distL="0" distR="0" wp14:anchorId="6A98AFAD" wp14:editId="34F6D17E">
+          <wp:inline distT="0" distB="0" distL="0" distR="0" wp14:anchorId="6A98AFAD" wp14:editId="13DF812B">
             <wp:extent cx="6115050" cy="8820150"/>
             <wp:effectExtent l="0" t="0" r="0" b="0"/>
             <wp:docPr id="1457299046" name="Imagine 1"/>

--- a/lucrare/Mirza_Daniel-Ionut_Documentatie_AIA_Licenta.docx
+++ b/lucrare/Mirza_Daniel-Ionut_Documentatie_AIA_Licenta.docx
@@ -13075,7 +13075,6 @@
         <w:spacing w:after="240"/>
         <w:jc w:val="center"/>
         <w:rPr>
-          <w:rFonts w:cs="Arial"/>
           <w:b w:val="0"/>
           <w:bCs w:val="0"/>
           <w:sz w:val="24"/>
@@ -13174,6 +13173,7 @@
         <w:t xml:space="preserve"> Program Spring Boot</w:t>
       </w:r>
     </w:p>
+    <w:p/>
     <w:p>
       <w:pPr>
         <w:tabs>
@@ -13229,7 +13229,7 @@
           <w:rFonts w:cs="Arial"/>
           <w:bCs/>
         </w:rPr>
-        <w:t xml:space="preserve">, care gestionează cererile HTTP și răspunde cu mesaje predefinite. Configurarea suplimentară a </w:t>
+        <w:t xml:space="preserve">, care </w:t>
       </w:r>
       <w:r>
         <w:rPr>
@@ -13237,7 +13237,7 @@
           <w:bCs/>
         </w:rPr>
         <w:lastRenderedPageBreak/>
-        <w:t xml:space="preserve">aplicației se face în fișierul </w:t>
+        <w:t xml:space="preserve">gestionează cererile HTTP și răspunde cu mesaje predefinite. Configurarea suplimentară a aplicației se face în fișierul </w:t>
       </w:r>
       <w:proofErr w:type="spellStart"/>
       <w:r>
@@ -18293,7 +18293,7 @@
           <w:noProof/>
         </w:rPr>
         <w:drawing>
-          <wp:inline distT="0" distB="0" distL="0" distR="0" wp14:anchorId="2EB3B569" wp14:editId="006B13EF">
+          <wp:inline distT="0" distB="0" distL="0" distR="0" wp14:anchorId="2EB3B569" wp14:editId="4ED56228">
             <wp:extent cx="5978895" cy="4610100"/>
             <wp:effectExtent l="0" t="0" r="3175" b="0"/>
             <wp:docPr id="451418189" name="Imagine 4"/>
@@ -24798,7 +24798,7 @@
         </w:rPr>
         <w:lastRenderedPageBreak/>
         <w:drawing>
-          <wp:inline distT="0" distB="0" distL="0" distR="0" wp14:anchorId="6A98AFAD" wp14:editId="13DF812B">
+          <wp:inline distT="0" distB="0" distL="0" distR="0" wp14:anchorId="6A98AFAD" wp14:editId="08E83211">
             <wp:extent cx="6115050" cy="8820150"/>
             <wp:effectExtent l="0" t="0" r="0" b="0"/>
             <wp:docPr id="1457299046" name="Imagine 1"/>
